--- a/Docs/ReadMe.docx
+++ b/Docs/ReadMe.docx
@@ -1596,6 +1596,29 @@
           <w:numId w:val="1"/>
         </w:numPr>
       </w:pPr>
+      <w:hyperlink w:anchor="_Angles" w:history="1">
+        <w:r>
+          <w:rPr>
+            <w:rStyle w:val="Hyperlink"/>
+          </w:rPr>
+          <w:t>Angles</w:t>
+        </w:r>
+      </w:hyperlink>
+      <w:r>
+        <w:t xml:space="preserve">. </w:t>
+      </w:r>
+      <w:r>
+        <w:t>Converting angles between radians and degrees.</w:t>
+      </w:r>
+    </w:p>
+    <w:p>
+      <w:pPr>
+        <w:pStyle w:val="ListParagraph"/>
+        <w:numPr>
+          <w:ilvl w:val="0"/>
+          <w:numId w:val="1"/>
+        </w:numPr>
+      </w:pPr>
       <w:hyperlink w:anchor="_Binary_Data" w:history="1">
         <w:r>
           <w:rPr>
@@ -1616,6 +1639,35 @@
           <w:numId w:val="1"/>
         </w:numPr>
       </w:pPr>
+      <w:hyperlink w:anchor="_Circles" w:history="1">
+        <w:r>
+          <w:rPr>
+            <w:rStyle w:val="Hyperlink"/>
+          </w:rPr>
+          <w:t>Circles</w:t>
+        </w:r>
+      </w:hyperlink>
+      <w:r>
+        <w:t xml:space="preserve">. Converting </w:t>
+      </w:r>
+      <w:r>
+        <w:t xml:space="preserve">between </w:t>
+      </w:r>
+      <w:r>
+        <w:t xml:space="preserve">the </w:t>
+      </w:r>
+      <w:r>
+        <w:t>characteristics of a circle.</w:t>
+      </w:r>
+    </w:p>
+    <w:p>
+      <w:pPr>
+        <w:pStyle w:val="ListParagraph"/>
+        <w:numPr>
+          <w:ilvl w:val="0"/>
+          <w:numId w:val="1"/>
+        </w:numPr>
+      </w:pPr>
       <w:hyperlink w:anchor="_Count" w:history="1">
         <w:r>
           <w:rPr>
@@ -1797,8 +1849,198 @@
       <w:pPr>
         <w:pStyle w:val="Heading3"/>
       </w:pPr>
-      <w:bookmarkStart w:id="9" w:name="_Binary_Data"/>
+      <w:bookmarkStart w:id="9" w:name="_Angles"/>
       <w:bookmarkEnd w:id="9"/>
+      <w:r>
+        <w:t>Angles</w:t>
+      </w:r>
+    </w:p>
+    <w:p>
+      <w:r>
+        <w:t xml:space="preserve">The angles category is sparse in this version with only </w:t>
+      </w:r>
+      <w:r>
+        <w:t>a conversion path between radians and degrees.</w:t>
+      </w:r>
+    </w:p>
+    <w:p>
+      <w:r>
+        <w:t>{Line}</w:t>
+      </w:r>
+    </w:p>
+    <w:p>
+      <w:pPr>
+        <w:pStyle w:val="Heading4"/>
+      </w:pPr>
+      <w:r>
+        <w:t>Units</w:t>
+      </w:r>
+    </w:p>
+    <w:p>
+      <w:r>
+        <w:t xml:space="preserve">The following </w:t>
+      </w:r>
+      <w:r>
+        <w:t>units are currently available in this domain.</w:t>
+      </w:r>
+    </w:p>
+    <w:p>
+      <w:pPr>
+        <w:pStyle w:val="ListParagraph"/>
+        <w:numPr>
+          <w:ilvl w:val="0"/>
+          <w:numId w:val="22"/>
+        </w:numPr>
+      </w:pPr>
+      <w:r>
+        <w:rPr>
+          <w:b/>
+          <w:bCs/>
+        </w:rPr>
+        <w:t>degree</w:t>
+      </w:r>
+      <w:r>
+        <w:t xml:space="preserve">. [degrees, deg]. </w:t>
+      </w:r>
+      <w:r>
+        <w:t xml:space="preserve">With its roots </w:t>
+      </w:r>
+      <w:r>
+        <w:t>in</w:t>
+      </w:r>
+      <w:r>
+        <w:t xml:space="preserve"> ancient civilizations, like the </w:t>
+      </w:r>
+      <w:r>
+        <w:t>Sum</w:t>
+      </w:r>
+      <w:r>
+        <w:t>e</w:t>
+      </w:r>
+      <w:r>
+        <w:t xml:space="preserve">rians and </w:t>
+      </w:r>
+      <w:r>
+        <w:t xml:space="preserve">Babylonians, who </w:t>
+      </w:r>
+      <w:r>
+        <w:t>used a base-60 numbering system, a</w:t>
+      </w:r>
+      <w:r>
+        <w:t xml:space="preserve"> degree is 1/360 of a full revolution</w:t>
+      </w:r>
+      <w:r>
+        <w:t>.</w:t>
+      </w:r>
+      <w:r>
+        <w:t xml:space="preserve"> A circle divided into 360 </w:t>
+      </w:r>
+      <w:r>
+        <w:t>degrees</w:t>
+      </w:r>
+      <w:r>
+        <w:t xml:space="preserve"> not only </w:t>
+      </w:r>
+      <w:r>
+        <w:t xml:space="preserve">aligns it </w:t>
+      </w:r>
+      <w:r>
+        <w:t xml:space="preserve">generally </w:t>
+      </w:r>
+      <w:r>
+        <w:t xml:space="preserve">with the number of </w:t>
+      </w:r>
+      <w:r>
+        <w:t xml:space="preserve">days in a </w:t>
+      </w:r>
+      <w:r>
+        <w:t>year but</w:t>
+      </w:r>
+      <w:r>
+        <w:t xml:space="preserve"> offers a </w:t>
+      </w:r>
+      <w:r>
+        <w:t xml:space="preserve">greater than </w:t>
+      </w:r>
+      <w:r>
+        <w:t>usual</w:t>
+      </w:r>
+      <w:r>
+        <w:t xml:space="preserve"> number of </w:t>
+      </w:r>
+      <w:r>
+        <w:t xml:space="preserve">even </w:t>
+      </w:r>
+      <w:r>
+        <w:t>divisors</w:t>
+      </w:r>
+      <w:r>
+        <w:t xml:space="preserve">, making it convenient for people to easily divide </w:t>
+      </w:r>
+      <w:r>
+        <w:t>a circle into one of several patterns of even parts.</w:t>
+      </w:r>
+      <w:r>
+        <w:t xml:space="preserve"> Most angles are expressed by humans in the form of degrees.</w:t>
+      </w:r>
+      <w:r>
+        <w:br/>
+      </w:r>
+    </w:p>
+    <w:p>
+      <w:pPr>
+        <w:pStyle w:val="ListParagraph"/>
+        <w:numPr>
+          <w:ilvl w:val="0"/>
+          <w:numId w:val="22"/>
+        </w:numPr>
+      </w:pPr>
+      <w:r>
+        <w:rPr>
+          <w:b/>
+          <w:bCs/>
+        </w:rPr>
+        <w:t>radian</w:t>
+      </w:r>
+      <w:r>
+        <w:t>.</w:t>
+      </w:r>
+      <w:r>
+        <w:t xml:space="preserve"> [radians, rad]. </w:t>
+      </w:r>
+      <w:r>
+        <w:t>A radian</w:t>
+      </w:r>
+      <w:r>
+        <w:t xml:space="preserve">, or one radius length along the circumference of a circle, </w:t>
+      </w:r>
+      <w:r>
+        <w:t xml:space="preserve">is an ideal way by which to perform angular calculations because </w:t>
+      </w:r>
+      <w:r>
+        <w:t xml:space="preserve">of the radius' </w:t>
+      </w:r>
+      <w:r>
+        <w:t>relationship to the circle through PI.</w:t>
+      </w:r>
+      <w:r>
+        <w:t xml:space="preserve"> Most tri</w:t>
+      </w:r>
+      <w:r>
+        <w:t>gonometric calculations are performed directly in radians.</w:t>
+      </w:r>
+    </w:p>
+    <w:p>
+      <w:r>
+        <w:t>{Line}</w:t>
+      </w:r>
+    </w:p>
+    <w:p>
+      <w:pPr>
+        <w:pStyle w:val="Heading3"/>
+      </w:pPr>
+      <w:bookmarkStart w:id="10" w:name="_Binary_Data"/>
+      <w:bookmarkEnd w:id="10"/>
       <w:r>
         <w:t>Binary Data</w:t>
       </w:r>
@@ -1971,6 +2213,7 @@
         <w:pStyle w:val="Heading4"/>
       </w:pPr>
       <w:r>
+        <w:lastRenderedPageBreak/>
         <w:t>Units</w:t>
       </w:r>
     </w:p>
@@ -2095,11 +2338,132 @@
         <w:t>floating-point</w:t>
       </w:r>
       <w:r>
-        <w:t xml:space="preserve"> value where the integer part represents the number of days since a specific epoch (like January 1, 1970), and the fractional part represents the time as a fraction of 24 hours. In other cases, datetime could be represented by a very large whole number </w:t>
-      </w:r>
-      <w:r>
+        <w:t xml:space="preserve"> value where the integer part represents the number of days since a specific epoch (like January 1, 1970), and the fractional part represents the time as a fraction of 24 hours. In other cases, datetime could be represented by a very large whole number expressing the total number of milliseconds elapsed since a notable epoch. In this version, the values of datetime and timestamp are 8 bytes, although it is sometimes possible for timestamp to use a much smaller value to capture a moment in immediate time.</w:t>
+      </w:r>
+      <w:r>
+        <w:br/>
+      </w:r>
+    </w:p>
+    <w:p>
+      <w:pPr>
+        <w:pStyle w:val="ListParagraph"/>
+        <w:numPr>
+          <w:ilvl w:val="0"/>
+          <w:numId w:val="5"/>
+        </w:numPr>
+      </w:pPr>
+      <w:r>
+        <w:rPr>
+          <w:b/>
+          <w:bCs/>
+        </w:rPr>
+        <w:t>double</w:t>
+      </w:r>
+      <w:r>
+        <w:t>. [double</w:t>
+      </w:r>
+      <w:r>
+        <w:t xml:space="preserve"> floating point</w:t>
+      </w:r>
+      <w:r>
+        <w:t xml:space="preserve">]. The double </w:t>
+      </w:r>
+      <w:r>
+        <w:t>floating-point</w:t>
+      </w:r>
+      <w:r>
+        <w:t xml:space="preserve"> number, often just referred to as a "double", is a way to represent very large or very small numbers with a lot of precision. This version defines a double's size at 8 bytes.</w:t>
+      </w:r>
+      <w:r>
+        <w:br/>
+      </w:r>
+    </w:p>
+    <w:p>
+      <w:pPr>
+        <w:pStyle w:val="ListParagraph"/>
+        <w:numPr>
+          <w:ilvl w:val="0"/>
+          <w:numId w:val="5"/>
+        </w:numPr>
+      </w:pPr>
+      <w:r>
+        <w:rPr>
+          <w:b/>
+          <w:bCs/>
+        </w:rPr>
+        <w:t>double word</w:t>
+      </w:r>
+      <w:r>
+        <w:t xml:space="preserve">. [DW]. Not to be confused with a double </w:t>
+      </w:r>
+      <w:r>
+        <w:t>floating-point</w:t>
+      </w:r>
+      <w:r>
+        <w:t xml:space="preserve"> number, a double word is an integer value consisting of two words or 4 bytes. 32-bit numbers are often </w:t>
+      </w:r>
+      <w:r>
+        <w:t>handwritten</w:t>
+      </w:r>
+      <w:r>
+        <w:t xml:space="preserve"> as two sets of four hexadecimal digits each, annotated with a DW to indicate the overall size.</w:t>
+      </w:r>
+      <w:r>
+        <w:br/>
+      </w:r>
+    </w:p>
+    <w:p>
+      <w:pPr>
+        <w:pStyle w:val="ListParagraph"/>
+        <w:numPr>
+          <w:ilvl w:val="0"/>
+          <w:numId w:val="5"/>
+        </w:numPr>
+      </w:pPr>
+      <w:r>
+        <w:rPr>
+          <w:b/>
+          <w:bCs/>
+        </w:rPr>
+        <w:t>gigabit</w:t>
+      </w:r>
+      <w:r>
+        <w:t>. [</w:t>
+      </w:r>
+      <w:r>
+        <w:t xml:space="preserve">gigabits, </w:t>
+      </w:r>
+      <w:r>
+        <w:t>gb]. Considered to be generally in the billions range, one gigabit is 1,073,741,824 bits or 134,217,728 bytes. The reason this figure is not represented as an even decimal number is that because the binary numbering system is ranked by powers of two, the "even" values in the system follow the general pattern of 1, 2, 4, 8, etc. In this chain, value 1024 is equal to 1K, the value 1024K is equal to 1M, and the value 1024M is equal to 1G.</w:t>
+      </w:r>
+      <w:r>
+        <w:br/>
+      </w:r>
+    </w:p>
+    <w:p>
+      <w:pPr>
+        <w:pStyle w:val="ListParagraph"/>
+        <w:numPr>
+          <w:ilvl w:val="0"/>
+          <w:numId w:val="5"/>
+        </w:numPr>
+      </w:pPr>
+      <w:r>
+        <w:rPr>
+          <w:b/>
+          <w:bCs/>
+        </w:rPr>
         <w:lastRenderedPageBreak/>
-        <w:t>expressing the total number of milliseconds elapsed since a notable epoch. In this version, the values of datetime and timestamp are 8 bytes, although it is sometimes possible for timestamp to use a much smaller value to capture a moment in immediate time.</w:t>
+        <w:t>gigabyte</w:t>
+      </w:r>
+      <w:r>
+        <w:t>. [</w:t>
+      </w:r>
+      <w:r>
+        <w:t xml:space="preserve">gigabytes, </w:t>
+      </w:r>
+      <w:r>
+        <w:t>gB]. Considered to be in the conceptual billions range, one gigabyte is 1,073,741,824 bytes or 8,589,934,592 bits. In 2024, the sizes of consumer-level RAM memories are in the low gigabyte range.</w:t>
       </w:r>
       <w:r>
         <w:br/>
@@ -2118,22 +2482,313 @@
           <w:b/>
           <w:bCs/>
         </w:rPr>
-        <w:t>double</w:t>
-      </w:r>
-      <w:r>
-        <w:t>. [double</w:t>
-      </w:r>
-      <w:r>
-        <w:t xml:space="preserve"> floating point</w:t>
-      </w:r>
-      <w:r>
-        <w:t xml:space="preserve">]. The double </w:t>
+        <w:t>Integer16</w:t>
+      </w:r>
+      <w:r>
+        <w:t>. [Int16]. The 16-bit integer is rarely used today except in specialized cases, but in the days of the Intel 80286 processor, represented the native 'int' value for the architecture.</w:t>
+      </w:r>
+      <w:r>
+        <w:br/>
+      </w:r>
+    </w:p>
+    <w:p>
+      <w:pPr>
+        <w:pStyle w:val="ListParagraph"/>
+        <w:numPr>
+          <w:ilvl w:val="0"/>
+          <w:numId w:val="5"/>
+        </w:numPr>
+      </w:pPr>
+      <w:r>
+        <w:rPr>
+          <w:b/>
+          <w:bCs/>
+        </w:rPr>
+        <w:t>Integer32</w:t>
+      </w:r>
+      <w:r>
+        <w:t>. [int, Int32]. A 32-bit integer or whole number value. In many logic processing systems, this size of value still represents the native 'int' value, although most architectures have moved on to 64-bit register widths. The reasoning behind retaining the 32-bit natural 'int' could be that backward compatibility is promoted while optimizing the use of memory, being that practical working values are rarely expected to approach or overrun the 4,294,967,295 total range of a single Int32 value.</w:t>
+      </w:r>
+      <w:r>
+        <w:br/>
+      </w:r>
+    </w:p>
+    <w:p>
+      <w:pPr>
+        <w:pStyle w:val="ListParagraph"/>
+        <w:numPr>
+          <w:ilvl w:val="0"/>
+          <w:numId w:val="5"/>
+        </w:numPr>
+      </w:pPr>
+      <w:r>
+        <w:rPr>
+          <w:b/>
+          <w:bCs/>
+        </w:rPr>
+        <w:t>Integer64</w:t>
+      </w:r>
+      <w:r>
+        <w:t>. [Int64]. A 64-bit integer or whole number with a total range of 18,446,744,073,709,551,616 possible byte-oriented values, using either a signed or unsigned representation.</w:t>
+      </w:r>
+      <w:r>
+        <w:br/>
+      </w:r>
+    </w:p>
+    <w:p>
+      <w:pPr>
+        <w:pStyle w:val="ListParagraph"/>
+        <w:numPr>
+          <w:ilvl w:val="0"/>
+          <w:numId w:val="5"/>
+        </w:numPr>
+      </w:pPr>
+      <w:r>
+        <w:rPr>
+          <w:b/>
+          <w:bCs/>
+        </w:rPr>
+        <w:t>ip packet</w:t>
+      </w:r>
+      <w:r>
+        <w:t>. [tcp packet, udp packet]. Although TCP and UDP packets are significantly different in their data patterns and uses, they are typically both prepared and routed at a size of 1500 bytes to promote consistency in traffic.</w:t>
+      </w:r>
+      <w:r>
+        <w:br/>
+      </w:r>
+    </w:p>
+    <w:p>
+      <w:pPr>
+        <w:pStyle w:val="ListParagraph"/>
+        <w:numPr>
+          <w:ilvl w:val="0"/>
+          <w:numId w:val="5"/>
+        </w:numPr>
+      </w:pPr>
+      <w:r>
+        <w:rPr>
+          <w:b/>
+          <w:bCs/>
+        </w:rPr>
+        <w:t>k</w:t>
+      </w:r>
+      <w:r>
+        <w:rPr>
+          <w:b/>
+          <w:bCs/>
+        </w:rPr>
+        <w:t>ilobit</w:t>
+      </w:r>
+      <w:r>
+        <w:t>. [</w:t>
+      </w:r>
+      <w:r>
+        <w:t xml:space="preserve">kilobits, </w:t>
+      </w:r>
+      <w:r>
+        <w:t>kb]. A kilobit is 1024 bits or 128 bytes.</w:t>
+      </w:r>
+      <w:r>
+        <w:br/>
+      </w:r>
+    </w:p>
+    <w:p>
+      <w:pPr>
+        <w:pStyle w:val="ListParagraph"/>
+        <w:numPr>
+          <w:ilvl w:val="0"/>
+          <w:numId w:val="5"/>
+        </w:numPr>
+      </w:pPr>
+      <w:r>
+        <w:rPr>
+          <w:b/>
+          <w:bCs/>
+        </w:rPr>
+        <w:t>kilobyte</w:t>
+      </w:r>
+      <w:r>
+        <w:t>. [</w:t>
+      </w:r>
+      <w:r>
+        <w:t xml:space="preserve">kilobytes, </w:t>
+      </w:r>
+      <w:r>
+        <w:t>kB]. Conceptually occupying the thousands range, a kilobyte is 1024 bytes.</w:t>
+      </w:r>
+      <w:r>
+        <w:br/>
+      </w:r>
+    </w:p>
+    <w:p>
+      <w:pPr>
+        <w:pStyle w:val="ListParagraph"/>
+        <w:numPr>
+          <w:ilvl w:val="0"/>
+          <w:numId w:val="5"/>
+        </w:numPr>
+      </w:pPr>
+      <w:r>
+        <w:rPr>
+          <w:b/>
+          <w:bCs/>
+        </w:rPr>
+        <w:t>megabit</w:t>
+      </w:r>
+      <w:r>
+        <w:t>. [</w:t>
+      </w:r>
+      <w:r>
+        <w:t xml:space="preserve">megabits, </w:t>
+      </w:r>
+      <w:r>
+        <w:t>mb]. One megabit is 1024kb or 1,048,576 bits.</w:t>
+      </w:r>
+      <w:r>
+        <w:br/>
+      </w:r>
+    </w:p>
+    <w:p>
+      <w:pPr>
+        <w:pStyle w:val="ListParagraph"/>
+        <w:numPr>
+          <w:ilvl w:val="0"/>
+          <w:numId w:val="5"/>
+        </w:numPr>
+      </w:pPr>
+      <w:r>
+        <w:rPr>
+          <w:b/>
+          <w:bCs/>
+        </w:rPr>
+        <w:t>megabyte</w:t>
+      </w:r>
+      <w:r>
+        <w:t>. [</w:t>
+      </w:r>
+      <w:r>
+        <w:t xml:space="preserve">megabytes, </w:t>
+      </w:r>
+      <w:r>
+        <w:t>mB]. A megabyte represents the conceptual millions range, composed of 1,048,576 bytes.</w:t>
+      </w:r>
+      <w:r>
+        <w:br/>
+      </w:r>
+    </w:p>
+    <w:p>
+      <w:pPr>
+        <w:pStyle w:val="ListParagraph"/>
+        <w:numPr>
+          <w:ilvl w:val="0"/>
+          <w:numId w:val="5"/>
+        </w:numPr>
+      </w:pPr>
+      <w:r>
+        <w:rPr>
+          <w:b/>
+          <w:bCs/>
+        </w:rPr>
+        <w:t>nibble</w:t>
+      </w:r>
+      <w:r>
+        <w:t xml:space="preserve">. </w:t>
+      </w:r>
+      <w:r>
+        <w:t xml:space="preserve">[nibbles]. </w:t>
+      </w:r>
+      <w:r>
+        <w:t xml:space="preserve">Although a nibble is </w:t>
+      </w:r>
+      <w:r>
+        <w:t xml:space="preserve">typically </w:t>
+      </w:r>
+      <w:r>
+        <w:t xml:space="preserve">no longer referred to except in specific </w:t>
+      </w:r>
+      <w:r>
+        <w:t>real-time</w:t>
+      </w:r>
+      <w:r>
+        <w:t xml:space="preserve"> identification references during </w:t>
+      </w:r>
+      <w:r>
+        <w:t>troubleshooting</w:t>
+      </w:r>
+      <w:r>
+        <w:t xml:space="preserve"> or diagnostics, it maintains a permanent importance as a </w:t>
+      </w:r>
+      <w:r>
+        <w:t>four-bit</w:t>
+      </w:r>
+      <w:r>
+        <w:t xml:space="preserve"> number that perfectly quantifies the value of a hexadecimal digit, having the range from 0-9 and A-F. Written in hexadecimal, one byte is represented by two hex digits.</w:t>
+      </w:r>
+      <w:r>
+        <w:br/>
+      </w:r>
+    </w:p>
+    <w:p>
+      <w:pPr>
+        <w:pStyle w:val="ListParagraph"/>
+        <w:numPr>
+          <w:ilvl w:val="0"/>
+          <w:numId w:val="5"/>
+        </w:numPr>
+      </w:pPr>
+      <w:r>
+        <w:rPr>
+          <w:b/>
+          <w:bCs/>
+        </w:rPr>
+        <w:t>quad word</w:t>
+      </w:r>
+      <w:r>
+        <w:t>. [</w:t>
+      </w:r>
+      <w:r>
+        <w:t xml:space="preserve">quad words, </w:t>
+      </w:r>
+      <w:r>
+        <w:t>QW]. A quad word is four words, 8 bytes, or 64 bits. When written by hand in hexadecimal, this value is normally represented by four groups of four hex digits and annotated with QW.</w:t>
+      </w:r>
+      <w:r>
+        <w:br/>
+      </w:r>
+    </w:p>
+    <w:p>
+      <w:pPr>
+        <w:pStyle w:val="ListParagraph"/>
+        <w:numPr>
+          <w:ilvl w:val="0"/>
+          <w:numId w:val="5"/>
+        </w:numPr>
+      </w:pPr>
+      <w:r>
+        <w:rPr>
+          <w:b/>
+          <w:bCs/>
+        </w:rPr>
+        <w:t>single</w:t>
+      </w:r>
+      <w:r>
+        <w:t xml:space="preserve">. [float]. The single </w:t>
       </w:r>
       <w:r>
         <w:t>floating-point</w:t>
       </w:r>
       <w:r>
-        <w:t xml:space="preserve"> number, often just referred to as a "double", is a way to represent very large or very small numbers with a lot of precision. This version defines a double's size at 8 bytes.</w:t>
+        <w:t xml:space="preserve"> number, otherwise known as a float, is similar in nature to a double </w:t>
+      </w:r>
+      <w:r>
+        <w:t>floating-point</w:t>
+      </w:r>
+      <w:r>
+        <w:t xml:space="preserve"> value, but uses only 4 bytes for its definition, limiting the </w:t>
+      </w:r>
+      <w:r>
+        <w:lastRenderedPageBreak/>
+        <w:t>overall precision to less-than-astronomical values.</w:t>
       </w:r>
       <w:r>
         <w:br/>
@@ -2152,22 +2807,22 @@
           <w:b/>
           <w:bCs/>
         </w:rPr>
-        <w:t>double word</w:t>
-      </w:r>
-      <w:r>
-        <w:t xml:space="preserve">. [DW]. Not to be confused with a double </w:t>
-      </w:r>
-      <w:r>
-        <w:t>floating-point</w:t>
-      </w:r>
-      <w:r>
-        <w:t xml:space="preserve"> number, a double word is an integer value consisting of two words or 4 bytes. 32-bit numbers are often </w:t>
-      </w:r>
-      <w:r>
-        <w:t>handwritten</w:t>
-      </w:r>
-      <w:r>
-        <w:t xml:space="preserve"> as two sets of four hexadecimal digits each, annotated with a DW to indicate the overall size.</w:t>
+        <w:t>terabit</w:t>
+      </w:r>
+      <w:r>
+        <w:t>. [</w:t>
+      </w:r>
+      <w:r>
+        <w:t xml:space="preserve">terabits, </w:t>
+      </w:r>
+      <w:r>
+        <w:t xml:space="preserve">tb]. </w:t>
+      </w:r>
+      <w:r>
+        <w:t>One</w:t>
+      </w:r>
+      <w:r>
+        <w:t xml:space="preserve"> terabit is 1024g bits.</w:t>
       </w:r>
       <w:r>
         <w:br/>
@@ -2186,16 +2841,22 @@
           <w:b/>
           <w:bCs/>
         </w:rPr>
-        <w:t>gigabit</w:t>
+        <w:t>terabyte</w:t>
       </w:r>
       <w:r>
         <w:t>. [</w:t>
       </w:r>
       <w:r>
-        <w:t xml:space="preserve">gigabits, </w:t>
-      </w:r>
-      <w:r>
-        <w:t>gb]. Considered to be generally in the billions range, one gigabit is 1,073,741,824 bits or 134,217,728 bytes. The reason this figure is not represented as an even decimal number is that because the binary numbering system is ranked by powers of two, the "even" values in the system follow the general pattern of 1, 2, 4, 8, etc. In this chain, value 1024 is equal to 1K, the value 1024K is equal to 1M, and the value 1024M is equal to 1G.</w:t>
+        <w:t xml:space="preserve">terabytes, </w:t>
+      </w:r>
+      <w:r>
+        <w:t xml:space="preserve">tB]. A terabyte, or 1024gB, corresponds to sizes in </w:t>
+      </w:r>
+      <w:r>
+        <w:t>trillions</w:t>
+      </w:r>
+      <w:r>
+        <w:t xml:space="preserve"> of bytes. In 2024, the sizes of consumer-level hard drives are in the low terabyte range.</w:t>
       </w:r>
       <w:r>
         <w:br/>
@@ -2214,430 +2875,12 @@
           <w:b/>
           <w:bCs/>
         </w:rPr>
-        <w:t>gigabyte</w:t>
+        <w:t>word</w:t>
       </w:r>
       <w:r>
         <w:t>. [</w:t>
       </w:r>
       <w:r>
-        <w:t xml:space="preserve">gigabytes, </w:t>
-      </w:r>
-      <w:r>
-        <w:t>gB]. Considered to be in the conceptual billions range, one gigabyte is 1,073,741,824 bytes or 8,589,934,592 bits. In 2024, the sizes of consumer-level RAM memories are in the low gigabyte range.</w:t>
-      </w:r>
-      <w:r>
-        <w:br/>
-      </w:r>
-    </w:p>
-    <w:p>
-      <w:pPr>
-        <w:pStyle w:val="ListParagraph"/>
-        <w:numPr>
-          <w:ilvl w:val="0"/>
-          <w:numId w:val="5"/>
-        </w:numPr>
-      </w:pPr>
-      <w:r>
-        <w:rPr>
-          <w:b/>
-          <w:bCs/>
-        </w:rPr>
-        <w:t>Integer16</w:t>
-      </w:r>
-      <w:r>
-        <w:t>. [Int16]. The 16-bit integer is rarely used today except in specialized cases, but in the days of the Intel 80286 processor, represented the native 'int' value for the architecture.</w:t>
-      </w:r>
-      <w:r>
-        <w:br/>
-      </w:r>
-    </w:p>
-    <w:p>
-      <w:pPr>
-        <w:pStyle w:val="ListParagraph"/>
-        <w:numPr>
-          <w:ilvl w:val="0"/>
-          <w:numId w:val="5"/>
-        </w:numPr>
-      </w:pPr>
-      <w:r>
-        <w:rPr>
-          <w:b/>
-          <w:bCs/>
-        </w:rPr>
-        <w:t>Integer32</w:t>
-      </w:r>
-      <w:r>
-        <w:t>. [int, Int32]. A 32-bit integer or whole number value. In many logic processing systems, this size of value still represents the native 'int' value, although most architectures have moved on to 64-bit register widths. The reasoning behind retaining the 32-bit natural 'int' could be that backward compatibility is promoted while optimizing the use of memory, being that practical working values are rarely expected to approach or overrun the 4,294,967,295 total range of a single Int32 value.</w:t>
-      </w:r>
-      <w:r>
-        <w:br/>
-      </w:r>
-    </w:p>
-    <w:p>
-      <w:pPr>
-        <w:pStyle w:val="ListParagraph"/>
-        <w:numPr>
-          <w:ilvl w:val="0"/>
-          <w:numId w:val="5"/>
-        </w:numPr>
-      </w:pPr>
-      <w:r>
-        <w:rPr>
-          <w:b/>
-          <w:bCs/>
-        </w:rPr>
-        <w:t>Integer64</w:t>
-      </w:r>
-      <w:r>
-        <w:t>. [Int64]. A 64-bit integer or whole number with a total range of 18,446,744,073,709,551,616 possible byte-oriented values, using either a signed or unsigned representation.</w:t>
-      </w:r>
-      <w:r>
-        <w:br/>
-      </w:r>
-    </w:p>
-    <w:p>
-      <w:pPr>
-        <w:pStyle w:val="ListParagraph"/>
-        <w:numPr>
-          <w:ilvl w:val="0"/>
-          <w:numId w:val="5"/>
-        </w:numPr>
-      </w:pPr>
-      <w:r>
-        <w:rPr>
-          <w:b/>
-          <w:bCs/>
-        </w:rPr>
-        <w:t>ip packet</w:t>
-      </w:r>
-      <w:r>
-        <w:t>. [tcp packet, udp packet]. Although TCP and UDP packets are significantly different in their data patterns and uses, they are typically both prepared and routed at a size of 1500 bytes to promote consistency in traffic.</w:t>
-      </w:r>
-      <w:r>
-        <w:br/>
-      </w:r>
-    </w:p>
-    <w:p>
-      <w:pPr>
-        <w:pStyle w:val="ListParagraph"/>
-        <w:numPr>
-          <w:ilvl w:val="0"/>
-          <w:numId w:val="5"/>
-        </w:numPr>
-      </w:pPr>
-      <w:r>
-        <w:rPr>
-          <w:b/>
-          <w:bCs/>
-        </w:rPr>
-        <w:t>k</w:t>
-      </w:r>
-      <w:r>
-        <w:rPr>
-          <w:b/>
-          <w:bCs/>
-        </w:rPr>
-        <w:t>ilobit</w:t>
-      </w:r>
-      <w:r>
-        <w:t>. [</w:t>
-      </w:r>
-      <w:r>
-        <w:t xml:space="preserve">kilobits, </w:t>
-      </w:r>
-      <w:r>
-        <w:t>kb]. A kilobit is 1024 bits or 128 bytes.</w:t>
-      </w:r>
-      <w:r>
-        <w:br/>
-      </w:r>
-    </w:p>
-    <w:p>
-      <w:pPr>
-        <w:pStyle w:val="ListParagraph"/>
-        <w:numPr>
-          <w:ilvl w:val="0"/>
-          <w:numId w:val="5"/>
-        </w:numPr>
-      </w:pPr>
-      <w:r>
-        <w:rPr>
-          <w:b/>
-          <w:bCs/>
-        </w:rPr>
-        <w:lastRenderedPageBreak/>
-        <w:t>kilobyte</w:t>
-      </w:r>
-      <w:r>
-        <w:t>. [</w:t>
-      </w:r>
-      <w:r>
-        <w:t xml:space="preserve">kilobytes, </w:t>
-      </w:r>
-      <w:r>
-        <w:t>kB]. Conceptually occupying the thousands range, a kilobyte is 1024 bytes.</w:t>
-      </w:r>
-      <w:r>
-        <w:br/>
-      </w:r>
-    </w:p>
-    <w:p>
-      <w:pPr>
-        <w:pStyle w:val="ListParagraph"/>
-        <w:numPr>
-          <w:ilvl w:val="0"/>
-          <w:numId w:val="5"/>
-        </w:numPr>
-      </w:pPr>
-      <w:r>
-        <w:rPr>
-          <w:b/>
-          <w:bCs/>
-        </w:rPr>
-        <w:t>megabit</w:t>
-      </w:r>
-      <w:r>
-        <w:t>. [</w:t>
-      </w:r>
-      <w:r>
-        <w:t xml:space="preserve">megabits, </w:t>
-      </w:r>
-      <w:r>
-        <w:t>mb]. One megabit is 1024kb or 1,048,576 bits.</w:t>
-      </w:r>
-      <w:r>
-        <w:br/>
-      </w:r>
-    </w:p>
-    <w:p>
-      <w:pPr>
-        <w:pStyle w:val="ListParagraph"/>
-        <w:numPr>
-          <w:ilvl w:val="0"/>
-          <w:numId w:val="5"/>
-        </w:numPr>
-      </w:pPr>
-      <w:r>
-        <w:rPr>
-          <w:b/>
-          <w:bCs/>
-        </w:rPr>
-        <w:t>megabyte</w:t>
-      </w:r>
-      <w:r>
-        <w:t>. [</w:t>
-      </w:r>
-      <w:r>
-        <w:t xml:space="preserve">megabytes, </w:t>
-      </w:r>
-      <w:r>
-        <w:t>mB]. A megabyte represents the conceptual millions range, composed of 1,048,576 bytes.</w:t>
-      </w:r>
-      <w:r>
-        <w:br/>
-      </w:r>
-    </w:p>
-    <w:p>
-      <w:pPr>
-        <w:pStyle w:val="ListParagraph"/>
-        <w:numPr>
-          <w:ilvl w:val="0"/>
-          <w:numId w:val="5"/>
-        </w:numPr>
-      </w:pPr>
-      <w:r>
-        <w:rPr>
-          <w:b/>
-          <w:bCs/>
-        </w:rPr>
-        <w:t>nibble</w:t>
-      </w:r>
-      <w:r>
-        <w:t xml:space="preserve">. </w:t>
-      </w:r>
-      <w:r>
-        <w:t xml:space="preserve">[nibbles]. </w:t>
-      </w:r>
-      <w:r>
-        <w:t xml:space="preserve">Although a nibble is </w:t>
-      </w:r>
-      <w:r>
-        <w:t xml:space="preserve">typically </w:t>
-      </w:r>
-      <w:r>
-        <w:t xml:space="preserve">no longer referred to except in specific </w:t>
-      </w:r>
-      <w:r>
-        <w:t>real-time</w:t>
-      </w:r>
-      <w:r>
-        <w:t xml:space="preserve"> identification references during </w:t>
-      </w:r>
-      <w:r>
-        <w:t>troubleshooting</w:t>
-      </w:r>
-      <w:r>
-        <w:t xml:space="preserve"> or diagnostics, it maintains a permanent importance as a </w:t>
-      </w:r>
-      <w:r>
-        <w:t>four-bit</w:t>
-      </w:r>
-      <w:r>
-        <w:t xml:space="preserve"> number that perfectly quantifies the value of a hexadecimal digit, having the range from 0-9 and A-F. Written in hexadecimal, one byte is represented by two hex digits.</w:t>
-      </w:r>
-      <w:r>
-        <w:br/>
-      </w:r>
-    </w:p>
-    <w:p>
-      <w:pPr>
-        <w:pStyle w:val="ListParagraph"/>
-        <w:numPr>
-          <w:ilvl w:val="0"/>
-          <w:numId w:val="5"/>
-        </w:numPr>
-      </w:pPr>
-      <w:r>
-        <w:rPr>
-          <w:b/>
-          <w:bCs/>
-        </w:rPr>
-        <w:t>quad word</w:t>
-      </w:r>
-      <w:r>
-        <w:t>. [</w:t>
-      </w:r>
-      <w:r>
-        <w:t xml:space="preserve">quad words, </w:t>
-      </w:r>
-      <w:r>
-        <w:t>QW]. A quad word is four words, 8 bytes, or 64 bits. When written by hand in hexadecimal, this value is normally represented by four groups of four hex digits and annotated with QW.</w:t>
-      </w:r>
-      <w:r>
-        <w:br/>
-      </w:r>
-    </w:p>
-    <w:p>
-      <w:pPr>
-        <w:pStyle w:val="ListParagraph"/>
-        <w:numPr>
-          <w:ilvl w:val="0"/>
-          <w:numId w:val="5"/>
-        </w:numPr>
-      </w:pPr>
-      <w:r>
-        <w:rPr>
-          <w:b/>
-          <w:bCs/>
-        </w:rPr>
-        <w:t>single</w:t>
-      </w:r>
-      <w:r>
-        <w:t xml:space="preserve">. [float]. The single </w:t>
-      </w:r>
-      <w:r>
-        <w:t>floating-point</w:t>
-      </w:r>
-      <w:r>
-        <w:t xml:space="preserve"> number, otherwise known as a float, is similar in nature to a double </w:t>
-      </w:r>
-      <w:r>
-        <w:t>floating-point</w:t>
-      </w:r>
-      <w:r>
-        <w:t xml:space="preserve"> value, but uses only 4 bytes for its definition, limiting the overall precision to less-than-astronomical values.</w:t>
-      </w:r>
-      <w:r>
-        <w:br/>
-      </w:r>
-    </w:p>
-    <w:p>
-      <w:pPr>
-        <w:pStyle w:val="ListParagraph"/>
-        <w:numPr>
-          <w:ilvl w:val="0"/>
-          <w:numId w:val="5"/>
-        </w:numPr>
-      </w:pPr>
-      <w:r>
-        <w:rPr>
-          <w:b/>
-          <w:bCs/>
-        </w:rPr>
-        <w:t>terabit</w:t>
-      </w:r>
-      <w:r>
-        <w:t>. [</w:t>
-      </w:r>
-      <w:r>
-        <w:t xml:space="preserve">terabits, </w:t>
-      </w:r>
-      <w:r>
-        <w:t xml:space="preserve">tb]. </w:t>
-      </w:r>
-      <w:r>
-        <w:t>One</w:t>
-      </w:r>
-      <w:r>
-        <w:t xml:space="preserve"> terabit is 1024g bits.</w:t>
-      </w:r>
-      <w:r>
-        <w:br/>
-      </w:r>
-    </w:p>
-    <w:p>
-      <w:pPr>
-        <w:pStyle w:val="ListParagraph"/>
-        <w:numPr>
-          <w:ilvl w:val="0"/>
-          <w:numId w:val="5"/>
-        </w:numPr>
-      </w:pPr>
-      <w:r>
-        <w:rPr>
-          <w:b/>
-          <w:bCs/>
-        </w:rPr>
-        <w:t>terabyte</w:t>
-      </w:r>
-      <w:r>
-        <w:t>. [</w:t>
-      </w:r>
-      <w:r>
-        <w:t xml:space="preserve">terabytes, </w:t>
-      </w:r>
-      <w:r>
-        <w:t xml:space="preserve">tB]. A terabyte, or 1024gB, corresponds to sizes in </w:t>
-      </w:r>
-      <w:r>
-        <w:t>trillions</w:t>
-      </w:r>
-      <w:r>
-        <w:t xml:space="preserve"> of bytes. In 2024, the sizes of consumer-level hard drives are in the low terabyte range.</w:t>
-      </w:r>
-      <w:r>
-        <w:br/>
-      </w:r>
-    </w:p>
-    <w:p>
-      <w:pPr>
-        <w:pStyle w:val="ListParagraph"/>
-        <w:numPr>
-          <w:ilvl w:val="0"/>
-          <w:numId w:val="5"/>
-        </w:numPr>
-      </w:pPr>
-      <w:r>
-        <w:rPr>
-          <w:b/>
-          <w:bCs/>
-        </w:rPr>
-        <w:t>word</w:t>
-      </w:r>
-      <w:r>
-        <w:t>. [</w:t>
-      </w:r>
-      <w:r>
         <w:t xml:space="preserve">words, </w:t>
       </w:r>
       <w:r>
@@ -2653,8 +2896,251 @@
       <w:pPr>
         <w:pStyle w:val="Heading3"/>
       </w:pPr>
-      <w:bookmarkStart w:id="10" w:name="_Count"/>
-      <w:bookmarkEnd w:id="10"/>
+      <w:bookmarkStart w:id="11" w:name="_Circles"/>
+      <w:bookmarkEnd w:id="11"/>
+      <w:r>
+        <w:t>Circles</w:t>
+      </w:r>
+    </w:p>
+    <w:p>
+      <w:r>
+        <w:t>A circle is a fascinating geometric shape with several key parts that are all interconnected. The radius is the distance from the center of the circle to any point on its edge. The diameter is twice the length of the radius, stretching from one edge of the circle to the opposite edge, passing through the</w:t>
+      </w:r>
+      <w:r>
+        <w:t xml:space="preserve"> </w:t>
+      </w:r>
+      <w:r>
+        <w:t>center. The circumference is the total distance around the circle, which can be calculated using the</w:t>
+      </w:r>
+      <w:r>
+        <w:t xml:space="preserve"> </w:t>
+      </w:r>
+      <w:r>
+        <w:t xml:space="preserve">formula </w:t>
+      </w:r>
+      <w:r>
+        <w:rPr>
+          <w:rFonts w:cs="Cambria Math"/>
+        </w:rPr>
+        <w:t>C</w:t>
+      </w:r>
+      <w:r>
+        <w:t>=2</w:t>
+      </w:r>
+      <w:r>
+        <w:rPr>
+          <w:rFonts w:ascii="Cambria Math" w:hAnsi="Cambria Math" w:cs="Cambria Math"/>
+        </w:rPr>
+        <w:t>𝜋</w:t>
+      </w:r>
+      <w:r>
+        <w:rPr>
+          <w:rFonts w:cs="Cambria Math"/>
+        </w:rPr>
+        <w:t>r</w:t>
+      </w:r>
+      <w:r>
+        <w:t>, where</w:t>
+      </w:r>
+      <w:r>
+        <w:t xml:space="preserve"> r </w:t>
+      </w:r>
+      <w:r>
+        <w:t>is the radius. The area of the circle, representing the space enclosed within its boundary, is given by the formula</w:t>
+      </w:r>
+      <w:r>
+        <w:t xml:space="preserve"> </w:t>
+      </w:r>
+      <w:r>
+        <w:rPr>
+          <w:rFonts w:cs="Cambria Math"/>
+        </w:rPr>
+        <w:t>A</w:t>
+      </w:r>
+      <w:r>
+        <w:t>=</w:t>
+      </w:r>
+      <w:r>
+        <w:rPr>
+          <w:rFonts w:ascii="Cambria Math" w:hAnsi="Cambria Math" w:cs="Cambria Math"/>
+        </w:rPr>
+        <w:t>𝜋</w:t>
+      </w:r>
+      <w:r>
+        <w:rPr>
+          <w:rFonts w:cs="Cambria Math"/>
+        </w:rPr>
+        <w:t>r2</w:t>
+      </w:r>
+      <w:r>
+        <w:t>. Each of these parts plays a crucial role in defining the</w:t>
+      </w:r>
+      <w:r>
+        <w:t xml:space="preserve"> </w:t>
+      </w:r>
+      <w:r>
+        <w:t>properties and measurements of a circle.</w:t>
+      </w:r>
+    </w:p>
+    <w:p>
+      <w:r>
+        <w:t>{Line}</w:t>
+      </w:r>
+    </w:p>
+    <w:p>
+      <w:pPr>
+        <w:pStyle w:val="Heading4"/>
+      </w:pPr>
+      <w:r>
+        <w:t>Units</w:t>
+      </w:r>
+    </w:p>
+    <w:p>
+      <w:r>
+        <w:t>Here are the units in this version of the Circles category.</w:t>
+      </w:r>
+    </w:p>
+    <w:p>
+      <w:pPr>
+        <w:pStyle w:val="ListParagraph"/>
+        <w:numPr>
+          <w:ilvl w:val="0"/>
+          <w:numId w:val="23"/>
+        </w:numPr>
+      </w:pPr>
+      <w:r>
+        <w:rPr>
+          <w:b/>
+          <w:bCs/>
+        </w:rPr>
+        <w:t>area</w:t>
+      </w:r>
+      <w:r>
+        <w:t>.</w:t>
+      </w:r>
+      <w:r>
+        <w:t xml:space="preserve"> The area of a circle is </w:t>
+      </w:r>
+      <w:r>
+        <w:rPr>
+          <w:rFonts w:ascii="Cambria Math" w:hAnsi="Cambria Math" w:cs="Cambria Math"/>
+        </w:rPr>
+        <w:t>𝜋</w:t>
+      </w:r>
+      <w:r>
+        <w:rPr>
+          <w:rFonts w:cs="Cambria Math"/>
+        </w:rPr>
+        <w:t>r</w:t>
+      </w:r>
+      <w:r>
+        <w:t>2</w:t>
+      </w:r>
+      <w:r>
+        <w:t>.</w:t>
+      </w:r>
+      <w:r>
+        <w:br/>
+      </w:r>
+    </w:p>
+    <w:p>
+      <w:pPr>
+        <w:pStyle w:val="ListParagraph"/>
+        <w:numPr>
+          <w:ilvl w:val="0"/>
+          <w:numId w:val="23"/>
+        </w:numPr>
+      </w:pPr>
+      <w:r>
+        <w:rPr>
+          <w:b/>
+          <w:bCs/>
+        </w:rPr>
+        <w:t>circumference</w:t>
+      </w:r>
+      <w:r>
+        <w:t>.</w:t>
+      </w:r>
+      <w:r>
+        <w:t xml:space="preserve"> The circumference, or length of border, of a circle is </w:t>
+      </w:r>
+      <w:r>
+        <w:t>2</w:t>
+      </w:r>
+      <w:r>
+        <w:rPr>
+          <w:rFonts w:ascii="Cambria Math" w:hAnsi="Cambria Math" w:cs="Cambria Math"/>
+        </w:rPr>
+        <w:t>𝜋</w:t>
+      </w:r>
+      <w:r>
+        <w:t>r.</w:t>
+      </w:r>
+      <w:r>
+        <w:br/>
+      </w:r>
+    </w:p>
+    <w:p>
+      <w:pPr>
+        <w:pStyle w:val="ListParagraph"/>
+        <w:numPr>
+          <w:ilvl w:val="0"/>
+          <w:numId w:val="23"/>
+        </w:numPr>
+      </w:pPr>
+      <w:r>
+        <w:rPr>
+          <w:b/>
+          <w:bCs/>
+        </w:rPr>
+        <w:t>diameter</w:t>
+      </w:r>
+      <w:r>
+        <w:t>.</w:t>
+      </w:r>
+      <w:r>
+        <w:t xml:space="preserve"> The diameter of a circle is </w:t>
+      </w:r>
+      <w:r>
+        <w:t>2r.</w:t>
+      </w:r>
+      <w:r>
+        <w:br/>
+      </w:r>
+    </w:p>
+    <w:p>
+      <w:pPr>
+        <w:pStyle w:val="ListParagraph"/>
+        <w:numPr>
+          <w:ilvl w:val="0"/>
+          <w:numId w:val="23"/>
+        </w:numPr>
+      </w:pPr>
+      <w:r>
+        <w:rPr>
+          <w:b/>
+          <w:bCs/>
+        </w:rPr>
+        <w:t>radius</w:t>
+      </w:r>
+      <w:r>
+        <w:t>.</w:t>
+      </w:r>
+      <w:r>
+        <w:t xml:space="preserve"> The radius of a circle is the distance from its center to the edge.</w:t>
+      </w:r>
+    </w:p>
+    <w:p>
+      <w:r>
+        <w:t>{Line}</w:t>
+      </w:r>
+    </w:p>
+    <w:p>
+      <w:pPr>
+        <w:pStyle w:val="Heading3"/>
+      </w:pPr>
+      <w:bookmarkStart w:id="12" w:name="_Count"/>
+      <w:bookmarkEnd w:id="12"/>
       <w:r>
         <w:t>Count</w:t>
       </w:r>
@@ -2767,6 +3253,7 @@
           <w:b/>
           <w:bCs/>
         </w:rPr>
+        <w:lastRenderedPageBreak/>
         <w:t>dozen</w:t>
       </w:r>
       <w:r>
@@ -2795,339 +3282,2162 @@
           <w:b/>
           <w:bCs/>
         </w:rPr>
+        <w:t>each</w:t>
+      </w:r>
+      <w:r>
+        <w:t>. [ea].</w:t>
+      </w:r>
+      <w:r>
+        <w:t xml:space="preserve"> Standard terminology for a single item.</w:t>
+      </w:r>
+      <w:r>
+        <w:br/>
+      </w:r>
+    </w:p>
+    <w:p>
+      <w:pPr>
+        <w:pStyle w:val="ListParagraph"/>
+        <w:numPr>
+          <w:ilvl w:val="0"/>
+          <w:numId w:val="6"/>
+        </w:numPr>
+      </w:pPr>
+      <w:r>
+        <w:rPr>
+          <w:b/>
+          <w:bCs/>
+        </w:rPr>
+        <w:t>giga</w:t>
+      </w:r>
+      <w:r>
+        <w:t>.</w:t>
+      </w:r>
+      <w:r>
+        <w:t xml:space="preserve"> A </w:t>
+      </w:r>
+      <w:r>
+        <w:t xml:space="preserve">prefix indicating a multiple of </w:t>
+      </w:r>
+      <w:r>
+        <w:t>one billion</w:t>
+      </w:r>
+      <w:r>
+        <w:t>.</w:t>
+      </w:r>
+      <w:r>
+        <w:br/>
+      </w:r>
+    </w:p>
+    <w:p>
+      <w:pPr>
+        <w:pStyle w:val="ListParagraph"/>
+        <w:numPr>
+          <w:ilvl w:val="0"/>
+          <w:numId w:val="6"/>
+        </w:numPr>
+      </w:pPr>
+      <w:r>
+        <w:rPr>
+          <w:b/>
+          <w:bCs/>
+        </w:rPr>
+        <w:t>gross</w:t>
+      </w:r>
+      <w:r>
+        <w:t>.</w:t>
+      </w:r>
+      <w:r>
+        <w:t xml:space="preserve"> 144.</w:t>
+      </w:r>
+      <w:r>
+        <w:br/>
+      </w:r>
+    </w:p>
+    <w:p>
+      <w:pPr>
+        <w:pStyle w:val="ListParagraph"/>
+        <w:numPr>
+          <w:ilvl w:val="0"/>
+          <w:numId w:val="6"/>
+        </w:numPr>
+      </w:pPr>
+      <w:r>
+        <w:rPr>
+          <w:b/>
+          <w:bCs/>
+        </w:rPr>
+        <w:t>hundred</w:t>
+      </w:r>
+      <w:r>
+        <w:t>.</w:t>
+      </w:r>
+      <w:r>
+        <w:t xml:space="preserve"> Multiple of 100.</w:t>
+      </w:r>
+      <w:r>
+        <w:br/>
+      </w:r>
+    </w:p>
+    <w:p>
+      <w:pPr>
+        <w:pStyle w:val="ListParagraph"/>
+        <w:numPr>
+          <w:ilvl w:val="0"/>
+          <w:numId w:val="6"/>
+        </w:numPr>
+      </w:pPr>
+      <w:r>
+        <w:rPr>
+          <w:b/>
+          <w:bCs/>
+        </w:rPr>
+        <w:t>kilo</w:t>
+      </w:r>
+      <w:r>
+        <w:t>. [k].</w:t>
+      </w:r>
+      <w:r>
+        <w:t xml:space="preserve"> A prefix indicating a multiple of one thousand.</w:t>
+      </w:r>
+      <w:r>
+        <w:br/>
+      </w:r>
+    </w:p>
+    <w:p>
+      <w:pPr>
+        <w:pStyle w:val="ListParagraph"/>
+        <w:numPr>
+          <w:ilvl w:val="0"/>
+          <w:numId w:val="6"/>
+        </w:numPr>
+      </w:pPr>
+      <w:r>
+        <w:rPr>
+          <w:b/>
+          <w:bCs/>
+        </w:rPr>
+        <w:t>mega</w:t>
+      </w:r>
+      <w:r>
+        <w:t>. [m].</w:t>
+      </w:r>
+      <w:r>
+        <w:t xml:space="preserve"> A prefix indicating a multiple of one million.</w:t>
+      </w:r>
+      <w:r>
+        <w:br/>
+      </w:r>
+    </w:p>
+    <w:p>
+      <w:pPr>
+        <w:pStyle w:val="ListParagraph"/>
+        <w:numPr>
+          <w:ilvl w:val="0"/>
+          <w:numId w:val="6"/>
+        </w:numPr>
+      </w:pPr>
+      <w:r>
+        <w:rPr>
+          <w:b/>
+          <w:bCs/>
+        </w:rPr>
+        <w:t>package</w:t>
+      </w:r>
+      <w:r>
+        <w:t>. [pkg].</w:t>
+      </w:r>
+      <w:r>
+        <w:t xml:space="preserve"> </w:t>
+      </w:r>
+      <w:r>
+        <w:t>M</w:t>
+      </w:r>
+      <w:r>
+        <w:t>ultiple items grouped together.</w:t>
+      </w:r>
+      <w:r>
+        <w:br/>
+      </w:r>
+    </w:p>
+    <w:p>
+      <w:pPr>
+        <w:pStyle w:val="ListParagraph"/>
+        <w:numPr>
+          <w:ilvl w:val="0"/>
+          <w:numId w:val="6"/>
+        </w:numPr>
+      </w:pPr>
+      <w:r>
+        <w:rPr>
+          <w:b/>
+          <w:bCs/>
+        </w:rPr>
+        <w:t>pair</w:t>
+      </w:r>
+      <w:r>
+        <w:t>. [pr].</w:t>
+      </w:r>
+      <w:r>
+        <w:t xml:space="preserve"> Two matching items.</w:t>
+      </w:r>
+      <w:r>
+        <w:br/>
+      </w:r>
+    </w:p>
+    <w:p>
+      <w:pPr>
+        <w:pStyle w:val="ListParagraph"/>
+        <w:numPr>
+          <w:ilvl w:val="0"/>
+          <w:numId w:val="6"/>
+        </w:numPr>
+      </w:pPr>
+      <w:r>
+        <w:rPr>
+          <w:b/>
+          <w:bCs/>
+        </w:rPr>
+        <w:t>peta</w:t>
+      </w:r>
+      <w:r>
+        <w:t>.</w:t>
+      </w:r>
+      <w:r>
+        <w:t xml:space="preserve"> </w:t>
+      </w:r>
+      <w:r>
+        <w:t>A prefix indicating a multiple of one quadrillion.</w:t>
+      </w:r>
+      <w:r>
+        <w:br/>
+      </w:r>
+    </w:p>
+    <w:p>
+      <w:pPr>
+        <w:pStyle w:val="ListParagraph"/>
+        <w:numPr>
+          <w:ilvl w:val="0"/>
+          <w:numId w:val="6"/>
+        </w:numPr>
+      </w:pPr>
+      <w:r>
+        <w:rPr>
+          <w:b/>
+          <w:bCs/>
+        </w:rPr>
+        <w:t>ream</w:t>
+      </w:r>
+      <w:r>
+        <w:t>.</w:t>
+      </w:r>
+      <w:r>
+        <w:t xml:space="preserve"> 500.</w:t>
+      </w:r>
+      <w:r>
+        <w:br/>
+      </w:r>
+    </w:p>
+    <w:p>
+      <w:pPr>
+        <w:pStyle w:val="ListParagraph"/>
+        <w:numPr>
+          <w:ilvl w:val="0"/>
+          <w:numId w:val="6"/>
+        </w:numPr>
+      </w:pPr>
+      <w:r>
+        <w:rPr>
+          <w:b/>
+          <w:bCs/>
+        </w:rPr>
+        <w:t>score</w:t>
+      </w:r>
+      <w:r>
+        <w:t>.</w:t>
+      </w:r>
+      <w:r>
+        <w:t xml:space="preserve"> </w:t>
+      </w:r>
+      <w:r>
+        <w:t>20.</w:t>
+      </w:r>
+      <w:r>
+        <w:br/>
+      </w:r>
+    </w:p>
+    <w:p>
+      <w:pPr>
+        <w:pStyle w:val="ListParagraph"/>
+        <w:numPr>
+          <w:ilvl w:val="0"/>
+          <w:numId w:val="6"/>
+        </w:numPr>
+      </w:pPr>
+      <w:r>
+        <w:rPr>
+          <w:b/>
+          <w:bCs/>
+        </w:rPr>
+        <w:t>tera</w:t>
+      </w:r>
+      <w:r>
+        <w:t>.</w:t>
+      </w:r>
+      <w:r>
+        <w:t xml:space="preserve"> A prefix indicating a multiple of one trillion.</w:t>
+      </w:r>
+      <w:r>
+        <w:br/>
+      </w:r>
+    </w:p>
+    <w:p>
+      <w:pPr>
+        <w:pStyle w:val="ListParagraph"/>
+        <w:numPr>
+          <w:ilvl w:val="0"/>
+          <w:numId w:val="6"/>
+        </w:numPr>
+      </w:pPr>
+      <w:r>
+        <w:rPr>
+          <w:b/>
+          <w:bCs/>
+        </w:rPr>
+        <w:t>thousand</w:t>
+      </w:r>
+      <w:r>
+        <w:t>.</w:t>
+      </w:r>
+      <w:r>
+        <w:t xml:space="preserve"> A multiple of 1000</w:t>
+      </w:r>
+      <w:r>
+        <w:t>.</w:t>
+      </w:r>
+    </w:p>
+    <w:p>
+      <w:r>
+        <w:t>{Line}</w:t>
+      </w:r>
+    </w:p>
+    <w:p>
+      <w:pPr>
+        <w:pStyle w:val="Heading3"/>
+      </w:pPr>
+      <w:r>
+        <w:t>Density</w:t>
+      </w:r>
+    </w:p>
+    <w:p>
+      <w:r>
+        <w:t>The density of a material is the ratio of its mass to the volume it occupies.</w:t>
+      </w:r>
+    </w:p>
+    <w:p>
+      <w:r>
+        <w:t>Density is influenced by the mass of the atoms, their dimensions, and their physical arrangement.</w:t>
+      </w:r>
+    </w:p>
+    <w:p>
+      <w:r>
+        <w:t>Density is calculated by dividing the mass of the material by its volume, represented by the formula: D=m/v</w:t>
+      </w:r>
+      <w:r>
+        <w:t>.</w:t>
+      </w:r>
+    </w:p>
+    <w:p>
+      <w:r>
+        <w:t>{Line}</w:t>
+      </w:r>
+    </w:p>
+    <w:p>
+      <w:pPr>
+        <w:pStyle w:val="Heading4"/>
+      </w:pPr>
+      <w:r>
+        <w:t>Units</w:t>
+      </w:r>
+    </w:p>
+    <w:p>
+      <w:r>
+        <w:t>The following default units of measure have been included in this domain.</w:t>
+      </w:r>
+    </w:p>
+    <w:p>
+      <w:pPr>
+        <w:pStyle w:val="ListParagraph"/>
+        <w:numPr>
+          <w:ilvl w:val="0"/>
+          <w:numId w:val="8"/>
+        </w:numPr>
+      </w:pPr>
+      <w:r>
+        <w:rPr>
+          <w:b/>
+          <w:bCs/>
+        </w:rPr>
+        <w:t>g/cc</w:t>
+      </w:r>
+      <w:r>
+        <w:t>.</w:t>
+      </w:r>
+      <w:r>
+        <w:t xml:space="preserve"> Grams per </w:t>
+      </w:r>
+      <w:r>
+        <w:t xml:space="preserve">cubic </w:t>
+      </w:r>
+      <w:r>
+        <w:t>centimeter.</w:t>
+      </w:r>
+      <w:r>
+        <w:br/>
+      </w:r>
+    </w:p>
+    <w:p>
+      <w:pPr>
+        <w:pStyle w:val="ListParagraph"/>
+        <w:numPr>
+          <w:ilvl w:val="0"/>
+          <w:numId w:val="8"/>
+        </w:numPr>
+      </w:pPr>
+      <w:r>
+        <w:rPr>
+          <w:b/>
+          <w:bCs/>
+        </w:rPr>
         <w:lastRenderedPageBreak/>
-        <w:t>each</w:t>
-      </w:r>
-      <w:r>
-        <w:t>. [ea].</w:t>
-      </w:r>
-      <w:r>
-        <w:t xml:space="preserve"> Standard terminology for a single item.</w:t>
-      </w:r>
-      <w:r>
-        <w:br/>
-      </w:r>
-    </w:p>
-    <w:p>
-      <w:pPr>
-        <w:pStyle w:val="ListParagraph"/>
-        <w:numPr>
-          <w:ilvl w:val="0"/>
-          <w:numId w:val="6"/>
-        </w:numPr>
-      </w:pPr>
-      <w:r>
-        <w:rPr>
-          <w:b/>
-          <w:bCs/>
-        </w:rPr>
-        <w:t>giga</w:t>
+        <w:t>g/cm3</w:t>
       </w:r>
       <w:r>
         <w:t>.</w:t>
       </w:r>
       <w:r>
-        <w:t xml:space="preserve"> A </w:t>
-      </w:r>
-      <w:r>
-        <w:t xml:space="preserve">prefix indicating a multiple of </w:t>
-      </w:r>
-      <w:r>
-        <w:t>one billion</w:t>
+        <w:t xml:space="preserve"> Grams per cu</w:t>
+      </w:r>
+      <w:r>
+        <w:t>bic meter.</w:t>
+      </w:r>
+      <w:r>
+        <w:br/>
+      </w:r>
+    </w:p>
+    <w:p>
+      <w:pPr>
+        <w:pStyle w:val="ListParagraph"/>
+        <w:numPr>
+          <w:ilvl w:val="0"/>
+          <w:numId w:val="8"/>
+        </w:numPr>
+      </w:pPr>
+      <w:r>
+        <w:rPr>
+          <w:b/>
+          <w:bCs/>
+        </w:rPr>
+        <w:t>g/l</w:t>
       </w:r>
       <w:r>
         <w:t>.</w:t>
       </w:r>
       <w:r>
-        <w:br/>
-      </w:r>
-    </w:p>
-    <w:p>
-      <w:pPr>
-        <w:pStyle w:val="ListParagraph"/>
-        <w:numPr>
-          <w:ilvl w:val="0"/>
-          <w:numId w:val="6"/>
-        </w:numPr>
-      </w:pPr>
-      <w:r>
-        <w:rPr>
-          <w:b/>
-          <w:bCs/>
-        </w:rPr>
-        <w:t>gross</w:t>
+        <w:t xml:space="preserve"> Grams per liter.</w:t>
+      </w:r>
+      <w:r>
+        <w:br/>
+      </w:r>
+    </w:p>
+    <w:p>
+      <w:pPr>
+        <w:pStyle w:val="ListParagraph"/>
+        <w:numPr>
+          <w:ilvl w:val="0"/>
+          <w:numId w:val="8"/>
+        </w:numPr>
+      </w:pPr>
+      <w:r>
+        <w:rPr>
+          <w:b/>
+          <w:bCs/>
+        </w:rPr>
+        <w:t>kg/m3</w:t>
       </w:r>
       <w:r>
         <w:t>.</w:t>
       </w:r>
       <w:r>
-        <w:t xml:space="preserve"> 144.</w:t>
-      </w:r>
-      <w:r>
-        <w:br/>
-      </w:r>
-    </w:p>
-    <w:p>
-      <w:pPr>
-        <w:pStyle w:val="ListParagraph"/>
-        <w:numPr>
-          <w:ilvl w:val="0"/>
-          <w:numId w:val="6"/>
-        </w:numPr>
-      </w:pPr>
-      <w:r>
-        <w:rPr>
-          <w:b/>
-          <w:bCs/>
-        </w:rPr>
-        <w:t>hundred</w:t>
+        <w:t xml:space="preserve"> Kilograms per cubic meter.</w:t>
+      </w:r>
+    </w:p>
+    <w:p>
+      <w:r>
+        <w:t>{Line}</w:t>
+      </w:r>
+    </w:p>
+    <w:p>
+      <w:pPr>
+        <w:pStyle w:val="Heading3"/>
+      </w:pPr>
+      <w:bookmarkStart w:id="13" w:name="_Distance"/>
+      <w:bookmarkEnd w:id="13"/>
+      <w:r>
+        <w:t>Distance</w:t>
+      </w:r>
+    </w:p>
+    <w:p>
+      <w:r>
+        <w:t>Distance can be measured in various units, from nanometers (nm) for tiny objects to light years for astronomical distances. A millimeter is useful for small-scale measurements, while a light year, about 9.46 trillion kilometers, measures the vast distances light travels in a year. These units help us describe everything from the microscopic to the cosmic scale.</w:t>
+      </w:r>
+    </w:p>
+    <w:p>
+      <w:r>
+        <w:t>{Line}</w:t>
+      </w:r>
+    </w:p>
+    <w:p>
+      <w:pPr>
+        <w:pStyle w:val="Heading4"/>
+      </w:pPr>
+      <w:r>
+        <w:t>Units</w:t>
+      </w:r>
+    </w:p>
+    <w:p>
+      <w:r>
+        <w:t xml:space="preserve">The distance domain includes the following </w:t>
+      </w:r>
+      <w:r>
+        <w:t>units of measure.</w:t>
+      </w:r>
+    </w:p>
+    <w:p>
+      <w:pPr>
+        <w:pStyle w:val="ListParagraph"/>
+        <w:numPr>
+          <w:ilvl w:val="0"/>
+          <w:numId w:val="9"/>
+        </w:numPr>
+      </w:pPr>
+      <w:r>
+        <w:rPr>
+          <w:b/>
+          <w:bCs/>
+        </w:rPr>
+        <w:t>AU</w:t>
       </w:r>
       <w:r>
         <w:t>.</w:t>
       </w:r>
       <w:r>
-        <w:t xml:space="preserve"> Multiple of 100.</w:t>
-      </w:r>
-      <w:r>
-        <w:br/>
-      </w:r>
-    </w:p>
-    <w:p>
-      <w:pPr>
-        <w:pStyle w:val="ListParagraph"/>
-        <w:numPr>
-          <w:ilvl w:val="0"/>
-          <w:numId w:val="6"/>
-        </w:numPr>
-      </w:pPr>
-      <w:r>
-        <w:rPr>
-          <w:b/>
-          <w:bCs/>
-        </w:rPr>
-        <w:t>kilo</w:t>
-      </w:r>
-      <w:r>
-        <w:t>. [k].</w:t>
-      </w:r>
-      <w:r>
-        <w:t xml:space="preserve"> A prefix indicating a multiple of one thousand.</w:t>
-      </w:r>
-      <w:r>
-        <w:br/>
-      </w:r>
-    </w:p>
-    <w:p>
-      <w:pPr>
-        <w:pStyle w:val="ListParagraph"/>
-        <w:numPr>
-          <w:ilvl w:val="0"/>
-          <w:numId w:val="6"/>
-        </w:numPr>
-      </w:pPr>
-      <w:r>
-        <w:rPr>
-          <w:b/>
-          <w:bCs/>
-        </w:rPr>
-        <w:t>mega</w:t>
-      </w:r>
-      <w:r>
-        <w:t>. [m].</w:t>
-      </w:r>
-      <w:r>
-        <w:t xml:space="preserve"> A prefix indicating a multiple of one million.</w:t>
-      </w:r>
-      <w:r>
-        <w:br/>
-      </w:r>
-    </w:p>
-    <w:p>
-      <w:pPr>
-        <w:pStyle w:val="ListParagraph"/>
-        <w:numPr>
-          <w:ilvl w:val="0"/>
-          <w:numId w:val="6"/>
-        </w:numPr>
-      </w:pPr>
-      <w:r>
-        <w:rPr>
-          <w:b/>
-          <w:bCs/>
-        </w:rPr>
-        <w:t>package</w:t>
-      </w:r>
-      <w:r>
-        <w:t>. [pkg].</w:t>
+        <w:t xml:space="preserve"> Astronomical Units.</w:t>
+      </w:r>
+      <w:r>
+        <w:br/>
+      </w:r>
+    </w:p>
+    <w:p>
+      <w:pPr>
+        <w:pStyle w:val="ListParagraph"/>
+        <w:numPr>
+          <w:ilvl w:val="0"/>
+          <w:numId w:val="9"/>
+        </w:numPr>
+      </w:pPr>
+      <w:r>
+        <w:rPr>
+          <w:b/>
+          <w:bCs/>
+        </w:rPr>
+        <w:t>AU/day</w:t>
+      </w:r>
+      <w:r>
+        <w:t>.</w:t>
+      </w:r>
+      <w:r>
+        <w:t xml:space="preserve"> Astronomical Units per day.</w:t>
+      </w:r>
+      <w:r>
+        <w:br/>
+      </w:r>
+    </w:p>
+    <w:p>
+      <w:pPr>
+        <w:pStyle w:val="ListParagraph"/>
+        <w:numPr>
+          <w:ilvl w:val="0"/>
+          <w:numId w:val="9"/>
+        </w:numPr>
+      </w:pPr>
+      <w:r>
+        <w:rPr>
+          <w:b/>
+          <w:bCs/>
+        </w:rPr>
+        <w:t>AU/hr</w:t>
+      </w:r>
+      <w:r>
+        <w:t>.</w:t>
+      </w:r>
+      <w:r>
+        <w:t xml:space="preserve"> Astronomical Units per hour.</w:t>
+      </w:r>
+      <w:r>
+        <w:br/>
+      </w:r>
+    </w:p>
+    <w:p>
+      <w:pPr>
+        <w:pStyle w:val="ListParagraph"/>
+        <w:numPr>
+          <w:ilvl w:val="0"/>
+          <w:numId w:val="9"/>
+        </w:numPr>
+      </w:pPr>
+      <w:r>
+        <w:rPr>
+          <w:b/>
+          <w:bCs/>
+        </w:rPr>
+        <w:t>AU/min</w:t>
+      </w:r>
+      <w:r>
+        <w:t>.</w:t>
+      </w:r>
+      <w:r>
+        <w:t xml:space="preserve"> Astronomical Units per minute.</w:t>
+      </w:r>
+      <w:r>
+        <w:br/>
+      </w:r>
+    </w:p>
+    <w:p>
+      <w:pPr>
+        <w:pStyle w:val="ListParagraph"/>
+        <w:numPr>
+          <w:ilvl w:val="0"/>
+          <w:numId w:val="9"/>
+        </w:numPr>
+      </w:pPr>
+      <w:r>
+        <w:rPr>
+          <w:b/>
+          <w:bCs/>
+        </w:rPr>
+        <w:t>AU/sec</w:t>
+      </w:r>
+      <w:r>
+        <w:t>.</w:t>
+      </w:r>
+      <w:r>
+        <w:t xml:space="preserve"> Astronomical Units per second.</w:t>
+      </w:r>
+      <w:r>
+        <w:br/>
+      </w:r>
+    </w:p>
+    <w:p>
+      <w:pPr>
+        <w:pStyle w:val="ListParagraph"/>
+        <w:numPr>
+          <w:ilvl w:val="0"/>
+          <w:numId w:val="9"/>
+        </w:numPr>
+      </w:pPr>
+      <w:r>
+        <w:rPr>
+          <w:b/>
+          <w:bCs/>
+        </w:rPr>
+        <w:t>AU/week</w:t>
+      </w:r>
+      <w:r>
+        <w:t>.</w:t>
+      </w:r>
+      <w:r>
+        <w:t xml:space="preserve"> Astronomical Units per week.</w:t>
+      </w:r>
+      <w:r>
+        <w:br/>
+      </w:r>
+    </w:p>
+    <w:p>
+      <w:pPr>
+        <w:pStyle w:val="ListParagraph"/>
+        <w:numPr>
+          <w:ilvl w:val="0"/>
+          <w:numId w:val="9"/>
+        </w:numPr>
+      </w:pPr>
+      <w:r>
+        <w:rPr>
+          <w:b/>
+          <w:bCs/>
+        </w:rPr>
+        <w:t>AU/year</w:t>
+      </w:r>
+      <w:r>
+        <w:t>. [AU/yr].</w:t>
+      </w:r>
+      <w:r>
+        <w:t xml:space="preserve"> Astronomical Units per year.</w:t>
+      </w:r>
+      <w:r>
+        <w:br/>
+      </w:r>
+    </w:p>
+    <w:p>
+      <w:pPr>
+        <w:pStyle w:val="ListParagraph"/>
+        <w:numPr>
+          <w:ilvl w:val="0"/>
+          <w:numId w:val="9"/>
+        </w:numPr>
+      </w:pPr>
+      <w:r>
+        <w:rPr>
+          <w:b/>
+          <w:bCs/>
+        </w:rPr>
+        <w:t>C</w:t>
+      </w:r>
+      <w:r>
+        <w:t>.</w:t>
+      </w:r>
+      <w:r>
+        <w:t xml:space="preserve"> [C/sec]</w:t>
+      </w:r>
+      <w:r>
+        <w:t xml:space="preserve"> The </w:t>
+      </w:r>
+      <w:r>
+        <w:t>universal constant representing the speed of light</w:t>
+      </w:r>
+      <w:r>
+        <w:t xml:space="preserve"> in one second</w:t>
+      </w:r>
+      <w:r>
+        <w:t>, in meters</w:t>
+      </w:r>
+      <w:r>
+        <w:t>.</w:t>
+      </w:r>
+      <w:r>
+        <w:br/>
+      </w:r>
+    </w:p>
+    <w:p>
+      <w:pPr>
+        <w:pStyle w:val="ListParagraph"/>
+        <w:numPr>
+          <w:ilvl w:val="0"/>
+          <w:numId w:val="9"/>
+        </w:numPr>
+      </w:pPr>
+      <w:r>
+        <w:rPr>
+          <w:b/>
+          <w:bCs/>
+        </w:rPr>
+        <w:t>C/day</w:t>
+      </w:r>
+      <w:r>
+        <w:t>.</w:t>
       </w:r>
       <w:r>
         <w:t xml:space="preserve"> </w:t>
       </w:r>
       <w:r>
-        <w:t>M</w:t>
-      </w:r>
-      <w:r>
-        <w:t>ultiple items grouped together.</w:t>
-      </w:r>
-      <w:r>
-        <w:br/>
-      </w:r>
-    </w:p>
-    <w:p>
-      <w:pPr>
-        <w:pStyle w:val="ListParagraph"/>
-        <w:numPr>
-          <w:ilvl w:val="0"/>
-          <w:numId w:val="6"/>
-        </w:numPr>
-      </w:pPr>
-      <w:r>
-        <w:rPr>
-          <w:b/>
-          <w:bCs/>
-        </w:rPr>
-        <w:t>pair</w:t>
-      </w:r>
-      <w:r>
-        <w:t>. [pr].</w:t>
-      </w:r>
-      <w:r>
-        <w:t xml:space="preserve"> Two matching items.</w:t>
-      </w:r>
-      <w:r>
-        <w:br/>
-      </w:r>
-    </w:p>
-    <w:p>
-      <w:pPr>
-        <w:pStyle w:val="ListParagraph"/>
-        <w:numPr>
-          <w:ilvl w:val="0"/>
-          <w:numId w:val="6"/>
-        </w:numPr>
-      </w:pPr>
-      <w:r>
-        <w:rPr>
-          <w:b/>
-          <w:bCs/>
-        </w:rPr>
-        <w:t>peta</w:t>
+        <w:t>The distance light travels in one day</w:t>
+      </w:r>
+      <w:r>
+        <w:t>, in meters</w:t>
       </w:r>
       <w:r>
         <w:t>.</w:t>
       </w:r>
       <w:r>
+        <w:br/>
+      </w:r>
+    </w:p>
+    <w:p>
+      <w:pPr>
+        <w:pStyle w:val="ListParagraph"/>
+        <w:numPr>
+          <w:ilvl w:val="0"/>
+          <w:numId w:val="9"/>
+        </w:numPr>
+      </w:pPr>
+      <w:r>
+        <w:rPr>
+          <w:b/>
+          <w:bCs/>
+        </w:rPr>
+        <w:t>C/hr</w:t>
+      </w:r>
+      <w:r>
+        <w:t>.</w:t>
+      </w:r>
+      <w:r>
+        <w:t xml:space="preserve"> The distance light travels in one hour</w:t>
+      </w:r>
+      <w:r>
+        <w:t>, in meters</w:t>
+      </w:r>
+      <w:r>
+        <w:t>.</w:t>
+      </w:r>
+      <w:r>
+        <w:br/>
+      </w:r>
+    </w:p>
+    <w:p>
+      <w:pPr>
+        <w:pStyle w:val="ListParagraph"/>
+        <w:numPr>
+          <w:ilvl w:val="0"/>
+          <w:numId w:val="9"/>
+        </w:numPr>
+      </w:pPr>
+      <w:r>
+        <w:rPr>
+          <w:b/>
+          <w:bCs/>
+        </w:rPr>
+        <w:t>C/min</w:t>
+      </w:r>
+      <w:r>
+        <w:t>.</w:t>
+      </w:r>
+      <w:r>
+        <w:t xml:space="preserve"> The distance light travels in one minute</w:t>
+      </w:r>
+      <w:r>
+        <w:t>, in meters</w:t>
+      </w:r>
+      <w:r>
+        <w:t>.</w:t>
+      </w:r>
+      <w:r>
+        <w:br/>
+      </w:r>
+    </w:p>
+    <w:p>
+      <w:pPr>
+        <w:pStyle w:val="ListParagraph"/>
+        <w:numPr>
+          <w:ilvl w:val="0"/>
+          <w:numId w:val="9"/>
+        </w:numPr>
+      </w:pPr>
+      <w:r>
+        <w:rPr>
+          <w:b/>
+          <w:bCs/>
+        </w:rPr>
+        <w:t>C/</w:t>
+      </w:r>
+      <w:r>
+        <w:rPr>
+          <w:b/>
+          <w:bCs/>
+        </w:rPr>
+        <w:t>w</w:t>
+      </w:r>
+      <w:r>
+        <w:rPr>
+          <w:b/>
+          <w:bCs/>
+        </w:rPr>
+        <w:t>k</w:t>
+      </w:r>
+      <w:r>
+        <w:t>.</w:t>
+      </w:r>
+      <w:r>
+        <w:t xml:space="preserve"> [</w:t>
+      </w:r>
+      <w:r>
+        <w:t>C/week].</w:t>
+      </w:r>
+      <w:r>
+        <w:t xml:space="preserve"> The distance light travels in one week</w:t>
+      </w:r>
+      <w:r>
+        <w:t>, in meters</w:t>
+      </w:r>
+      <w:r>
+        <w:t>.</w:t>
+      </w:r>
+      <w:r>
+        <w:br/>
+      </w:r>
+    </w:p>
+    <w:p>
+      <w:pPr>
+        <w:pStyle w:val="ListParagraph"/>
+        <w:numPr>
+          <w:ilvl w:val="0"/>
+          <w:numId w:val="9"/>
+        </w:numPr>
+      </w:pPr>
+      <w:r>
+        <w:rPr>
+          <w:b/>
+          <w:bCs/>
+        </w:rPr>
+        <w:t>C/yr</w:t>
+      </w:r>
+      <w:r>
+        <w:t>.</w:t>
+      </w:r>
+      <w:r>
+        <w:t xml:space="preserve"> [C/year].</w:t>
+      </w:r>
+      <w:r>
+        <w:t xml:space="preserve"> The distance light travels in one year</w:t>
+      </w:r>
+      <w:r>
+        <w:t>, in meters</w:t>
+      </w:r>
+      <w:r>
+        <w:t>.</w:t>
+      </w:r>
+      <w:r>
+        <w:br/>
+      </w:r>
+    </w:p>
+    <w:p>
+      <w:pPr>
+        <w:pStyle w:val="ListParagraph"/>
+        <w:numPr>
+          <w:ilvl w:val="0"/>
+          <w:numId w:val="9"/>
+        </w:numPr>
+      </w:pPr>
+      <w:r>
+        <w:rPr>
+          <w:b/>
+          <w:bCs/>
+        </w:rPr>
+        <w:lastRenderedPageBreak/>
+        <w:t>cm</w:t>
+      </w:r>
+      <w:r>
+        <w:t>. [centimeter, centimeters].</w:t>
+      </w:r>
+      <w:r>
+        <w:t xml:space="preserve"> Centimeter.</w:t>
+      </w:r>
+      <w:r>
+        <w:br/>
+      </w:r>
+    </w:p>
+    <w:p>
+      <w:pPr>
+        <w:pStyle w:val="ListParagraph"/>
+        <w:numPr>
+          <w:ilvl w:val="0"/>
+          <w:numId w:val="9"/>
+        </w:numPr>
+      </w:pPr>
+      <w:r>
+        <w:rPr>
+          <w:b/>
+          <w:bCs/>
+        </w:rPr>
+        <w:t>cm/hr</w:t>
+      </w:r>
+      <w:r>
+        <w:t>. [centimeter/hr, centimeters/hr].</w:t>
+      </w:r>
+      <w:r>
+        <w:t xml:space="preserve"> Centimeters per hour.</w:t>
+      </w:r>
+      <w:r>
+        <w:br/>
+      </w:r>
+    </w:p>
+    <w:p>
+      <w:pPr>
+        <w:pStyle w:val="ListParagraph"/>
+        <w:numPr>
+          <w:ilvl w:val="0"/>
+          <w:numId w:val="9"/>
+        </w:numPr>
+      </w:pPr>
+      <w:r>
+        <w:rPr>
+          <w:b/>
+          <w:bCs/>
+        </w:rPr>
+        <w:t>cm/min</w:t>
+      </w:r>
+      <w:r>
+        <w:t>. [centimeter/min, centimeters/min].</w:t>
+      </w:r>
+      <w:r>
+        <w:t xml:space="preserve"> Centimeters per minute.</w:t>
+      </w:r>
+      <w:r>
+        <w:br/>
+      </w:r>
+    </w:p>
+    <w:p>
+      <w:pPr>
+        <w:pStyle w:val="ListParagraph"/>
+        <w:numPr>
+          <w:ilvl w:val="0"/>
+          <w:numId w:val="9"/>
+        </w:numPr>
+      </w:pPr>
+      <w:r>
+        <w:rPr>
+          <w:b/>
+          <w:bCs/>
+        </w:rPr>
+        <w:t>cm/sec</w:t>
+      </w:r>
+      <w:r>
+        <w:t>. [centimeter/sec, centimeters/sec].</w:t>
+      </w:r>
+      <w:r>
+        <w:t xml:space="preserve"> Centimeters per second.</w:t>
+      </w:r>
+      <w:r>
+        <w:br/>
+      </w:r>
+    </w:p>
+    <w:p>
+      <w:pPr>
+        <w:pStyle w:val="ListParagraph"/>
+        <w:numPr>
+          <w:ilvl w:val="0"/>
+          <w:numId w:val="9"/>
+        </w:numPr>
+      </w:pPr>
+      <w:r>
+        <w:rPr>
+          <w:b/>
+          <w:bCs/>
+        </w:rPr>
+        <w:t>ft</w:t>
+      </w:r>
+      <w:r>
+        <w:t>. [foot, feet].</w:t>
+      </w:r>
+      <w:r>
+        <w:t xml:space="preserve"> Feet.</w:t>
+      </w:r>
+      <w:r>
+        <w:br/>
+      </w:r>
+    </w:p>
+    <w:p>
+      <w:pPr>
+        <w:pStyle w:val="ListParagraph"/>
+        <w:numPr>
+          <w:ilvl w:val="0"/>
+          <w:numId w:val="9"/>
+        </w:numPr>
+      </w:pPr>
+      <w:r>
+        <w:rPr>
+          <w:b/>
+          <w:bCs/>
+        </w:rPr>
+        <w:t>ft/hr</w:t>
+      </w:r>
+      <w:r>
+        <w:t>. [foot/hr, feet/hr].</w:t>
+      </w:r>
+      <w:r>
+        <w:t xml:space="preserve"> Feet per hour.</w:t>
+      </w:r>
+      <w:r>
+        <w:br/>
+      </w:r>
+    </w:p>
+    <w:p>
+      <w:pPr>
+        <w:pStyle w:val="ListParagraph"/>
+        <w:numPr>
+          <w:ilvl w:val="0"/>
+          <w:numId w:val="9"/>
+        </w:numPr>
+      </w:pPr>
+      <w:r>
+        <w:rPr>
+          <w:b/>
+          <w:bCs/>
+        </w:rPr>
+        <w:t>ft/min</w:t>
+      </w:r>
+      <w:r>
+        <w:t>. [foot/min, feet/min].</w:t>
+      </w:r>
+      <w:r>
+        <w:t xml:space="preserve"> Feet per minute.</w:t>
+      </w:r>
+      <w:r>
+        <w:br/>
+      </w:r>
+    </w:p>
+    <w:p>
+      <w:pPr>
+        <w:pStyle w:val="ListParagraph"/>
+        <w:numPr>
+          <w:ilvl w:val="0"/>
+          <w:numId w:val="9"/>
+        </w:numPr>
+      </w:pPr>
+      <w:r>
+        <w:rPr>
+          <w:b/>
+          <w:bCs/>
+        </w:rPr>
+        <w:t>ft/sec</w:t>
+      </w:r>
+      <w:r>
+        <w:t>. [foot/sec, feet/sec].</w:t>
+      </w:r>
+      <w:r>
+        <w:t xml:space="preserve"> Feet per second.</w:t>
+      </w:r>
+      <w:r>
+        <w:br/>
+      </w:r>
+    </w:p>
+    <w:p>
+      <w:pPr>
+        <w:pStyle w:val="ListParagraph"/>
+        <w:numPr>
+          <w:ilvl w:val="0"/>
+          <w:numId w:val="9"/>
+        </w:numPr>
+      </w:pPr>
+      <w:r>
+        <w:rPr>
+          <w:b/>
+          <w:bCs/>
+        </w:rPr>
+        <w:t>in</w:t>
+      </w:r>
+      <w:r>
+        <w:t>. [inch, inches].</w:t>
+      </w:r>
+      <w:r>
+        <w:t xml:space="preserve"> Inches.</w:t>
+      </w:r>
+      <w:r>
+        <w:br/>
+      </w:r>
+    </w:p>
+    <w:p>
+      <w:pPr>
+        <w:pStyle w:val="ListParagraph"/>
+        <w:numPr>
+          <w:ilvl w:val="0"/>
+          <w:numId w:val="9"/>
+        </w:numPr>
+      </w:pPr>
+      <w:r>
+        <w:rPr>
+          <w:b/>
+          <w:bCs/>
+        </w:rPr>
+        <w:t>in/hr</w:t>
+      </w:r>
+      <w:r>
+        <w:t>. [inch/hr, inches/hr].</w:t>
+      </w:r>
+      <w:r>
+        <w:t xml:space="preserve"> Inches per hour.</w:t>
+      </w:r>
+      <w:r>
+        <w:br/>
+      </w:r>
+    </w:p>
+    <w:p>
+      <w:pPr>
+        <w:pStyle w:val="ListParagraph"/>
+        <w:numPr>
+          <w:ilvl w:val="0"/>
+          <w:numId w:val="9"/>
+        </w:numPr>
+      </w:pPr>
+      <w:r>
+        <w:rPr>
+          <w:b/>
+          <w:bCs/>
+        </w:rPr>
+        <w:t>in/min</w:t>
+      </w:r>
+      <w:r>
+        <w:t>. [inch/min, inches/min].</w:t>
+      </w:r>
+      <w:r>
+        <w:t xml:space="preserve"> Inches per minute.</w:t>
+      </w:r>
+      <w:r>
+        <w:br/>
+      </w:r>
+    </w:p>
+    <w:p>
+      <w:pPr>
+        <w:pStyle w:val="ListParagraph"/>
+        <w:numPr>
+          <w:ilvl w:val="0"/>
+          <w:numId w:val="9"/>
+        </w:numPr>
+      </w:pPr>
+      <w:r>
+        <w:rPr>
+          <w:b/>
+          <w:bCs/>
+        </w:rPr>
+        <w:t>in/sec</w:t>
+      </w:r>
+      <w:r>
+        <w:t>. [inch/sec, inches/sec].</w:t>
+      </w:r>
+      <w:r>
+        <w:t xml:space="preserve"> Inches per second.</w:t>
+      </w:r>
+      <w:r>
+        <w:br/>
+      </w:r>
+    </w:p>
+    <w:p>
+      <w:pPr>
+        <w:pStyle w:val="ListParagraph"/>
+        <w:numPr>
+          <w:ilvl w:val="0"/>
+          <w:numId w:val="9"/>
+        </w:numPr>
+      </w:pPr>
+      <w:r>
+        <w:rPr>
+          <w:b/>
+          <w:bCs/>
+        </w:rPr>
+        <w:t>km</w:t>
+      </w:r>
+      <w:r>
+        <w:t>. [kilometer, kilometers].</w:t>
+      </w:r>
+      <w:r>
+        <w:t xml:space="preserve"> Kilometers.</w:t>
+      </w:r>
+      <w:r>
+        <w:br/>
+      </w:r>
+    </w:p>
+    <w:p>
+      <w:pPr>
+        <w:pStyle w:val="ListParagraph"/>
+        <w:numPr>
+          <w:ilvl w:val="0"/>
+          <w:numId w:val="9"/>
+        </w:numPr>
+      </w:pPr>
+      <w:r>
+        <w:rPr>
+          <w:b/>
+          <w:bCs/>
+        </w:rPr>
+        <w:t>km/hr</w:t>
+      </w:r>
+      <w:r>
+        <w:t>. [kilometer/hr, kilometers/hr].</w:t>
+      </w:r>
+      <w:r>
+        <w:t xml:space="preserve"> Kilometers per hour.</w:t>
+      </w:r>
+      <w:r>
+        <w:br/>
+      </w:r>
+    </w:p>
+    <w:p>
+      <w:pPr>
+        <w:pStyle w:val="ListParagraph"/>
+        <w:numPr>
+          <w:ilvl w:val="0"/>
+          <w:numId w:val="9"/>
+        </w:numPr>
+      </w:pPr>
+      <w:r>
+        <w:rPr>
+          <w:b/>
+          <w:bCs/>
+        </w:rPr>
+        <w:t>km/min</w:t>
+      </w:r>
+      <w:r>
+        <w:t>. [kilometer/min, kilometers/min].</w:t>
+      </w:r>
+      <w:r>
+        <w:t xml:space="preserve"> Ki</w:t>
+      </w:r>
+      <w:r>
+        <w:t>lometers per minute.</w:t>
+      </w:r>
+      <w:r>
+        <w:br/>
+      </w:r>
+    </w:p>
+    <w:p>
+      <w:pPr>
+        <w:pStyle w:val="ListParagraph"/>
+        <w:numPr>
+          <w:ilvl w:val="0"/>
+          <w:numId w:val="9"/>
+        </w:numPr>
+      </w:pPr>
+      <w:r>
+        <w:rPr>
+          <w:b/>
+          <w:bCs/>
+        </w:rPr>
+        <w:t>km/sec</w:t>
+      </w:r>
+      <w:r>
+        <w:t>. [kilometer/sec, kilometers/sec].</w:t>
+      </w:r>
+      <w:r>
+        <w:t xml:space="preserve"> Kilometers per second.</w:t>
+      </w:r>
+      <w:r>
+        <w:br/>
+      </w:r>
+    </w:p>
+    <w:p>
+      <w:pPr>
+        <w:pStyle w:val="ListParagraph"/>
+        <w:numPr>
+          <w:ilvl w:val="0"/>
+          <w:numId w:val="9"/>
+        </w:numPr>
+      </w:pPr>
+      <w:r>
+        <w:rPr>
+          <w:b/>
+          <w:bCs/>
+        </w:rPr>
+        <w:t>m</w:t>
+      </w:r>
+      <w:r>
+        <w:t>. [meter, meters].</w:t>
+      </w:r>
+      <w:r>
+        <w:t xml:space="preserve"> Meters.</w:t>
+      </w:r>
+      <w:r>
+        <w:br/>
+      </w:r>
+    </w:p>
+    <w:p>
+      <w:pPr>
+        <w:pStyle w:val="ListParagraph"/>
+        <w:numPr>
+          <w:ilvl w:val="0"/>
+          <w:numId w:val="9"/>
+        </w:numPr>
+      </w:pPr>
+      <w:r>
+        <w:rPr>
+          <w:b/>
+          <w:bCs/>
+        </w:rPr>
+        <w:t>m/hr</w:t>
+      </w:r>
+      <w:r>
+        <w:t>. [meter/hr, meters/hr].</w:t>
+      </w:r>
+      <w:r>
+        <w:t xml:space="preserve"> Meters per hour.</w:t>
+      </w:r>
+      <w:r>
+        <w:br/>
+      </w:r>
+    </w:p>
+    <w:p>
+      <w:pPr>
+        <w:pStyle w:val="ListParagraph"/>
+        <w:numPr>
+          <w:ilvl w:val="0"/>
+          <w:numId w:val="9"/>
+        </w:numPr>
+      </w:pPr>
+      <w:r>
+        <w:rPr>
+          <w:b/>
+          <w:bCs/>
+        </w:rPr>
+        <w:t>m/min</w:t>
+      </w:r>
+      <w:r>
+        <w:t>. [meter/min, meters/min].</w:t>
+      </w:r>
+      <w:r>
+        <w:t xml:space="preserve"> Meters per minute.</w:t>
+      </w:r>
+      <w:r>
+        <w:br/>
+      </w:r>
+    </w:p>
+    <w:p>
+      <w:pPr>
+        <w:pStyle w:val="ListParagraph"/>
+        <w:numPr>
+          <w:ilvl w:val="0"/>
+          <w:numId w:val="9"/>
+        </w:numPr>
+      </w:pPr>
+      <w:r>
+        <w:rPr>
+          <w:b/>
+          <w:bCs/>
+        </w:rPr>
+        <w:t>m/sec</w:t>
+      </w:r>
+      <w:r>
+        <w:t>. [meter/sec, meters/sec].</w:t>
+      </w:r>
+      <w:r>
+        <w:t xml:space="preserve"> Meters per second.</w:t>
+      </w:r>
+      <w:r>
+        <w:br/>
+      </w:r>
+    </w:p>
+    <w:p>
+      <w:pPr>
+        <w:pStyle w:val="ListParagraph"/>
+        <w:numPr>
+          <w:ilvl w:val="0"/>
+          <w:numId w:val="9"/>
+        </w:numPr>
+      </w:pPr>
+      <w:r>
+        <w:rPr>
+          <w:b/>
+          <w:bCs/>
+        </w:rPr>
+        <w:t>mi</w:t>
+      </w:r>
+      <w:r>
+        <w:t>. [mile, miles].</w:t>
+      </w:r>
+      <w:r>
+        <w:t xml:space="preserve"> Miles.</w:t>
+      </w:r>
+      <w:r>
+        <w:br/>
+      </w:r>
+    </w:p>
+    <w:p>
+      <w:pPr>
+        <w:pStyle w:val="ListParagraph"/>
+        <w:numPr>
+          <w:ilvl w:val="0"/>
+          <w:numId w:val="9"/>
+        </w:numPr>
+      </w:pPr>
+      <w:r>
+        <w:rPr>
+          <w:b/>
+          <w:bCs/>
+        </w:rPr>
+        <w:lastRenderedPageBreak/>
+        <w:t>mi/hr</w:t>
+      </w:r>
+      <w:r>
+        <w:t>. [mile/hr, miles/hr</w:t>
+      </w:r>
+      <w:r>
+        <w:t xml:space="preserve">, </w:t>
+      </w:r>
+      <w:r>
+        <w:t>mph, MPH</w:t>
+      </w:r>
+      <w:r>
+        <w:t>].</w:t>
+      </w:r>
+      <w:r>
+        <w:t xml:space="preserve"> Miles per hour.</w:t>
+      </w:r>
+      <w:r>
+        <w:br/>
+      </w:r>
+    </w:p>
+    <w:p>
+      <w:pPr>
+        <w:pStyle w:val="ListParagraph"/>
+        <w:numPr>
+          <w:ilvl w:val="0"/>
+          <w:numId w:val="9"/>
+        </w:numPr>
+      </w:pPr>
+      <w:r>
+        <w:rPr>
+          <w:b/>
+          <w:bCs/>
+        </w:rPr>
+        <w:t>mi/min</w:t>
+      </w:r>
+      <w:r>
+        <w:t>. [mile/min, miles/min].</w:t>
+      </w:r>
+      <w:r>
+        <w:t xml:space="preserve"> Miles per minute.</w:t>
+      </w:r>
+      <w:r>
+        <w:br/>
+      </w:r>
+    </w:p>
+    <w:p>
+      <w:pPr>
+        <w:pStyle w:val="ListParagraph"/>
+        <w:numPr>
+          <w:ilvl w:val="0"/>
+          <w:numId w:val="9"/>
+        </w:numPr>
+      </w:pPr>
+      <w:r>
+        <w:rPr>
+          <w:b/>
+          <w:bCs/>
+        </w:rPr>
+        <w:t>mi/sec</w:t>
+      </w:r>
+      <w:r>
+        <w:t>. [mile/sec, miles/sec].</w:t>
+      </w:r>
+      <w:r>
+        <w:t xml:space="preserve"> Miles per second.</w:t>
+      </w:r>
+      <w:r>
+        <w:br/>
+      </w:r>
+    </w:p>
+    <w:p>
+      <w:pPr>
+        <w:pStyle w:val="ListParagraph"/>
+        <w:numPr>
+          <w:ilvl w:val="0"/>
+          <w:numId w:val="9"/>
+        </w:numPr>
+      </w:pPr>
+      <w:r>
+        <w:rPr>
+          <w:b/>
+          <w:bCs/>
+        </w:rPr>
+        <w:t>mm</w:t>
+      </w:r>
+      <w:r>
+        <w:t>. [millimeter, millimeters].</w:t>
+      </w:r>
+      <w:r>
+        <w:t xml:space="preserve"> Millimeters.</w:t>
+      </w:r>
+      <w:r>
+        <w:br/>
+      </w:r>
+    </w:p>
+    <w:p>
+      <w:pPr>
+        <w:pStyle w:val="ListParagraph"/>
+        <w:numPr>
+          <w:ilvl w:val="0"/>
+          <w:numId w:val="9"/>
+        </w:numPr>
+      </w:pPr>
+      <w:r>
+        <w:rPr>
+          <w:b/>
+          <w:bCs/>
+        </w:rPr>
+        <w:t>mm/hr</w:t>
+      </w:r>
+      <w:r>
+        <w:t>. [millimeter/hr, millimeters/hr].</w:t>
+      </w:r>
+      <w:r>
+        <w:t xml:space="preserve"> Millimeters per hour.</w:t>
+      </w:r>
+      <w:r>
+        <w:br/>
+      </w:r>
+    </w:p>
+    <w:p>
+      <w:pPr>
+        <w:pStyle w:val="ListParagraph"/>
+        <w:numPr>
+          <w:ilvl w:val="0"/>
+          <w:numId w:val="9"/>
+        </w:numPr>
+      </w:pPr>
+      <w:r>
+        <w:rPr>
+          <w:b/>
+          <w:bCs/>
+        </w:rPr>
+        <w:t>mm/min</w:t>
+      </w:r>
+      <w:r>
+        <w:t>. [millimeter/min, millimeters/min].</w:t>
+      </w:r>
+      <w:r>
+        <w:t xml:space="preserve"> Millimeters per minute.</w:t>
+      </w:r>
+      <w:r>
+        <w:br/>
+      </w:r>
+    </w:p>
+    <w:p>
+      <w:pPr>
+        <w:pStyle w:val="ListParagraph"/>
+        <w:numPr>
+          <w:ilvl w:val="0"/>
+          <w:numId w:val="9"/>
+        </w:numPr>
+      </w:pPr>
+      <w:r>
+        <w:rPr>
+          <w:b/>
+          <w:bCs/>
+        </w:rPr>
+        <w:t>mm/sec</w:t>
+      </w:r>
+      <w:r>
+        <w:t>. [millimeter/sec, millimeters/sec].</w:t>
+      </w:r>
+      <w:r>
+        <w:t xml:space="preserve"> Millimeters per second.</w:t>
+      </w:r>
+      <w:r>
+        <w:br/>
+      </w:r>
+    </w:p>
+    <w:p>
+      <w:pPr>
+        <w:pStyle w:val="ListParagraph"/>
+        <w:numPr>
+          <w:ilvl w:val="0"/>
+          <w:numId w:val="9"/>
+        </w:numPr>
+      </w:pPr>
+      <w:r>
+        <w:rPr>
+          <w:b/>
+          <w:bCs/>
+        </w:rPr>
+        <w:t>nm</w:t>
+      </w:r>
+      <w:r>
+        <w:t>. [nanometer, nanometers].</w:t>
+      </w:r>
+      <w:r>
+        <w:t xml:space="preserve"> Nanometers.</w:t>
+      </w:r>
+      <w:r>
+        <w:br/>
+      </w:r>
+    </w:p>
+    <w:p>
+      <w:pPr>
+        <w:pStyle w:val="ListParagraph"/>
+        <w:numPr>
+          <w:ilvl w:val="0"/>
+          <w:numId w:val="9"/>
+        </w:numPr>
+      </w:pPr>
+      <w:r>
+        <w:rPr>
+          <w:b/>
+          <w:bCs/>
+        </w:rPr>
+        <w:t>nm/sec</w:t>
+      </w:r>
+      <w:r>
+        <w:t>. [nanometer/sec, nanometers/sec].</w:t>
+      </w:r>
+      <w:r>
+        <w:t xml:space="preserve"> Nanometers per second.</w:t>
+      </w:r>
+    </w:p>
+    <w:p>
+      <w:r>
+        <w:t>{Line}</w:t>
+      </w:r>
+    </w:p>
+    <w:p>
+      <w:pPr>
+        <w:pStyle w:val="Heading3"/>
+      </w:pPr>
+      <w:bookmarkStart w:id="14" w:name="_Power"/>
+      <w:bookmarkEnd w:id="14"/>
+      <w:r>
+        <w:t>Power</w:t>
+      </w:r>
+    </w:p>
+    <w:p>
+      <w:r>
+        <w:t>Power measurements help us understand the rate at which energy is used or transferred.</w:t>
+      </w:r>
+    </w:p>
+    <w:p>
+      <w:r>
+        <w:t>{Line}</w:t>
+      </w:r>
+    </w:p>
+    <w:p>
+      <w:pPr>
+        <w:pStyle w:val="Heading4"/>
+      </w:pPr>
+      <w:r>
+        <w:t>Units</w:t>
+      </w:r>
+    </w:p>
+    <w:p>
+      <w:r>
+        <w:t>The following power units are defined in the built-in catalog.</w:t>
+      </w:r>
+    </w:p>
+    <w:p/>
+    <w:p>
+      <w:pPr>
+        <w:pStyle w:val="ListParagraph"/>
+        <w:numPr>
+          <w:ilvl w:val="0"/>
+          <w:numId w:val="10"/>
+        </w:numPr>
+      </w:pPr>
+      <w:r>
+        <w:rPr>
+          <w:b/>
+          <w:bCs/>
+        </w:rPr>
+        <w:t>horsepower</w:t>
+      </w:r>
+      <w:r>
+        <w:t>. [hp].</w:t>
+      </w:r>
+      <w:r>
+        <w:t xml:space="preserve"> Horsepower.</w:t>
+      </w:r>
+      <w:r>
+        <w:br/>
+      </w:r>
+    </w:p>
+    <w:p>
+      <w:pPr>
+        <w:pStyle w:val="ListParagraph"/>
+        <w:numPr>
+          <w:ilvl w:val="0"/>
+          <w:numId w:val="10"/>
+        </w:numPr>
+      </w:pPr>
+      <w:r>
+        <w:rPr>
+          <w:b/>
+          <w:bCs/>
+        </w:rPr>
+        <w:t>joule/sec</w:t>
+      </w:r>
+      <w:r>
+        <w:t>. [j/sec].</w:t>
+      </w:r>
+      <w:r>
+        <w:t xml:space="preserve"> Joules per second.</w:t>
+      </w:r>
+      <w:r>
+        <w:br/>
+      </w:r>
+    </w:p>
+    <w:p>
+      <w:pPr>
+        <w:pStyle w:val="ListParagraph"/>
+        <w:numPr>
+          <w:ilvl w:val="0"/>
+          <w:numId w:val="10"/>
+        </w:numPr>
+      </w:pPr>
+      <w:r>
+        <w:rPr>
+          <w:b/>
+          <w:bCs/>
+        </w:rPr>
+        <w:t>n/sec</w:t>
+      </w:r>
+      <w:r>
+        <w:t>.</w:t>
+      </w:r>
+      <w:r>
         <w:t xml:space="preserve"> </w:t>
       </w:r>
       <w:r>
-        <w:t>A prefix indicating a multiple of one quadrillion.</w:t>
-      </w:r>
-      <w:r>
-        <w:br/>
-      </w:r>
-    </w:p>
-    <w:p>
-      <w:pPr>
-        <w:pStyle w:val="ListParagraph"/>
-        <w:numPr>
-          <w:ilvl w:val="0"/>
-          <w:numId w:val="6"/>
-        </w:numPr>
-      </w:pPr>
-      <w:r>
-        <w:rPr>
-          <w:b/>
-          <w:bCs/>
-        </w:rPr>
-        <w:t>ream</w:t>
+        <w:t xml:space="preserve">[newton/sec, newtons/sec]. </w:t>
+      </w:r>
+      <w:r>
+        <w:t>Newtons per second.</w:t>
+      </w:r>
+      <w:r>
+        <w:br/>
+      </w:r>
+    </w:p>
+    <w:p>
+      <w:pPr>
+        <w:pStyle w:val="ListParagraph"/>
+        <w:numPr>
+          <w:ilvl w:val="0"/>
+          <w:numId w:val="10"/>
+        </w:numPr>
+      </w:pPr>
+      <w:r>
+        <w:rPr>
+          <w:b/>
+          <w:bCs/>
+        </w:rPr>
+        <w:t>newton-meter/sec</w:t>
       </w:r>
       <w:r>
         <w:t>.</w:t>
       </w:r>
       <w:r>
-        <w:t xml:space="preserve"> 500.</w:t>
-      </w:r>
-      <w:r>
-        <w:br/>
-      </w:r>
-    </w:p>
-    <w:p>
-      <w:pPr>
-        <w:pStyle w:val="ListParagraph"/>
-        <w:numPr>
-          <w:ilvl w:val="0"/>
-          <w:numId w:val="6"/>
-        </w:numPr>
-      </w:pPr>
-      <w:r>
-        <w:rPr>
-          <w:b/>
-          <w:bCs/>
-        </w:rPr>
-        <w:t>score</w:t>
+        <w:t xml:space="preserve"> </w:t>
+      </w:r>
+      <w:r>
+        <w:t xml:space="preserve">[newton-meters/sec]. </w:t>
+      </w:r>
+      <w:r>
+        <w:t>Newton-meters per second.</w:t>
+      </w:r>
+      <w:r>
+        <w:br/>
+      </w:r>
+    </w:p>
+    <w:p>
+      <w:pPr>
+        <w:pStyle w:val="ListParagraph"/>
+        <w:numPr>
+          <w:ilvl w:val="0"/>
+          <w:numId w:val="10"/>
+        </w:numPr>
+      </w:pPr>
+      <w:r>
+        <w:rPr>
+          <w:b/>
+          <w:bCs/>
+        </w:rPr>
+        <w:t>watt</w:t>
+      </w:r>
+      <w:r>
+        <w:t>. [watts, w, W].</w:t>
+      </w:r>
+      <w:r>
+        <w:t xml:space="preserve"> Watts.</w:t>
+      </w:r>
+    </w:p>
+    <w:p>
+      <w:r>
+        <w:t>{Line}</w:t>
+      </w:r>
+    </w:p>
+    <w:p>
+      <w:pPr>
+        <w:pStyle w:val="Heading3"/>
+      </w:pPr>
+      <w:bookmarkStart w:id="15" w:name="_Pressure"/>
+      <w:bookmarkEnd w:id="15"/>
+      <w:r>
+        <w:t>Pressure</w:t>
+      </w:r>
+    </w:p>
+    <w:p>
+      <w:r>
+        <w:t>Pressure measurements are essential in various fields, from engineering to meteorology. These units help us quantify and compare pressures in different contexts, ensuring accurate and consistent measurements across various industries.</w:t>
+      </w:r>
+    </w:p>
+    <w:p>
+      <w:r>
+        <w:lastRenderedPageBreak/>
+        <w:t>{Line}</w:t>
+      </w:r>
+    </w:p>
+    <w:p>
+      <w:pPr>
+        <w:pStyle w:val="Heading4"/>
+      </w:pPr>
+      <w:r>
+        <w:t>Units</w:t>
+      </w:r>
+    </w:p>
+    <w:p>
+      <w:r>
+        <w:t xml:space="preserve">Following are the </w:t>
+      </w:r>
+      <w:r>
+        <w:t xml:space="preserve">predefined units available in the pressure </w:t>
+      </w:r>
+      <w:r>
+        <w:t>category.</w:t>
+      </w:r>
+    </w:p>
+    <w:p>
+      <w:pPr>
+        <w:pStyle w:val="ListParagraph"/>
+        <w:numPr>
+          <w:ilvl w:val="0"/>
+          <w:numId w:val="11"/>
+        </w:numPr>
+      </w:pPr>
+      <w:r>
+        <w:rPr>
+          <w:b/>
+          <w:bCs/>
+        </w:rPr>
+        <w:t>atm</w:t>
       </w:r>
       <w:r>
         <w:t>.</w:t>
       </w:r>
       <w:r>
+        <w:t xml:space="preserve"> Atmospheres.</w:t>
+      </w:r>
+      <w:r>
+        <w:br/>
+      </w:r>
+    </w:p>
+    <w:p>
+      <w:pPr>
+        <w:pStyle w:val="ListParagraph"/>
+        <w:numPr>
+          <w:ilvl w:val="0"/>
+          <w:numId w:val="11"/>
+        </w:numPr>
+      </w:pPr>
+      <w:r>
+        <w:rPr>
+          <w:b/>
+          <w:bCs/>
+        </w:rPr>
+        <w:t>bar</w:t>
+      </w:r>
+      <w:r>
+        <w:t>.</w:t>
+      </w:r>
+      <w:r>
         <w:t xml:space="preserve"> </w:t>
       </w:r>
       <w:r>
-        <w:t>20.</w:t>
-      </w:r>
-      <w:r>
-        <w:br/>
-      </w:r>
-    </w:p>
-    <w:p>
-      <w:pPr>
-        <w:pStyle w:val="ListParagraph"/>
-        <w:numPr>
-          <w:ilvl w:val="0"/>
-          <w:numId w:val="6"/>
-        </w:numPr>
-      </w:pPr>
-      <w:r>
-        <w:rPr>
-          <w:b/>
-          <w:bCs/>
-        </w:rPr>
-        <w:t>tera</w:t>
+        <w:t>A</w:t>
+      </w:r>
+      <w:r>
+        <w:t>n</w:t>
+      </w:r>
+      <w:r>
+        <w:t xml:space="preserve"> obsolete </w:t>
+      </w:r>
+      <w:r>
+        <w:t xml:space="preserve">unit of </w:t>
+      </w:r>
+      <w:r>
+        <w:t>measurement</w:t>
+      </w:r>
+      <w:r>
+        <w:t>,</w:t>
+      </w:r>
+      <w:r>
+        <w:t xml:space="preserve"> introduced by </w:t>
+      </w:r>
+      <w:r>
+        <w:t>Norwegian meteorologist Vilhelm Bjerknes</w:t>
+      </w:r>
+      <w:r>
+        <w:t xml:space="preserve"> in 1909</w:t>
+      </w:r>
+      <w:r>
+        <w:t>, now replaced by SI units</w:t>
       </w:r>
       <w:r>
         <w:t>.</w:t>
       </w:r>
       <w:r>
-        <w:t xml:space="preserve"> A prefix indicating a multiple of one trillion.</w:t>
-      </w:r>
-      <w:r>
-        <w:br/>
-      </w:r>
-    </w:p>
-    <w:p>
-      <w:pPr>
-        <w:pStyle w:val="ListParagraph"/>
-        <w:numPr>
-          <w:ilvl w:val="0"/>
-          <w:numId w:val="6"/>
-        </w:numPr>
-      </w:pPr>
-      <w:r>
-        <w:rPr>
-          <w:b/>
-          <w:bCs/>
-        </w:rPr>
-        <w:t>thousand</w:t>
+        <w:br/>
+      </w:r>
+    </w:p>
+    <w:p>
+      <w:pPr>
+        <w:pStyle w:val="ListParagraph"/>
+        <w:numPr>
+          <w:ilvl w:val="0"/>
+          <w:numId w:val="11"/>
+        </w:numPr>
+      </w:pPr>
+      <w:r>
+        <w:rPr>
+          <w:b/>
+          <w:bCs/>
+        </w:rPr>
+        <w:t>pa</w:t>
       </w:r>
       <w:r>
         <w:t>.</w:t>
       </w:r>
       <w:r>
-        <w:t xml:space="preserve"> A multiple of 1000</w:t>
+        <w:t xml:space="preserve"> </w:t>
+      </w:r>
+      <w:r>
+        <w:t xml:space="preserve">[pascal, pascals]. </w:t>
+      </w:r>
+      <w:r>
+        <w:t xml:space="preserve">Named after famed </w:t>
+      </w:r>
+      <w:r>
+        <w:t xml:space="preserve">French mathematician Blaise Pascal, the </w:t>
+      </w:r>
+      <w:r>
+        <w:t>p</w:t>
+      </w:r>
+      <w:r>
+        <w:t xml:space="preserve">ascal </w:t>
+      </w:r>
+      <w:r>
+        <w:t xml:space="preserve">is a standard based equal to one </w:t>
+      </w:r>
+      <w:r>
+        <w:t>n</w:t>
+      </w:r>
+      <w:r>
+        <w:t>ewton per square meter.</w:t>
+      </w:r>
+      <w:r>
+        <w:br/>
+      </w:r>
+    </w:p>
+    <w:p>
+      <w:pPr>
+        <w:pStyle w:val="ListParagraph"/>
+        <w:numPr>
+          <w:ilvl w:val="0"/>
+          <w:numId w:val="11"/>
+        </w:numPr>
+      </w:pPr>
+      <w:r>
+        <w:rPr>
+          <w:b/>
+          <w:bCs/>
+        </w:rPr>
+        <w:t>psi</w:t>
       </w:r>
       <w:r>
         <w:t>.</w:t>
       </w:r>
+      <w:r>
+        <w:t xml:space="preserve"> [psia].</w:t>
+      </w:r>
+      <w:r>
+        <w:t xml:space="preserve"> </w:t>
+      </w:r>
+      <w:r>
+        <w:t>P</w:t>
+      </w:r>
+      <w:r>
+        <w:t>ounds per square inch</w:t>
+      </w:r>
+      <w:r>
+        <w:t>, absolute.</w:t>
+      </w:r>
+      <w:r>
+        <w:t xml:space="preserve"> This is the </w:t>
+      </w:r>
+      <w:r>
+        <w:t xml:space="preserve">absolute </w:t>
+      </w:r>
+      <w:r>
+        <w:t xml:space="preserve">pressure </w:t>
+      </w:r>
+      <w:r>
+        <w:t>relative to a perfect vacuum.</w:t>
+      </w:r>
+      <w:r>
+        <w:br/>
+      </w:r>
+    </w:p>
+    <w:p>
+      <w:pPr>
+        <w:pStyle w:val="ListParagraph"/>
+        <w:numPr>
+          <w:ilvl w:val="0"/>
+          <w:numId w:val="11"/>
+        </w:numPr>
+      </w:pPr>
+      <w:r>
+        <w:rPr>
+          <w:b/>
+          <w:bCs/>
+        </w:rPr>
+        <w:t>psig</w:t>
+      </w:r>
+      <w:r>
+        <w:t>.</w:t>
+      </w:r>
+      <w:r>
+        <w:t xml:space="preserve"> Pounds per square inch, gauge</w:t>
+      </w:r>
+      <w:r>
+        <w:t xml:space="preserve">. This is the </w:t>
+      </w:r>
+      <w:r>
+        <w:t xml:space="preserve">measured pressure </w:t>
+      </w:r>
+      <w:r>
+        <w:t>relative to local air pressure.</w:t>
+      </w:r>
+      <w:r>
+        <w:br/>
+      </w:r>
+    </w:p>
+    <w:p>
+      <w:pPr>
+        <w:pStyle w:val="ListParagraph"/>
+        <w:numPr>
+          <w:ilvl w:val="0"/>
+          <w:numId w:val="11"/>
+        </w:numPr>
+      </w:pPr>
+      <w:r>
+        <w:rPr>
+          <w:b/>
+          <w:bCs/>
+        </w:rPr>
+        <w:t>joule</w:t>
+      </w:r>
+      <w:r>
+        <w:t>. [j]</w:t>
+      </w:r>
+      <w:r>
+        <w:t xml:space="preserve">. </w:t>
+      </w:r>
+      <w:r>
+        <w:t xml:space="preserve">The unit used to measure </w:t>
+      </w:r>
+      <w:r>
+        <w:t xml:space="preserve">energy or work representing the energy transferred when a force of one </w:t>
+      </w:r>
+      <w:r>
+        <w:t>n</w:t>
+      </w:r>
+      <w:r>
+        <w:t xml:space="preserve">ewton acts </w:t>
+      </w:r>
+      <w:r>
+        <w:t>through a distance of one meter, in SI units.</w:t>
+      </w:r>
     </w:p>
     <w:p>
       <w:r>
@@ -3138,1978 +5448,154 @@
       <w:pPr>
         <w:pStyle w:val="Heading3"/>
       </w:pPr>
-      <w:r>
-        <w:t>Density</w:t>
-      </w:r>
-    </w:p>
-    <w:p>
-      <w:r>
-        <w:t>The density of a material is the ratio of its mass to the volume it occupies.</w:t>
-      </w:r>
-    </w:p>
-    <w:p>
-      <w:r>
-        <w:t>Density is influenced by the mass of the atoms, their dimensions, and their physical arrangement.</w:t>
-      </w:r>
-    </w:p>
-    <w:p>
-      <w:r>
-        <w:t>Density is calculated by dividing the mass of the material by its volume, represented by the formula: D=m/v</w:t>
+      <w:bookmarkStart w:id="16" w:name="_Temperature"/>
+      <w:bookmarkEnd w:id="16"/>
+      <w:r>
+        <w:t>Temperat</w:t>
+      </w:r>
+      <w:r>
+        <w:t>ure</w:t>
+      </w:r>
+    </w:p>
+    <w:p>
+      <w:r>
+        <w:t>Temperature measurements are crucial in various fields, using different scales like Fahrenheit (°F), Celsius (°C), and Kelvin (K). These scales help us accurately measure and communicate temperature in diverse applications, from weather forecasting to scientific research.</w:t>
+      </w:r>
+    </w:p>
+    <w:p>
+      <w:r>
+        <w:t>{Line}</w:t>
+      </w:r>
+    </w:p>
+    <w:p>
+      <w:pPr>
+        <w:pStyle w:val="Heading4"/>
+      </w:pPr>
+      <w:r>
+        <w:t>Units</w:t>
+      </w:r>
+    </w:p>
+    <w:p>
+      <w:r>
+        <w:t xml:space="preserve">Here are the </w:t>
+      </w:r>
+      <w:r>
+        <w:t>default temperature units</w:t>
+      </w:r>
+      <w:r>
+        <w:t xml:space="preserve"> built-in on this version</w:t>
       </w:r>
       <w:r>
         <w:t>.</w:t>
       </w:r>
     </w:p>
     <w:p>
+      <w:pPr>
+        <w:pStyle w:val="ListParagraph"/>
+        <w:numPr>
+          <w:ilvl w:val="0"/>
+          <w:numId w:val="12"/>
+        </w:numPr>
+      </w:pPr>
+      <w:r>
+        <w:rPr>
+          <w:b/>
+          <w:bCs/>
+        </w:rPr>
+        <w:t>Celsius</w:t>
+      </w:r>
+      <w:r>
+        <w:t>. [</w:t>
+      </w:r>
+      <w:r>
+        <w:t xml:space="preserve">Centigrade, </w:t>
+      </w:r>
+      <w:r>
+        <w:t>C].</w:t>
+      </w:r>
+      <w:r>
+        <w:br/>
+      </w:r>
+    </w:p>
+    <w:p>
+      <w:pPr>
+        <w:pStyle w:val="ListParagraph"/>
+        <w:numPr>
+          <w:ilvl w:val="0"/>
+          <w:numId w:val="12"/>
+        </w:numPr>
+      </w:pPr>
+      <w:r>
+        <w:rPr>
+          <w:b/>
+          <w:bCs/>
+        </w:rPr>
+        <w:t>Fahrenheit</w:t>
+      </w:r>
+      <w:r>
+        <w:t>. [F].</w:t>
+      </w:r>
+      <w:r>
+        <w:br/>
+      </w:r>
+    </w:p>
+    <w:p>
+      <w:pPr>
+        <w:pStyle w:val="ListParagraph"/>
+        <w:numPr>
+          <w:ilvl w:val="0"/>
+          <w:numId w:val="12"/>
+        </w:numPr>
+      </w:pPr>
+      <w:r>
+        <w:rPr>
+          <w:b/>
+          <w:bCs/>
+        </w:rPr>
+        <w:t>K</w:t>
+      </w:r>
+      <w:r>
+        <w:rPr>
+          <w:b/>
+          <w:bCs/>
+        </w:rPr>
+        <w:t>elvin</w:t>
+      </w:r>
+      <w:r>
+        <w:t>. [K].</w:t>
+      </w:r>
+    </w:p>
+    <w:p>
       <w:r>
         <w:t>{Line}</w:t>
       </w:r>
     </w:p>
     <w:p>
       <w:pPr>
+        <w:pStyle w:val="Heading3"/>
+      </w:pPr>
+      <w:bookmarkStart w:id="17" w:name="_Time"/>
+      <w:bookmarkEnd w:id="17"/>
+      <w:r>
+        <w:t>Time</w:t>
+      </w:r>
+    </w:p>
+    <w:p>
+      <w:r>
+        <w:t>Time can be measured in various units, each suited for different scales. For instance, a nanosecond (ns) is one-billionth of a second, often used in high-speed computing and electronics. These units allow us to measure and understand time from the incredibly brief to the vast expanses of history.</w:t>
+      </w:r>
+    </w:p>
+    <w:p>
+      <w:r>
+        <w:lastRenderedPageBreak/>
+        <w:t>{Line}</w:t>
+      </w:r>
+    </w:p>
+    <w:p>
+      <w:pPr>
         <w:pStyle w:val="Heading4"/>
       </w:pPr>
       <w:r>
-        <w:t>Units</w:t>
-      </w:r>
-    </w:p>
-    <w:p>
-      <w:r>
-        <w:t>The following default units of measure have been included in this domain.</w:t>
-      </w:r>
-    </w:p>
-    <w:p>
-      <w:pPr>
-        <w:pStyle w:val="ListParagraph"/>
-        <w:numPr>
-          <w:ilvl w:val="0"/>
-          <w:numId w:val="8"/>
-        </w:numPr>
-      </w:pPr>
-      <w:r>
-        <w:rPr>
-          <w:b/>
-          <w:bCs/>
-        </w:rPr>
-        <w:t>g/cc</w:t>
-      </w:r>
-      <w:r>
-        <w:t>.</w:t>
-      </w:r>
-      <w:r>
-        <w:t xml:space="preserve"> Grams per </w:t>
-      </w:r>
-      <w:r>
-        <w:t xml:space="preserve">cubic </w:t>
-      </w:r>
-      <w:r>
-        <w:t>centimeter.</w:t>
-      </w:r>
-      <w:r>
-        <w:br/>
-      </w:r>
-    </w:p>
-    <w:p>
-      <w:pPr>
-        <w:pStyle w:val="ListParagraph"/>
-        <w:numPr>
-          <w:ilvl w:val="0"/>
-          <w:numId w:val="8"/>
-        </w:numPr>
-      </w:pPr>
-      <w:r>
-        <w:rPr>
-          <w:b/>
-          <w:bCs/>
-        </w:rPr>
-        <w:t>g/cm3</w:t>
-      </w:r>
-      <w:r>
-        <w:t>.</w:t>
-      </w:r>
-      <w:r>
-        <w:t xml:space="preserve"> Grams per cu</w:t>
-      </w:r>
-      <w:r>
-        <w:t>bic meter.</w:t>
-      </w:r>
-      <w:r>
-        <w:br/>
-      </w:r>
-    </w:p>
-    <w:p>
-      <w:pPr>
-        <w:pStyle w:val="ListParagraph"/>
-        <w:numPr>
-          <w:ilvl w:val="0"/>
-          <w:numId w:val="8"/>
-        </w:numPr>
-      </w:pPr>
-      <w:r>
-        <w:rPr>
-          <w:b/>
-          <w:bCs/>
-        </w:rPr>
-        <w:lastRenderedPageBreak/>
-        <w:t>g/l</w:t>
-      </w:r>
-      <w:r>
-        <w:t>.</w:t>
-      </w:r>
-      <w:r>
-        <w:t xml:space="preserve"> Grams per liter.</w:t>
-      </w:r>
-      <w:r>
-        <w:br/>
-      </w:r>
-    </w:p>
-    <w:p>
-      <w:pPr>
-        <w:pStyle w:val="ListParagraph"/>
-        <w:numPr>
-          <w:ilvl w:val="0"/>
-          <w:numId w:val="8"/>
-        </w:numPr>
-      </w:pPr>
-      <w:r>
-        <w:rPr>
-          <w:b/>
-          <w:bCs/>
-        </w:rPr>
-        <w:t>kg/m3</w:t>
-      </w:r>
-      <w:r>
-        <w:t>.</w:t>
-      </w:r>
-      <w:r>
-        <w:t xml:space="preserve"> Kilograms per cubic meter.</w:t>
-      </w:r>
-    </w:p>
-    <w:p>
-      <w:r>
-        <w:t>{Line}</w:t>
-      </w:r>
-    </w:p>
-    <w:p>
-      <w:pPr>
-        <w:pStyle w:val="Heading3"/>
-      </w:pPr>
-      <w:bookmarkStart w:id="11" w:name="_Distance"/>
-      <w:bookmarkEnd w:id="11"/>
-      <w:r>
-        <w:t>Distance</w:t>
-      </w:r>
-    </w:p>
-    <w:p>
-      <w:r>
-        <w:t>Distance can be measured in various units, from nanometers (nm) for tiny objects to light years for astronomical distances. A millimeter is useful for small-scale measurements, while a light year, about 9.46 trillion kilometers, measures the vast distances light travels in a year. These units help us describe everything from the microscopic to the cosmic scale.</w:t>
-      </w:r>
-    </w:p>
-    <w:p>
-      <w:r>
-        <w:t>{Line}</w:t>
-      </w:r>
-    </w:p>
-    <w:p>
-      <w:pPr>
-        <w:pStyle w:val="Heading4"/>
-      </w:pPr>
-      <w:r>
-        <w:t>Units</w:t>
-      </w:r>
-    </w:p>
-    <w:p>
-      <w:r>
-        <w:t xml:space="preserve">The distance domain includes the following </w:t>
-      </w:r>
-      <w:r>
-        <w:t>units of measure.</w:t>
-      </w:r>
-    </w:p>
-    <w:p>
-      <w:pPr>
-        <w:pStyle w:val="ListParagraph"/>
-        <w:numPr>
-          <w:ilvl w:val="0"/>
-          <w:numId w:val="9"/>
-        </w:numPr>
-      </w:pPr>
-      <w:r>
-        <w:rPr>
-          <w:b/>
-          <w:bCs/>
-        </w:rPr>
-        <w:t>AU</w:t>
-      </w:r>
-      <w:r>
-        <w:t>.</w:t>
-      </w:r>
-      <w:r>
-        <w:t xml:space="preserve"> Astronomical Units.</w:t>
-      </w:r>
-      <w:r>
-        <w:br/>
-      </w:r>
-    </w:p>
-    <w:p>
-      <w:pPr>
-        <w:pStyle w:val="ListParagraph"/>
-        <w:numPr>
-          <w:ilvl w:val="0"/>
-          <w:numId w:val="9"/>
-        </w:numPr>
-      </w:pPr>
-      <w:r>
-        <w:rPr>
-          <w:b/>
-          <w:bCs/>
-        </w:rPr>
-        <w:t>AU/day</w:t>
-      </w:r>
-      <w:r>
-        <w:t>.</w:t>
-      </w:r>
-      <w:r>
-        <w:t xml:space="preserve"> Astronomical Units per day.</w:t>
-      </w:r>
-      <w:r>
-        <w:br/>
-      </w:r>
-    </w:p>
-    <w:p>
-      <w:pPr>
-        <w:pStyle w:val="ListParagraph"/>
-        <w:numPr>
-          <w:ilvl w:val="0"/>
-          <w:numId w:val="9"/>
-        </w:numPr>
-      </w:pPr>
-      <w:r>
-        <w:rPr>
-          <w:b/>
-          <w:bCs/>
-        </w:rPr>
-        <w:t>AU/hr</w:t>
-      </w:r>
-      <w:r>
-        <w:t>.</w:t>
-      </w:r>
-      <w:r>
-        <w:t xml:space="preserve"> Astronomical Units per hour.</w:t>
-      </w:r>
-      <w:r>
-        <w:br/>
-      </w:r>
-    </w:p>
-    <w:p>
-      <w:pPr>
-        <w:pStyle w:val="ListParagraph"/>
-        <w:numPr>
-          <w:ilvl w:val="0"/>
-          <w:numId w:val="9"/>
-        </w:numPr>
-      </w:pPr>
-      <w:r>
-        <w:rPr>
-          <w:b/>
-          <w:bCs/>
-        </w:rPr>
-        <w:t>AU/min</w:t>
-      </w:r>
-      <w:r>
-        <w:t>.</w:t>
-      </w:r>
-      <w:r>
-        <w:t xml:space="preserve"> Astronomical Units per minute.</w:t>
-      </w:r>
-      <w:r>
-        <w:br/>
-      </w:r>
-    </w:p>
-    <w:p>
-      <w:pPr>
-        <w:pStyle w:val="ListParagraph"/>
-        <w:numPr>
-          <w:ilvl w:val="0"/>
-          <w:numId w:val="9"/>
-        </w:numPr>
-      </w:pPr>
-      <w:r>
-        <w:rPr>
-          <w:b/>
-          <w:bCs/>
-        </w:rPr>
-        <w:t>AU/sec</w:t>
-      </w:r>
-      <w:r>
-        <w:t>.</w:t>
-      </w:r>
-      <w:r>
-        <w:t xml:space="preserve"> Astronomical Units per second.</w:t>
-      </w:r>
-      <w:r>
-        <w:br/>
-      </w:r>
-    </w:p>
-    <w:p>
-      <w:pPr>
-        <w:pStyle w:val="ListParagraph"/>
-        <w:numPr>
-          <w:ilvl w:val="0"/>
-          <w:numId w:val="9"/>
-        </w:numPr>
-      </w:pPr>
-      <w:r>
-        <w:rPr>
-          <w:b/>
-          <w:bCs/>
-        </w:rPr>
-        <w:t>AU/week</w:t>
-      </w:r>
-      <w:r>
-        <w:t>.</w:t>
-      </w:r>
-      <w:r>
-        <w:t xml:space="preserve"> Astronomical Units per week.</w:t>
-      </w:r>
-      <w:r>
-        <w:br/>
-      </w:r>
-    </w:p>
-    <w:p>
-      <w:pPr>
-        <w:pStyle w:val="ListParagraph"/>
-        <w:numPr>
-          <w:ilvl w:val="0"/>
-          <w:numId w:val="9"/>
-        </w:numPr>
-      </w:pPr>
-      <w:r>
-        <w:rPr>
-          <w:b/>
-          <w:bCs/>
-        </w:rPr>
-        <w:t>AU/year</w:t>
-      </w:r>
-      <w:r>
-        <w:t>. [AU/yr].</w:t>
-      </w:r>
-      <w:r>
-        <w:t xml:space="preserve"> Astronomical Units per year.</w:t>
-      </w:r>
-      <w:r>
-        <w:br/>
-      </w:r>
-    </w:p>
-    <w:p>
-      <w:pPr>
-        <w:pStyle w:val="ListParagraph"/>
-        <w:numPr>
-          <w:ilvl w:val="0"/>
-          <w:numId w:val="9"/>
-        </w:numPr>
-      </w:pPr>
-      <w:r>
-        <w:rPr>
-          <w:b/>
-          <w:bCs/>
-        </w:rPr>
-        <w:t>C</w:t>
-      </w:r>
-      <w:r>
-        <w:t>.</w:t>
-      </w:r>
-      <w:r>
-        <w:t xml:space="preserve"> [C/sec]</w:t>
-      </w:r>
-      <w:r>
-        <w:t xml:space="preserve"> The </w:t>
-      </w:r>
-      <w:r>
-        <w:t>universal constant representing the speed of light</w:t>
-      </w:r>
-      <w:r>
-        <w:t xml:space="preserve"> in one second</w:t>
-      </w:r>
-      <w:r>
-        <w:t>, in meters</w:t>
-      </w:r>
-      <w:r>
-        <w:t>.</w:t>
-      </w:r>
-      <w:r>
-        <w:br/>
-      </w:r>
-    </w:p>
-    <w:p>
-      <w:pPr>
-        <w:pStyle w:val="ListParagraph"/>
-        <w:numPr>
-          <w:ilvl w:val="0"/>
-          <w:numId w:val="9"/>
-        </w:numPr>
-      </w:pPr>
-      <w:r>
-        <w:rPr>
-          <w:b/>
-          <w:bCs/>
-        </w:rPr>
-        <w:t>C/day</w:t>
-      </w:r>
-      <w:r>
-        <w:t>.</w:t>
-      </w:r>
-      <w:r>
-        <w:t xml:space="preserve"> </w:t>
-      </w:r>
-      <w:r>
-        <w:t>The distance light travels in one day</w:t>
-      </w:r>
-      <w:r>
-        <w:t>, in meters</w:t>
-      </w:r>
-      <w:r>
-        <w:t>.</w:t>
-      </w:r>
-      <w:r>
-        <w:br/>
-      </w:r>
-    </w:p>
-    <w:p>
-      <w:pPr>
-        <w:pStyle w:val="ListParagraph"/>
-        <w:numPr>
-          <w:ilvl w:val="0"/>
-          <w:numId w:val="9"/>
-        </w:numPr>
-      </w:pPr>
-      <w:r>
-        <w:rPr>
-          <w:b/>
-          <w:bCs/>
-        </w:rPr>
-        <w:t>C/hr</w:t>
-      </w:r>
-      <w:r>
-        <w:t>.</w:t>
-      </w:r>
-      <w:r>
-        <w:t xml:space="preserve"> The distance light travels in one hour</w:t>
-      </w:r>
-      <w:r>
-        <w:t>, in meters</w:t>
-      </w:r>
-      <w:r>
-        <w:t>.</w:t>
-      </w:r>
-      <w:r>
-        <w:br/>
-      </w:r>
-    </w:p>
-    <w:p>
-      <w:pPr>
-        <w:pStyle w:val="ListParagraph"/>
-        <w:numPr>
-          <w:ilvl w:val="0"/>
-          <w:numId w:val="9"/>
-        </w:numPr>
-      </w:pPr>
-      <w:r>
-        <w:rPr>
-          <w:b/>
-          <w:bCs/>
-        </w:rPr>
-        <w:t>C/min</w:t>
-      </w:r>
-      <w:r>
-        <w:t>.</w:t>
-      </w:r>
-      <w:r>
-        <w:t xml:space="preserve"> The distance light travels in one minute</w:t>
-      </w:r>
-      <w:r>
-        <w:t>, in meters</w:t>
-      </w:r>
-      <w:r>
-        <w:t>.</w:t>
-      </w:r>
-      <w:r>
-        <w:br/>
-      </w:r>
-    </w:p>
-    <w:p>
-      <w:pPr>
-        <w:pStyle w:val="ListParagraph"/>
-        <w:numPr>
-          <w:ilvl w:val="0"/>
-          <w:numId w:val="9"/>
-        </w:numPr>
-      </w:pPr>
-      <w:r>
-        <w:rPr>
-          <w:b/>
-          <w:bCs/>
-        </w:rPr>
-        <w:t>C/</w:t>
-      </w:r>
-      <w:r>
-        <w:rPr>
-          <w:b/>
-          <w:bCs/>
-        </w:rPr>
-        <w:t>w</w:t>
-      </w:r>
-      <w:r>
-        <w:rPr>
-          <w:b/>
-          <w:bCs/>
-        </w:rPr>
-        <w:t>k</w:t>
-      </w:r>
-      <w:r>
-        <w:t>.</w:t>
-      </w:r>
-      <w:r>
-        <w:t xml:space="preserve"> [</w:t>
-      </w:r>
-      <w:r>
-        <w:t>C/week].</w:t>
-      </w:r>
-      <w:r>
-        <w:t xml:space="preserve"> The distance light travels in one week</w:t>
-      </w:r>
-      <w:r>
-        <w:t>, in meters</w:t>
-      </w:r>
-      <w:r>
-        <w:t>.</w:t>
-      </w:r>
-      <w:r>
-        <w:br/>
-      </w:r>
-    </w:p>
-    <w:p>
-      <w:pPr>
-        <w:pStyle w:val="ListParagraph"/>
-        <w:numPr>
-          <w:ilvl w:val="0"/>
-          <w:numId w:val="9"/>
-        </w:numPr>
-      </w:pPr>
-      <w:r>
-        <w:rPr>
-          <w:b/>
-          <w:bCs/>
-        </w:rPr>
-        <w:t>C/yr</w:t>
-      </w:r>
-      <w:r>
-        <w:t>.</w:t>
-      </w:r>
-      <w:r>
-        <w:t xml:space="preserve"> [C/year].</w:t>
-      </w:r>
-      <w:r>
-        <w:t xml:space="preserve"> The distance light travels in one year</w:t>
-      </w:r>
-      <w:r>
-        <w:t>, in meters</w:t>
-      </w:r>
-      <w:r>
-        <w:t>.</w:t>
-      </w:r>
-      <w:r>
-        <w:br/>
-      </w:r>
-    </w:p>
-    <w:p>
-      <w:pPr>
-        <w:pStyle w:val="ListParagraph"/>
-        <w:numPr>
-          <w:ilvl w:val="0"/>
-          <w:numId w:val="9"/>
-        </w:numPr>
-      </w:pPr>
-      <w:r>
-        <w:rPr>
-          <w:b/>
-          <w:bCs/>
-        </w:rPr>
-        <w:t>cm</w:t>
-      </w:r>
-      <w:r>
-        <w:t>. [centimeter, centimeters].</w:t>
-      </w:r>
-      <w:r>
-        <w:t xml:space="preserve"> Centimeter.</w:t>
-      </w:r>
-      <w:r>
-        <w:br/>
-      </w:r>
-    </w:p>
-    <w:p>
-      <w:pPr>
-        <w:pStyle w:val="ListParagraph"/>
-        <w:numPr>
-          <w:ilvl w:val="0"/>
-          <w:numId w:val="9"/>
-        </w:numPr>
-      </w:pPr>
-      <w:r>
-        <w:rPr>
-          <w:b/>
-          <w:bCs/>
-        </w:rPr>
-        <w:lastRenderedPageBreak/>
-        <w:t>cm/hr</w:t>
-      </w:r>
-      <w:r>
-        <w:t>. [centimeter/hr, centimeters/hr].</w:t>
-      </w:r>
-      <w:r>
-        <w:t xml:space="preserve"> Centimeters per hour.</w:t>
-      </w:r>
-      <w:r>
-        <w:br/>
-      </w:r>
-    </w:p>
-    <w:p>
-      <w:pPr>
-        <w:pStyle w:val="ListParagraph"/>
-        <w:numPr>
-          <w:ilvl w:val="0"/>
-          <w:numId w:val="9"/>
-        </w:numPr>
-      </w:pPr>
-      <w:r>
-        <w:rPr>
-          <w:b/>
-          <w:bCs/>
-        </w:rPr>
-        <w:t>cm/min</w:t>
-      </w:r>
-      <w:r>
-        <w:t>. [centimeter/min, centimeters/min].</w:t>
-      </w:r>
-      <w:r>
-        <w:t xml:space="preserve"> Centimeters per minute.</w:t>
-      </w:r>
-      <w:r>
-        <w:br/>
-      </w:r>
-    </w:p>
-    <w:p>
-      <w:pPr>
-        <w:pStyle w:val="ListParagraph"/>
-        <w:numPr>
-          <w:ilvl w:val="0"/>
-          <w:numId w:val="9"/>
-        </w:numPr>
-      </w:pPr>
-      <w:r>
-        <w:rPr>
-          <w:b/>
-          <w:bCs/>
-        </w:rPr>
-        <w:t>cm/sec</w:t>
-      </w:r>
-      <w:r>
-        <w:t>. [centimeter/sec, centimeters/sec].</w:t>
-      </w:r>
-      <w:r>
-        <w:t xml:space="preserve"> Centimeters per second.</w:t>
-      </w:r>
-      <w:r>
-        <w:br/>
-      </w:r>
-    </w:p>
-    <w:p>
-      <w:pPr>
-        <w:pStyle w:val="ListParagraph"/>
-        <w:numPr>
-          <w:ilvl w:val="0"/>
-          <w:numId w:val="9"/>
-        </w:numPr>
-      </w:pPr>
-      <w:r>
-        <w:rPr>
-          <w:b/>
-          <w:bCs/>
-        </w:rPr>
-        <w:t>ft</w:t>
-      </w:r>
-      <w:r>
-        <w:t>. [foot, feet].</w:t>
-      </w:r>
-      <w:r>
-        <w:t xml:space="preserve"> Feet.</w:t>
-      </w:r>
-      <w:r>
-        <w:br/>
-      </w:r>
-    </w:p>
-    <w:p>
-      <w:pPr>
-        <w:pStyle w:val="ListParagraph"/>
-        <w:numPr>
-          <w:ilvl w:val="0"/>
-          <w:numId w:val="9"/>
-        </w:numPr>
-      </w:pPr>
-      <w:r>
-        <w:rPr>
-          <w:b/>
-          <w:bCs/>
-        </w:rPr>
-        <w:t>ft/hr</w:t>
-      </w:r>
-      <w:r>
-        <w:t>. [foot/hr, feet/hr].</w:t>
-      </w:r>
-      <w:r>
-        <w:t xml:space="preserve"> Feet per hour.</w:t>
-      </w:r>
-      <w:r>
-        <w:br/>
-      </w:r>
-    </w:p>
-    <w:p>
-      <w:pPr>
-        <w:pStyle w:val="ListParagraph"/>
-        <w:numPr>
-          <w:ilvl w:val="0"/>
-          <w:numId w:val="9"/>
-        </w:numPr>
-      </w:pPr>
-      <w:r>
-        <w:rPr>
-          <w:b/>
-          <w:bCs/>
-        </w:rPr>
-        <w:t>ft/min</w:t>
-      </w:r>
-      <w:r>
-        <w:t>. [foot/min, feet/min].</w:t>
-      </w:r>
-      <w:r>
-        <w:t xml:space="preserve"> Feet per minute.</w:t>
-      </w:r>
-      <w:r>
-        <w:br/>
-      </w:r>
-    </w:p>
-    <w:p>
-      <w:pPr>
-        <w:pStyle w:val="ListParagraph"/>
-        <w:numPr>
-          <w:ilvl w:val="0"/>
-          <w:numId w:val="9"/>
-        </w:numPr>
-      </w:pPr>
-      <w:r>
-        <w:rPr>
-          <w:b/>
-          <w:bCs/>
-        </w:rPr>
-        <w:t>ft/sec</w:t>
-      </w:r>
-      <w:r>
-        <w:t>. [foot/sec, feet/sec].</w:t>
-      </w:r>
-      <w:r>
-        <w:t xml:space="preserve"> Feet per second.</w:t>
-      </w:r>
-      <w:r>
-        <w:br/>
-      </w:r>
-    </w:p>
-    <w:p>
-      <w:pPr>
-        <w:pStyle w:val="ListParagraph"/>
-        <w:numPr>
-          <w:ilvl w:val="0"/>
-          <w:numId w:val="9"/>
-        </w:numPr>
-      </w:pPr>
-      <w:r>
-        <w:rPr>
-          <w:b/>
-          <w:bCs/>
-        </w:rPr>
-        <w:t>in</w:t>
-      </w:r>
-      <w:r>
-        <w:t>. [inch, inches].</w:t>
-      </w:r>
-      <w:r>
-        <w:t xml:space="preserve"> Inches.</w:t>
-      </w:r>
-      <w:r>
-        <w:br/>
-      </w:r>
-    </w:p>
-    <w:p>
-      <w:pPr>
-        <w:pStyle w:val="ListParagraph"/>
-        <w:numPr>
-          <w:ilvl w:val="0"/>
-          <w:numId w:val="9"/>
-        </w:numPr>
-      </w:pPr>
-      <w:r>
-        <w:rPr>
-          <w:b/>
-          <w:bCs/>
-        </w:rPr>
-        <w:t>in/hr</w:t>
-      </w:r>
-      <w:r>
-        <w:t>. [inch/hr, inches/hr].</w:t>
-      </w:r>
-      <w:r>
-        <w:t xml:space="preserve"> Inches per hour.</w:t>
-      </w:r>
-      <w:r>
-        <w:br/>
-      </w:r>
-    </w:p>
-    <w:p>
-      <w:pPr>
-        <w:pStyle w:val="ListParagraph"/>
-        <w:numPr>
-          <w:ilvl w:val="0"/>
-          <w:numId w:val="9"/>
-        </w:numPr>
-      </w:pPr>
-      <w:r>
-        <w:rPr>
-          <w:b/>
-          <w:bCs/>
-        </w:rPr>
-        <w:t>in/min</w:t>
-      </w:r>
-      <w:r>
-        <w:t>. [inch/min, inches/min].</w:t>
-      </w:r>
-      <w:r>
-        <w:t xml:space="preserve"> Inches per minute.</w:t>
-      </w:r>
-      <w:r>
-        <w:br/>
-      </w:r>
-    </w:p>
-    <w:p>
-      <w:pPr>
-        <w:pStyle w:val="ListParagraph"/>
-        <w:numPr>
-          <w:ilvl w:val="0"/>
-          <w:numId w:val="9"/>
-        </w:numPr>
-      </w:pPr>
-      <w:r>
-        <w:rPr>
-          <w:b/>
-          <w:bCs/>
-        </w:rPr>
-        <w:t>in/sec</w:t>
-      </w:r>
-      <w:r>
-        <w:t>. [inch/sec, inches/sec].</w:t>
-      </w:r>
-      <w:r>
-        <w:t xml:space="preserve"> Inches per second.</w:t>
-      </w:r>
-      <w:r>
-        <w:br/>
-      </w:r>
-    </w:p>
-    <w:p>
-      <w:pPr>
-        <w:pStyle w:val="ListParagraph"/>
-        <w:numPr>
-          <w:ilvl w:val="0"/>
-          <w:numId w:val="9"/>
-        </w:numPr>
-      </w:pPr>
-      <w:r>
-        <w:rPr>
-          <w:b/>
-          <w:bCs/>
-        </w:rPr>
-        <w:t>km</w:t>
-      </w:r>
-      <w:r>
-        <w:t>. [kilometer, kilometers].</w:t>
-      </w:r>
-      <w:r>
-        <w:t xml:space="preserve"> Kilometers.</w:t>
-      </w:r>
-      <w:r>
-        <w:br/>
-      </w:r>
-    </w:p>
-    <w:p>
-      <w:pPr>
-        <w:pStyle w:val="ListParagraph"/>
-        <w:numPr>
-          <w:ilvl w:val="0"/>
-          <w:numId w:val="9"/>
-        </w:numPr>
-      </w:pPr>
-      <w:r>
-        <w:rPr>
-          <w:b/>
-          <w:bCs/>
-        </w:rPr>
-        <w:t>km/hr</w:t>
-      </w:r>
-      <w:r>
-        <w:t>. [kilometer/hr, kilometers/hr].</w:t>
-      </w:r>
-      <w:r>
-        <w:t xml:space="preserve"> Kilometers per hour.</w:t>
-      </w:r>
-      <w:r>
-        <w:br/>
-      </w:r>
-    </w:p>
-    <w:p>
-      <w:pPr>
-        <w:pStyle w:val="ListParagraph"/>
-        <w:numPr>
-          <w:ilvl w:val="0"/>
-          <w:numId w:val="9"/>
-        </w:numPr>
-      </w:pPr>
-      <w:r>
-        <w:rPr>
-          <w:b/>
-          <w:bCs/>
-        </w:rPr>
-        <w:t>km/min</w:t>
-      </w:r>
-      <w:r>
-        <w:t>. [kilometer/min, kilometers/min].</w:t>
-      </w:r>
-      <w:r>
-        <w:t xml:space="preserve"> Ki</w:t>
-      </w:r>
-      <w:r>
-        <w:t>lometers per minute.</w:t>
-      </w:r>
-      <w:r>
-        <w:br/>
-      </w:r>
-    </w:p>
-    <w:p>
-      <w:pPr>
-        <w:pStyle w:val="ListParagraph"/>
-        <w:numPr>
-          <w:ilvl w:val="0"/>
-          <w:numId w:val="9"/>
-        </w:numPr>
-      </w:pPr>
-      <w:r>
-        <w:rPr>
-          <w:b/>
-          <w:bCs/>
-        </w:rPr>
-        <w:t>km/sec</w:t>
-      </w:r>
-      <w:r>
-        <w:t>. [kilometer/sec, kilometers/sec].</w:t>
-      </w:r>
-      <w:r>
-        <w:t xml:space="preserve"> Kilometers per second.</w:t>
-      </w:r>
-      <w:r>
-        <w:br/>
-      </w:r>
-    </w:p>
-    <w:p>
-      <w:pPr>
-        <w:pStyle w:val="ListParagraph"/>
-        <w:numPr>
-          <w:ilvl w:val="0"/>
-          <w:numId w:val="9"/>
-        </w:numPr>
-      </w:pPr>
-      <w:r>
-        <w:rPr>
-          <w:b/>
-          <w:bCs/>
-        </w:rPr>
-        <w:t>m</w:t>
-      </w:r>
-      <w:r>
-        <w:t>. [meter, meters].</w:t>
-      </w:r>
-      <w:r>
-        <w:t xml:space="preserve"> Meters.</w:t>
-      </w:r>
-      <w:r>
-        <w:br/>
-      </w:r>
-    </w:p>
-    <w:p>
-      <w:pPr>
-        <w:pStyle w:val="ListParagraph"/>
-        <w:numPr>
-          <w:ilvl w:val="0"/>
-          <w:numId w:val="9"/>
-        </w:numPr>
-      </w:pPr>
-      <w:r>
-        <w:rPr>
-          <w:b/>
-          <w:bCs/>
-        </w:rPr>
-        <w:t>m/hr</w:t>
-      </w:r>
-      <w:r>
-        <w:t>. [meter/hr, meters/hr].</w:t>
-      </w:r>
-      <w:r>
-        <w:t xml:space="preserve"> Meters per hour.</w:t>
-      </w:r>
-      <w:r>
-        <w:br/>
-      </w:r>
-    </w:p>
-    <w:p>
-      <w:pPr>
-        <w:pStyle w:val="ListParagraph"/>
-        <w:numPr>
-          <w:ilvl w:val="0"/>
-          <w:numId w:val="9"/>
-        </w:numPr>
-      </w:pPr>
-      <w:r>
-        <w:rPr>
-          <w:b/>
-          <w:bCs/>
-        </w:rPr>
-        <w:t>m/min</w:t>
-      </w:r>
-      <w:r>
-        <w:t>. [meter/min, meters/min].</w:t>
-      </w:r>
-      <w:r>
-        <w:t xml:space="preserve"> Meters per minute.</w:t>
-      </w:r>
-      <w:r>
-        <w:br/>
-      </w:r>
-    </w:p>
-    <w:p>
-      <w:pPr>
-        <w:pStyle w:val="ListParagraph"/>
-        <w:numPr>
-          <w:ilvl w:val="0"/>
-          <w:numId w:val="9"/>
-        </w:numPr>
-      </w:pPr>
-      <w:r>
-        <w:rPr>
-          <w:b/>
-          <w:bCs/>
-        </w:rPr>
-        <w:t>m/sec</w:t>
-      </w:r>
-      <w:r>
-        <w:t>. [meter/sec, meters/sec].</w:t>
-      </w:r>
-      <w:r>
-        <w:t xml:space="preserve"> Meters per second.</w:t>
-      </w:r>
-      <w:r>
-        <w:br/>
-      </w:r>
-    </w:p>
-    <w:p>
-      <w:pPr>
-        <w:pStyle w:val="ListParagraph"/>
-        <w:numPr>
-          <w:ilvl w:val="0"/>
-          <w:numId w:val="9"/>
-        </w:numPr>
-      </w:pPr>
-      <w:r>
-        <w:rPr>
-          <w:b/>
-          <w:bCs/>
-        </w:rPr>
-        <w:t>mi</w:t>
-      </w:r>
-      <w:r>
-        <w:t>. [mile, miles].</w:t>
-      </w:r>
-      <w:r>
-        <w:t xml:space="preserve"> Miles.</w:t>
-      </w:r>
-      <w:r>
-        <w:br/>
-      </w:r>
-    </w:p>
-    <w:p>
-      <w:pPr>
-        <w:pStyle w:val="ListParagraph"/>
-        <w:numPr>
-          <w:ilvl w:val="0"/>
-          <w:numId w:val="9"/>
-        </w:numPr>
-      </w:pPr>
-      <w:r>
-        <w:rPr>
-          <w:b/>
-          <w:bCs/>
-        </w:rPr>
-        <w:t>mi/hr</w:t>
-      </w:r>
-      <w:r>
-        <w:t>. [mile/hr, miles/hr</w:t>
-      </w:r>
-      <w:r>
-        <w:t xml:space="preserve">, </w:t>
-      </w:r>
-      <w:r>
-        <w:t>mph, MPH</w:t>
-      </w:r>
-      <w:r>
-        <w:t>].</w:t>
-      </w:r>
-      <w:r>
-        <w:t xml:space="preserve"> Miles per hour.</w:t>
-      </w:r>
-      <w:r>
-        <w:br/>
-      </w:r>
-    </w:p>
-    <w:p>
-      <w:pPr>
-        <w:pStyle w:val="ListParagraph"/>
-        <w:numPr>
-          <w:ilvl w:val="0"/>
-          <w:numId w:val="9"/>
-        </w:numPr>
-      </w:pPr>
-      <w:r>
-        <w:rPr>
-          <w:b/>
-          <w:bCs/>
-        </w:rPr>
-        <w:lastRenderedPageBreak/>
-        <w:t>mi/min</w:t>
-      </w:r>
-      <w:r>
-        <w:t>. [mile/min, miles/min].</w:t>
-      </w:r>
-      <w:r>
-        <w:t xml:space="preserve"> Miles per minute.</w:t>
-      </w:r>
-      <w:r>
-        <w:br/>
-      </w:r>
-    </w:p>
-    <w:p>
-      <w:pPr>
-        <w:pStyle w:val="ListParagraph"/>
-        <w:numPr>
-          <w:ilvl w:val="0"/>
-          <w:numId w:val="9"/>
-        </w:numPr>
-      </w:pPr>
-      <w:r>
-        <w:rPr>
-          <w:b/>
-          <w:bCs/>
-        </w:rPr>
-        <w:t>mi/sec</w:t>
-      </w:r>
-      <w:r>
-        <w:t>. [mile/sec, miles/sec].</w:t>
-      </w:r>
-      <w:r>
-        <w:t xml:space="preserve"> Miles per second.</w:t>
-      </w:r>
-      <w:r>
-        <w:br/>
-      </w:r>
-    </w:p>
-    <w:p>
-      <w:pPr>
-        <w:pStyle w:val="ListParagraph"/>
-        <w:numPr>
-          <w:ilvl w:val="0"/>
-          <w:numId w:val="9"/>
-        </w:numPr>
-      </w:pPr>
-      <w:r>
-        <w:rPr>
-          <w:b/>
-          <w:bCs/>
-        </w:rPr>
-        <w:t>mm</w:t>
-      </w:r>
-      <w:r>
-        <w:t>. [millimeter, millimeters].</w:t>
-      </w:r>
-      <w:r>
-        <w:t xml:space="preserve"> Millimeters.</w:t>
-      </w:r>
-      <w:r>
-        <w:br/>
-      </w:r>
-    </w:p>
-    <w:p>
-      <w:pPr>
-        <w:pStyle w:val="ListParagraph"/>
-        <w:numPr>
-          <w:ilvl w:val="0"/>
-          <w:numId w:val="9"/>
-        </w:numPr>
-      </w:pPr>
-      <w:r>
-        <w:rPr>
-          <w:b/>
-          <w:bCs/>
-        </w:rPr>
-        <w:t>mm/hr</w:t>
-      </w:r>
-      <w:r>
-        <w:t>. [millimeter/hr, millimeters/hr].</w:t>
-      </w:r>
-      <w:r>
-        <w:t xml:space="preserve"> Millimeters per hour.</w:t>
-      </w:r>
-      <w:r>
-        <w:br/>
-      </w:r>
-    </w:p>
-    <w:p>
-      <w:pPr>
-        <w:pStyle w:val="ListParagraph"/>
-        <w:numPr>
-          <w:ilvl w:val="0"/>
-          <w:numId w:val="9"/>
-        </w:numPr>
-      </w:pPr>
-      <w:r>
-        <w:rPr>
-          <w:b/>
-          <w:bCs/>
-        </w:rPr>
-        <w:t>mm/min</w:t>
-      </w:r>
-      <w:r>
-        <w:t>. [millimeter/min, millimeters/min].</w:t>
-      </w:r>
-      <w:r>
-        <w:t xml:space="preserve"> Millimeters per minute.</w:t>
-      </w:r>
-      <w:r>
-        <w:br/>
-      </w:r>
-    </w:p>
-    <w:p>
-      <w:pPr>
-        <w:pStyle w:val="ListParagraph"/>
-        <w:numPr>
-          <w:ilvl w:val="0"/>
-          <w:numId w:val="9"/>
-        </w:numPr>
-      </w:pPr>
-      <w:r>
-        <w:rPr>
-          <w:b/>
-          <w:bCs/>
-        </w:rPr>
-        <w:t>mm/sec</w:t>
-      </w:r>
-      <w:r>
-        <w:t>. [millimeter/sec, millimeters/sec].</w:t>
-      </w:r>
-      <w:r>
-        <w:t xml:space="preserve"> Millimeters per second.</w:t>
-      </w:r>
-      <w:r>
-        <w:br/>
-      </w:r>
-    </w:p>
-    <w:p>
-      <w:pPr>
-        <w:pStyle w:val="ListParagraph"/>
-        <w:numPr>
-          <w:ilvl w:val="0"/>
-          <w:numId w:val="9"/>
-        </w:numPr>
-      </w:pPr>
-      <w:r>
-        <w:rPr>
-          <w:b/>
-          <w:bCs/>
-        </w:rPr>
-        <w:t>nm</w:t>
-      </w:r>
-      <w:r>
-        <w:t>. [nanometer, nanometers].</w:t>
-      </w:r>
-      <w:r>
-        <w:t xml:space="preserve"> Nanometers.</w:t>
-      </w:r>
-      <w:r>
-        <w:br/>
-      </w:r>
-    </w:p>
-    <w:p>
-      <w:pPr>
-        <w:pStyle w:val="ListParagraph"/>
-        <w:numPr>
-          <w:ilvl w:val="0"/>
-          <w:numId w:val="9"/>
-        </w:numPr>
-      </w:pPr>
-      <w:r>
-        <w:rPr>
-          <w:b/>
-          <w:bCs/>
-        </w:rPr>
-        <w:t>nm/sec</w:t>
-      </w:r>
-      <w:r>
-        <w:t>. [nanometer/sec, nanometers/sec].</w:t>
-      </w:r>
-      <w:r>
-        <w:t xml:space="preserve"> Nanometers per second.</w:t>
-      </w:r>
-    </w:p>
-    <w:p>
-      <w:r>
-        <w:t>{Line}</w:t>
-      </w:r>
-    </w:p>
-    <w:p>
-      <w:pPr>
-        <w:pStyle w:val="Heading3"/>
-      </w:pPr>
-      <w:bookmarkStart w:id="12" w:name="_Power"/>
-      <w:bookmarkEnd w:id="12"/>
-      <w:r>
-        <w:t>Power</w:t>
-      </w:r>
-    </w:p>
-    <w:p>
-      <w:r>
-        <w:t>Power measurements help us understand the rate at which energy is used or transferred.</w:t>
-      </w:r>
-    </w:p>
-    <w:p>
-      <w:r>
-        <w:t>{Line}</w:t>
-      </w:r>
-    </w:p>
-    <w:p>
-      <w:pPr>
-        <w:pStyle w:val="Heading4"/>
-      </w:pPr>
-      <w:r>
-        <w:t>Units</w:t>
-      </w:r>
-    </w:p>
-    <w:p>
-      <w:r>
-        <w:t>The following power units are defined in the built-in catalog.</w:t>
-      </w:r>
-    </w:p>
-    <w:p/>
-    <w:p>
-      <w:pPr>
-        <w:pStyle w:val="ListParagraph"/>
-        <w:numPr>
-          <w:ilvl w:val="0"/>
-          <w:numId w:val="10"/>
-        </w:numPr>
-      </w:pPr>
-      <w:r>
-        <w:rPr>
-          <w:b/>
-          <w:bCs/>
-        </w:rPr>
-        <w:t>horsepower</w:t>
-      </w:r>
-      <w:r>
-        <w:t>. [hp].</w:t>
-      </w:r>
-      <w:r>
-        <w:t xml:space="preserve"> Horsepower.</w:t>
-      </w:r>
-      <w:r>
-        <w:br/>
-      </w:r>
-    </w:p>
-    <w:p>
-      <w:pPr>
-        <w:pStyle w:val="ListParagraph"/>
-        <w:numPr>
-          <w:ilvl w:val="0"/>
-          <w:numId w:val="10"/>
-        </w:numPr>
-      </w:pPr>
-      <w:r>
-        <w:rPr>
-          <w:b/>
-          <w:bCs/>
-        </w:rPr>
-        <w:t>joule/sec</w:t>
-      </w:r>
-      <w:r>
-        <w:t>. [j/sec].</w:t>
-      </w:r>
-      <w:r>
-        <w:t xml:space="preserve"> Joules per second.</w:t>
-      </w:r>
-      <w:r>
-        <w:br/>
-      </w:r>
-    </w:p>
-    <w:p>
-      <w:pPr>
-        <w:pStyle w:val="ListParagraph"/>
-        <w:numPr>
-          <w:ilvl w:val="0"/>
-          <w:numId w:val="10"/>
-        </w:numPr>
-      </w:pPr>
-      <w:r>
-        <w:rPr>
-          <w:b/>
-          <w:bCs/>
-        </w:rPr>
-        <w:t>n/sec</w:t>
-      </w:r>
-      <w:r>
-        <w:t>.</w:t>
-      </w:r>
-      <w:r>
-        <w:t xml:space="preserve"> </w:t>
-      </w:r>
-      <w:r>
-        <w:t xml:space="preserve">[newton/sec, newtons/sec]. </w:t>
-      </w:r>
-      <w:r>
-        <w:t>Newtons per second.</w:t>
-      </w:r>
-      <w:r>
-        <w:br/>
-      </w:r>
-    </w:p>
-    <w:p>
-      <w:pPr>
-        <w:pStyle w:val="ListParagraph"/>
-        <w:numPr>
-          <w:ilvl w:val="0"/>
-          <w:numId w:val="10"/>
-        </w:numPr>
-      </w:pPr>
-      <w:r>
-        <w:rPr>
-          <w:b/>
-          <w:bCs/>
-        </w:rPr>
-        <w:t>newton-meter/sec</w:t>
-      </w:r>
-      <w:r>
-        <w:t>.</w:t>
-      </w:r>
-      <w:r>
-        <w:t xml:space="preserve"> </w:t>
-      </w:r>
-      <w:r>
-        <w:t xml:space="preserve">[newton-meters/sec]. </w:t>
-      </w:r>
-      <w:r>
-        <w:t>Newton-meters per second.</w:t>
-      </w:r>
-      <w:r>
-        <w:br/>
-      </w:r>
-    </w:p>
-    <w:p>
-      <w:pPr>
-        <w:pStyle w:val="ListParagraph"/>
-        <w:numPr>
-          <w:ilvl w:val="0"/>
-          <w:numId w:val="10"/>
-        </w:numPr>
-      </w:pPr>
-      <w:r>
-        <w:rPr>
-          <w:b/>
-          <w:bCs/>
-        </w:rPr>
-        <w:t>watt</w:t>
-      </w:r>
-      <w:r>
-        <w:t>. [watts, w, W].</w:t>
-      </w:r>
-      <w:r>
-        <w:t xml:space="preserve"> Watts.</w:t>
-      </w:r>
-    </w:p>
-    <w:p>
-      <w:r>
-        <w:t>{Line}</w:t>
-      </w:r>
-    </w:p>
-    <w:p>
-      <w:pPr>
-        <w:pStyle w:val="Heading3"/>
-      </w:pPr>
-      <w:bookmarkStart w:id="13" w:name="_Pressure"/>
-      <w:bookmarkEnd w:id="13"/>
-      <w:r>
-        <w:t>Pressure</w:t>
-      </w:r>
-    </w:p>
-    <w:p>
-      <w:r>
-        <w:t>Pressure measurements are essential in various fields, from engineering to meteorology. These units help us quantify and compare pressures in different contexts, ensuring accurate and consistent measurements across various industries.</w:t>
-      </w:r>
-    </w:p>
-    <w:p>
-      <w:r>
-        <w:t>{Line}</w:t>
-      </w:r>
-    </w:p>
-    <w:p>
-      <w:pPr>
-        <w:pStyle w:val="Heading4"/>
-      </w:pPr>
-      <w:r>
-        <w:lastRenderedPageBreak/>
-        <w:t>Units</w:t>
-      </w:r>
-    </w:p>
-    <w:p>
-      <w:r>
-        <w:t xml:space="preserve">Following are the </w:t>
-      </w:r>
-      <w:r>
-        <w:t xml:space="preserve">predefined units available in the pressure </w:t>
-      </w:r>
-      <w:r>
-        <w:t>category.</w:t>
-      </w:r>
-    </w:p>
-    <w:p>
-      <w:pPr>
-        <w:pStyle w:val="ListParagraph"/>
-        <w:numPr>
-          <w:ilvl w:val="0"/>
-          <w:numId w:val="11"/>
-        </w:numPr>
-      </w:pPr>
-      <w:r>
-        <w:rPr>
-          <w:b/>
-          <w:bCs/>
-        </w:rPr>
-        <w:t>atm</w:t>
-      </w:r>
-      <w:r>
-        <w:t>.</w:t>
-      </w:r>
-      <w:r>
-        <w:t xml:space="preserve"> Atmospheres.</w:t>
-      </w:r>
-      <w:r>
-        <w:br/>
-      </w:r>
-    </w:p>
-    <w:p>
-      <w:pPr>
-        <w:pStyle w:val="ListParagraph"/>
-        <w:numPr>
-          <w:ilvl w:val="0"/>
-          <w:numId w:val="11"/>
-        </w:numPr>
-      </w:pPr>
-      <w:r>
-        <w:rPr>
-          <w:b/>
-          <w:bCs/>
-        </w:rPr>
-        <w:t>bar</w:t>
-      </w:r>
-      <w:r>
-        <w:t>.</w:t>
-      </w:r>
-      <w:r>
-        <w:t xml:space="preserve"> </w:t>
-      </w:r>
-      <w:r>
-        <w:t>A</w:t>
-      </w:r>
-      <w:r>
-        <w:t>n</w:t>
-      </w:r>
-      <w:r>
-        <w:t xml:space="preserve"> obsolete </w:t>
-      </w:r>
-      <w:r>
-        <w:t xml:space="preserve">unit of </w:t>
-      </w:r>
-      <w:r>
-        <w:t>measurement</w:t>
-      </w:r>
-      <w:r>
-        <w:t>,</w:t>
-      </w:r>
-      <w:r>
-        <w:t xml:space="preserve"> introduced by </w:t>
-      </w:r>
-      <w:r>
-        <w:t>Norwegian meteorologist Vilhelm Bjerknes</w:t>
-      </w:r>
-      <w:r>
-        <w:t xml:space="preserve"> in 1909</w:t>
-      </w:r>
-      <w:r>
-        <w:t>, now replaced by SI units</w:t>
-      </w:r>
-      <w:r>
-        <w:t>.</w:t>
-      </w:r>
-      <w:r>
-        <w:br/>
-      </w:r>
-    </w:p>
-    <w:p>
-      <w:pPr>
-        <w:pStyle w:val="ListParagraph"/>
-        <w:numPr>
-          <w:ilvl w:val="0"/>
-          <w:numId w:val="11"/>
-        </w:numPr>
-      </w:pPr>
-      <w:r>
-        <w:rPr>
-          <w:b/>
-          <w:bCs/>
-        </w:rPr>
-        <w:t>pa</w:t>
-      </w:r>
-      <w:r>
-        <w:t>.</w:t>
-      </w:r>
-      <w:r>
-        <w:t xml:space="preserve"> </w:t>
-      </w:r>
-      <w:r>
-        <w:t xml:space="preserve">[pascal, pascals]. </w:t>
-      </w:r>
-      <w:r>
-        <w:t xml:space="preserve">Named after famed </w:t>
-      </w:r>
-      <w:r>
-        <w:t xml:space="preserve">French mathematician Blaise Pascal, the </w:t>
-      </w:r>
-      <w:r>
-        <w:t>p</w:t>
-      </w:r>
-      <w:r>
-        <w:t xml:space="preserve">ascal </w:t>
-      </w:r>
-      <w:r>
-        <w:t xml:space="preserve">is a standard based equal to one </w:t>
-      </w:r>
-      <w:r>
-        <w:t>n</w:t>
-      </w:r>
-      <w:r>
-        <w:t>ewton per square meter.</w:t>
-      </w:r>
-      <w:r>
-        <w:br/>
-      </w:r>
-    </w:p>
-    <w:p>
-      <w:pPr>
-        <w:pStyle w:val="ListParagraph"/>
-        <w:numPr>
-          <w:ilvl w:val="0"/>
-          <w:numId w:val="11"/>
-        </w:numPr>
-      </w:pPr>
-      <w:r>
-        <w:rPr>
-          <w:b/>
-          <w:bCs/>
-        </w:rPr>
-        <w:t>psi</w:t>
-      </w:r>
-      <w:r>
-        <w:t>.</w:t>
-      </w:r>
-      <w:r>
-        <w:t xml:space="preserve"> [psia].</w:t>
-      </w:r>
-      <w:r>
-        <w:t xml:space="preserve"> </w:t>
-      </w:r>
-      <w:r>
-        <w:t>P</w:t>
-      </w:r>
-      <w:r>
-        <w:t>ounds per square inch</w:t>
-      </w:r>
-      <w:r>
-        <w:t>, absolute.</w:t>
-      </w:r>
-      <w:r>
-        <w:t xml:space="preserve"> This is the </w:t>
-      </w:r>
-      <w:r>
-        <w:t xml:space="preserve">absolute </w:t>
-      </w:r>
-      <w:r>
-        <w:t xml:space="preserve">pressure </w:t>
-      </w:r>
-      <w:r>
-        <w:t>relative to a perfect vacuum.</w:t>
-      </w:r>
-      <w:r>
-        <w:br/>
-      </w:r>
-    </w:p>
-    <w:p>
-      <w:pPr>
-        <w:pStyle w:val="ListParagraph"/>
-        <w:numPr>
-          <w:ilvl w:val="0"/>
-          <w:numId w:val="11"/>
-        </w:numPr>
-      </w:pPr>
-      <w:r>
-        <w:rPr>
-          <w:b/>
-          <w:bCs/>
-        </w:rPr>
-        <w:t>psig</w:t>
-      </w:r>
-      <w:r>
-        <w:t>.</w:t>
-      </w:r>
-      <w:r>
-        <w:t xml:space="preserve"> Pounds per square inch, gauge</w:t>
-      </w:r>
-      <w:r>
-        <w:t xml:space="preserve">. This is the </w:t>
-      </w:r>
-      <w:r>
-        <w:t xml:space="preserve">measured pressure </w:t>
-      </w:r>
-      <w:r>
-        <w:t>relative to local air pressure.</w:t>
-      </w:r>
-      <w:r>
-        <w:br/>
-      </w:r>
-    </w:p>
-    <w:p>
-      <w:pPr>
-        <w:pStyle w:val="ListParagraph"/>
-        <w:numPr>
-          <w:ilvl w:val="0"/>
-          <w:numId w:val="11"/>
-        </w:numPr>
-      </w:pPr>
-      <w:r>
-        <w:rPr>
-          <w:b/>
-          <w:bCs/>
-        </w:rPr>
-        <w:t>joule</w:t>
-      </w:r>
-      <w:r>
-        <w:t>. [j]</w:t>
-      </w:r>
-      <w:r>
-        <w:t xml:space="preserve">. </w:t>
-      </w:r>
-      <w:r>
-        <w:t xml:space="preserve">The unit used to measure </w:t>
-      </w:r>
-      <w:r>
-        <w:t xml:space="preserve">energy or work representing the energy transferred when a force of one </w:t>
-      </w:r>
-      <w:r>
-        <w:t>n</w:t>
-      </w:r>
-      <w:r>
-        <w:t xml:space="preserve">ewton acts </w:t>
-      </w:r>
-      <w:r>
-        <w:t>through a distance of one meter, in SI units.</w:t>
-      </w:r>
-    </w:p>
-    <w:p>
-      <w:r>
-        <w:t>{Line}</w:t>
-      </w:r>
-    </w:p>
-    <w:p>
-      <w:pPr>
-        <w:pStyle w:val="Heading3"/>
-      </w:pPr>
-      <w:bookmarkStart w:id="14" w:name="_Temperature"/>
-      <w:bookmarkEnd w:id="14"/>
-      <w:r>
-        <w:t>Temperat</w:t>
-      </w:r>
-      <w:r>
-        <w:t>ure</w:t>
-      </w:r>
-    </w:p>
-    <w:p>
-      <w:r>
-        <w:t>Temperature measurements are crucial in various fields, using different scales like Fahrenheit (°F), Celsius (°C), and Kelvin (K). These scales help us accurately measure and communicate temperature in diverse applications, from weather forecasting to scientific research.</w:t>
-      </w:r>
-    </w:p>
-    <w:p>
-      <w:r>
-        <w:t>{Line}</w:t>
-      </w:r>
-    </w:p>
-    <w:p>
-      <w:pPr>
-        <w:pStyle w:val="Heading4"/>
-      </w:pPr>
-      <w:r>
-        <w:t>Units</w:t>
-      </w:r>
-    </w:p>
-    <w:p>
-      <w:r>
-        <w:t xml:space="preserve">Here are the </w:t>
-      </w:r>
-      <w:r>
-        <w:t>default temperature units</w:t>
-      </w:r>
-      <w:r>
-        <w:t xml:space="preserve"> built-in on this version</w:t>
-      </w:r>
-      <w:r>
-        <w:t>.</w:t>
-      </w:r>
-    </w:p>
-    <w:p>
-      <w:pPr>
-        <w:pStyle w:val="ListParagraph"/>
-        <w:numPr>
-          <w:ilvl w:val="0"/>
-          <w:numId w:val="12"/>
-        </w:numPr>
-      </w:pPr>
-      <w:r>
-        <w:rPr>
-          <w:b/>
-          <w:bCs/>
-        </w:rPr>
-        <w:t>Celsius</w:t>
-      </w:r>
-      <w:r>
-        <w:t>. [</w:t>
-      </w:r>
-      <w:r>
-        <w:t xml:space="preserve">Centigrade, </w:t>
-      </w:r>
-      <w:r>
-        <w:t>C].</w:t>
-      </w:r>
-      <w:r>
-        <w:br/>
-      </w:r>
-    </w:p>
-    <w:p>
-      <w:pPr>
-        <w:pStyle w:val="ListParagraph"/>
-        <w:numPr>
-          <w:ilvl w:val="0"/>
-          <w:numId w:val="12"/>
-        </w:numPr>
-      </w:pPr>
-      <w:r>
-        <w:rPr>
-          <w:b/>
-          <w:bCs/>
-        </w:rPr>
-        <w:t>Fahrenheit</w:t>
-      </w:r>
-      <w:r>
-        <w:t>. [F].</w:t>
-      </w:r>
-      <w:r>
-        <w:br/>
-      </w:r>
-    </w:p>
-    <w:p>
-      <w:pPr>
-        <w:pStyle w:val="ListParagraph"/>
-        <w:numPr>
-          <w:ilvl w:val="0"/>
-          <w:numId w:val="12"/>
-        </w:numPr>
-      </w:pPr>
-      <w:r>
-        <w:rPr>
-          <w:b/>
-          <w:bCs/>
-        </w:rPr>
-        <w:t>K</w:t>
-      </w:r>
-      <w:r>
-        <w:rPr>
-          <w:b/>
-          <w:bCs/>
-        </w:rPr>
-        <w:t>elvin</w:t>
-      </w:r>
-      <w:r>
-        <w:t>. [K].</w:t>
-      </w:r>
-    </w:p>
-    <w:p>
-      <w:r>
-        <w:t>{Line}</w:t>
-      </w:r>
-    </w:p>
-    <w:p>
-      <w:pPr>
-        <w:pStyle w:val="Heading3"/>
-      </w:pPr>
-      <w:bookmarkStart w:id="15" w:name="_Time"/>
-      <w:bookmarkEnd w:id="15"/>
-      <w:r>
-        <w:t>Time</w:t>
-      </w:r>
-    </w:p>
-    <w:p>
-      <w:r>
-        <w:t>Time can be measured in various units, each suited for different scales. For instance, a nanosecond (ns) is one-billionth of a second, often used in high-speed computing and electronics. These units allow us to measure and understand time from the incredibly brief to the vast expanses of history.</w:t>
-      </w:r>
-    </w:p>
-    <w:p>
-      <w:r>
-        <w:t>{Line}</w:t>
-      </w:r>
-    </w:p>
-    <w:p>
-      <w:pPr>
-        <w:pStyle w:val="Heading4"/>
-      </w:pPr>
-      <w:r>
-        <w:lastRenderedPageBreak/>
         <w:t>Units</w:t>
       </w:r>
     </w:p>
@@ -5786,7 +6272,11 @@
         <w:t>Eventually, u</w:t>
       </w:r>
       <w:r>
-        <w:t>nder constant pressure from special interest groups, t</w:t>
+        <w:t xml:space="preserve">nder constant pressure from special </w:t>
+      </w:r>
+      <w:r>
+        <w:lastRenderedPageBreak/>
+        <w:t>interest groups, t</w:t>
       </w:r>
       <w:r>
         <w:t>he</w:t>
@@ -5813,11 +6303,7 @@
         <w:t xml:space="preserve">include </w:t>
       </w:r>
       <w:r>
-        <w:t xml:space="preserve">12 months in an </w:t>
-      </w:r>
-      <w:r>
-        <w:lastRenderedPageBreak/>
-        <w:t xml:space="preserve">Earth year </w:t>
+        <w:t xml:space="preserve">12 months in an Earth year </w:t>
       </w:r>
       <w:r>
         <w:t xml:space="preserve">to </w:t>
@@ -6210,8 +6696,8 @@
       <w:pPr>
         <w:pStyle w:val="Heading3"/>
       </w:pPr>
-      <w:bookmarkStart w:id="16" w:name="_Volume"/>
-      <w:bookmarkEnd w:id="16"/>
+      <w:bookmarkStart w:id="18" w:name="_Volume"/>
+      <w:bookmarkEnd w:id="18"/>
       <w:r>
         <w:t>Volume</w:t>
       </w:r>
@@ -7498,8 +7984,8 @@
       <w:pPr>
         <w:pStyle w:val="Heading3"/>
       </w:pPr>
-      <w:bookmarkStart w:id="17" w:name="_Weight"/>
-      <w:bookmarkEnd w:id="17"/>
+      <w:bookmarkStart w:id="19" w:name="_Weight"/>
+      <w:bookmarkEnd w:id="19"/>
       <w:r>
         <w:t>Weight</w:t>
       </w:r>
@@ -8038,10 +8524,10 @@
       <w:pPr>
         <w:pStyle w:val="Heading2"/>
       </w:pPr>
-      <w:bookmarkStart w:id="18" w:name="_JSON_Catalog_Format"/>
-      <w:bookmarkStart w:id="19" w:name="_Appendix_-_JSON"/>
-      <w:bookmarkEnd w:id="18"/>
-      <w:bookmarkEnd w:id="19"/>
+      <w:bookmarkStart w:id="20" w:name="_JSON_Catalog_Format"/>
+      <w:bookmarkStart w:id="21" w:name="_Appendix_-_JSON"/>
+      <w:bookmarkEnd w:id="20"/>
+      <w:bookmarkEnd w:id="21"/>
       <w:r>
         <w:t xml:space="preserve">Appendix - </w:t>
       </w:r>
@@ -9022,6 +9508,119 @@
     </w:lvl>
   </w:abstractNum>
   <w:abstractNum w:abstractNumId="2" w15:restartNumberingAfterBreak="0">
+    <w:nsid w:val="084F5EBE"/>
+    <w:multiLevelType w:val="hybridMultilevel"/>
+    <w:tmpl w:val="EC8A0676"/>
+    <w:lvl w:ilvl="0" w:tplc="04090001">
+      <w:start w:val="1"/>
+      <w:numFmt w:val="bullet"/>
+      <w:lvlText w:val=""/>
+      <w:lvlJc w:val="left"/>
+      <w:pPr>
+        <w:ind w:left="720" w:hanging="360"/>
+      </w:pPr>
+      <w:rPr>
+        <w:rFonts w:ascii="Symbol" w:hAnsi="Symbol" w:hint="default"/>
+      </w:rPr>
+    </w:lvl>
+    <w:lvl w:ilvl="1" w:tplc="04090003" w:tentative="1">
+      <w:start w:val="1"/>
+      <w:numFmt w:val="bullet"/>
+      <w:lvlText w:val="o"/>
+      <w:lvlJc w:val="left"/>
+      <w:pPr>
+        <w:ind w:left="1440" w:hanging="360"/>
+      </w:pPr>
+      <w:rPr>
+        <w:rFonts w:ascii="Courier New" w:hAnsi="Courier New" w:cs="Courier New" w:hint="default"/>
+      </w:rPr>
+    </w:lvl>
+    <w:lvl w:ilvl="2" w:tplc="04090005" w:tentative="1">
+      <w:start w:val="1"/>
+      <w:numFmt w:val="bullet"/>
+      <w:lvlText w:val=""/>
+      <w:lvlJc w:val="left"/>
+      <w:pPr>
+        <w:ind w:left="2160" w:hanging="360"/>
+      </w:pPr>
+      <w:rPr>
+        <w:rFonts w:ascii="Wingdings" w:hAnsi="Wingdings" w:hint="default"/>
+      </w:rPr>
+    </w:lvl>
+    <w:lvl w:ilvl="3" w:tplc="04090001" w:tentative="1">
+      <w:start w:val="1"/>
+      <w:numFmt w:val="bullet"/>
+      <w:lvlText w:val=""/>
+      <w:lvlJc w:val="left"/>
+      <w:pPr>
+        <w:ind w:left="2880" w:hanging="360"/>
+      </w:pPr>
+      <w:rPr>
+        <w:rFonts w:ascii="Symbol" w:hAnsi="Symbol" w:hint="default"/>
+      </w:rPr>
+    </w:lvl>
+    <w:lvl w:ilvl="4" w:tplc="04090003" w:tentative="1">
+      <w:start w:val="1"/>
+      <w:numFmt w:val="bullet"/>
+      <w:lvlText w:val="o"/>
+      <w:lvlJc w:val="left"/>
+      <w:pPr>
+        <w:ind w:left="3600" w:hanging="360"/>
+      </w:pPr>
+      <w:rPr>
+        <w:rFonts w:ascii="Courier New" w:hAnsi="Courier New" w:cs="Courier New" w:hint="default"/>
+      </w:rPr>
+    </w:lvl>
+    <w:lvl w:ilvl="5" w:tplc="04090005" w:tentative="1">
+      <w:start w:val="1"/>
+      <w:numFmt w:val="bullet"/>
+      <w:lvlText w:val=""/>
+      <w:lvlJc w:val="left"/>
+      <w:pPr>
+        <w:ind w:left="4320" w:hanging="360"/>
+      </w:pPr>
+      <w:rPr>
+        <w:rFonts w:ascii="Wingdings" w:hAnsi="Wingdings" w:hint="default"/>
+      </w:rPr>
+    </w:lvl>
+    <w:lvl w:ilvl="6" w:tplc="04090001" w:tentative="1">
+      <w:start w:val="1"/>
+      <w:numFmt w:val="bullet"/>
+      <w:lvlText w:val=""/>
+      <w:lvlJc w:val="left"/>
+      <w:pPr>
+        <w:ind w:left="5040" w:hanging="360"/>
+      </w:pPr>
+      <w:rPr>
+        <w:rFonts w:ascii="Symbol" w:hAnsi="Symbol" w:hint="default"/>
+      </w:rPr>
+    </w:lvl>
+    <w:lvl w:ilvl="7" w:tplc="04090003" w:tentative="1">
+      <w:start w:val="1"/>
+      <w:numFmt w:val="bullet"/>
+      <w:lvlText w:val="o"/>
+      <w:lvlJc w:val="left"/>
+      <w:pPr>
+        <w:ind w:left="5760" w:hanging="360"/>
+      </w:pPr>
+      <w:rPr>
+        <w:rFonts w:ascii="Courier New" w:hAnsi="Courier New" w:cs="Courier New" w:hint="default"/>
+      </w:rPr>
+    </w:lvl>
+    <w:lvl w:ilvl="8" w:tplc="04090005" w:tentative="1">
+      <w:start w:val="1"/>
+      <w:numFmt w:val="bullet"/>
+      <w:lvlText w:val=""/>
+      <w:lvlJc w:val="left"/>
+      <w:pPr>
+        <w:ind w:left="6480" w:hanging="360"/>
+      </w:pPr>
+      <w:rPr>
+        <w:rFonts w:ascii="Wingdings" w:hAnsi="Wingdings" w:hint="default"/>
+      </w:rPr>
+    </w:lvl>
+  </w:abstractNum>
+  <w:abstractNum w:abstractNumId="3" w15:restartNumberingAfterBreak="0">
     <w:nsid w:val="08EC0265"/>
     <w:multiLevelType w:val="hybridMultilevel"/>
     <w:tmpl w:val="34228734"/>
@@ -9134,7 +9733,7 @@
       </w:rPr>
     </w:lvl>
   </w:abstractNum>
-  <w:abstractNum w:abstractNumId="3" w15:restartNumberingAfterBreak="0">
+  <w:abstractNum w:abstractNumId="4" w15:restartNumberingAfterBreak="0">
     <w:nsid w:val="10634755"/>
     <w:multiLevelType w:val="hybridMultilevel"/>
     <w:tmpl w:val="8F9E44E6"/>
@@ -9247,7 +9846,7 @@
       </w:rPr>
     </w:lvl>
   </w:abstractNum>
-  <w:abstractNum w:abstractNumId="4" w15:restartNumberingAfterBreak="0">
+  <w:abstractNum w:abstractNumId="5" w15:restartNumberingAfterBreak="0">
     <w:nsid w:val="11CF6ED5"/>
     <w:multiLevelType w:val="hybridMultilevel"/>
     <w:tmpl w:val="77A2FB66"/>
@@ -9360,7 +9959,7 @@
       </w:rPr>
     </w:lvl>
   </w:abstractNum>
-  <w:abstractNum w:abstractNumId="5" w15:restartNumberingAfterBreak="0">
+  <w:abstractNum w:abstractNumId="6" w15:restartNumberingAfterBreak="0">
     <w:nsid w:val="120D3578"/>
     <w:multiLevelType w:val="hybridMultilevel"/>
     <w:tmpl w:val="D0108A96"/>
@@ -9473,7 +10072,7 @@
       </w:rPr>
     </w:lvl>
   </w:abstractNum>
-  <w:abstractNum w:abstractNumId="6" w15:restartNumberingAfterBreak="0">
+  <w:abstractNum w:abstractNumId="7" w15:restartNumberingAfterBreak="0">
     <w:nsid w:val="18F057C0"/>
     <w:multiLevelType w:val="hybridMultilevel"/>
     <w:tmpl w:val="32240E4E"/>
@@ -9585,7 +10184,7 @@
       </w:rPr>
     </w:lvl>
   </w:abstractNum>
-  <w:abstractNum w:abstractNumId="7" w15:restartNumberingAfterBreak="0">
+  <w:abstractNum w:abstractNumId="8" w15:restartNumberingAfterBreak="0">
     <w:nsid w:val="1E530BB3"/>
     <w:multiLevelType w:val="hybridMultilevel"/>
     <w:tmpl w:val="1898DE22"/>
@@ -9698,7 +10297,7 @@
       </w:rPr>
     </w:lvl>
   </w:abstractNum>
-  <w:abstractNum w:abstractNumId="8" w15:restartNumberingAfterBreak="0">
+  <w:abstractNum w:abstractNumId="9" w15:restartNumberingAfterBreak="0">
     <w:nsid w:val="2AB405F6"/>
     <w:multiLevelType w:val="hybridMultilevel"/>
     <w:tmpl w:val="C14653BA"/>
@@ -9811,7 +10410,7 @@
       </w:rPr>
     </w:lvl>
   </w:abstractNum>
-  <w:abstractNum w:abstractNumId="9" w15:restartNumberingAfterBreak="0">
+  <w:abstractNum w:abstractNumId="10" w15:restartNumberingAfterBreak="0">
     <w:nsid w:val="2B186274"/>
     <w:multiLevelType w:val="hybridMultilevel"/>
     <w:tmpl w:val="842ADA00"/>
@@ -9924,7 +10523,7 @@
       </w:rPr>
     </w:lvl>
   </w:abstractNum>
-  <w:abstractNum w:abstractNumId="10" w15:restartNumberingAfterBreak="0">
+  <w:abstractNum w:abstractNumId="11" w15:restartNumberingAfterBreak="0">
     <w:nsid w:val="39BD35F4"/>
     <w:multiLevelType w:val="hybridMultilevel"/>
     <w:tmpl w:val="3FECC4F0"/>
@@ -10037,7 +10636,7 @@
       </w:rPr>
     </w:lvl>
   </w:abstractNum>
-  <w:abstractNum w:abstractNumId="11" w15:restartNumberingAfterBreak="0">
+  <w:abstractNum w:abstractNumId="12" w15:restartNumberingAfterBreak="0">
     <w:nsid w:val="45DE2387"/>
     <w:multiLevelType w:val="hybridMultilevel"/>
     <w:tmpl w:val="0E1A6132"/>
@@ -10149,7 +10748,7 @@
       </w:rPr>
     </w:lvl>
   </w:abstractNum>
-  <w:abstractNum w:abstractNumId="12" w15:restartNumberingAfterBreak="0">
+  <w:abstractNum w:abstractNumId="13" w15:restartNumberingAfterBreak="0">
     <w:nsid w:val="48873113"/>
     <w:multiLevelType w:val="hybridMultilevel"/>
     <w:tmpl w:val="8940EC54"/>
@@ -10261,7 +10860,7 @@
       </w:rPr>
     </w:lvl>
   </w:abstractNum>
-  <w:abstractNum w:abstractNumId="13" w15:restartNumberingAfterBreak="0">
+  <w:abstractNum w:abstractNumId="14" w15:restartNumberingAfterBreak="0">
     <w:nsid w:val="4A3229E6"/>
     <w:multiLevelType w:val="hybridMultilevel"/>
     <w:tmpl w:val="2570A17E"/>
@@ -10374,7 +10973,7 @@
       </w:rPr>
     </w:lvl>
   </w:abstractNum>
-  <w:abstractNum w:abstractNumId="14" w15:restartNumberingAfterBreak="0">
+  <w:abstractNum w:abstractNumId="15" w15:restartNumberingAfterBreak="0">
     <w:nsid w:val="4F361A0B"/>
     <w:multiLevelType w:val="hybridMultilevel"/>
     <w:tmpl w:val="B5F29E76"/>
@@ -10487,7 +11086,7 @@
       </w:rPr>
     </w:lvl>
   </w:abstractNum>
-  <w:abstractNum w:abstractNumId="15" w15:restartNumberingAfterBreak="0">
+  <w:abstractNum w:abstractNumId="16" w15:restartNumberingAfterBreak="0">
     <w:nsid w:val="58406262"/>
     <w:multiLevelType w:val="hybridMultilevel"/>
     <w:tmpl w:val="45D67B1C"/>
@@ -10600,7 +11199,120 @@
       </w:rPr>
     </w:lvl>
   </w:abstractNum>
-  <w:abstractNum w:abstractNumId="16" w15:restartNumberingAfterBreak="0">
+  <w:abstractNum w:abstractNumId="17" w15:restartNumberingAfterBreak="0">
+    <w:nsid w:val="62511C3D"/>
+    <w:multiLevelType w:val="hybridMultilevel"/>
+    <w:tmpl w:val="14EC23DE"/>
+    <w:lvl w:ilvl="0" w:tplc="04090001">
+      <w:start w:val="1"/>
+      <w:numFmt w:val="bullet"/>
+      <w:lvlText w:val=""/>
+      <w:lvlJc w:val="left"/>
+      <w:pPr>
+        <w:ind w:left="720" w:hanging="360"/>
+      </w:pPr>
+      <w:rPr>
+        <w:rFonts w:ascii="Symbol" w:hAnsi="Symbol" w:hint="default"/>
+      </w:rPr>
+    </w:lvl>
+    <w:lvl w:ilvl="1" w:tplc="04090003" w:tentative="1">
+      <w:start w:val="1"/>
+      <w:numFmt w:val="bullet"/>
+      <w:lvlText w:val="o"/>
+      <w:lvlJc w:val="left"/>
+      <w:pPr>
+        <w:ind w:left="1440" w:hanging="360"/>
+      </w:pPr>
+      <w:rPr>
+        <w:rFonts w:ascii="Courier New" w:hAnsi="Courier New" w:cs="Courier New" w:hint="default"/>
+      </w:rPr>
+    </w:lvl>
+    <w:lvl w:ilvl="2" w:tplc="04090005" w:tentative="1">
+      <w:start w:val="1"/>
+      <w:numFmt w:val="bullet"/>
+      <w:lvlText w:val=""/>
+      <w:lvlJc w:val="left"/>
+      <w:pPr>
+        <w:ind w:left="2160" w:hanging="360"/>
+      </w:pPr>
+      <w:rPr>
+        <w:rFonts w:ascii="Wingdings" w:hAnsi="Wingdings" w:hint="default"/>
+      </w:rPr>
+    </w:lvl>
+    <w:lvl w:ilvl="3" w:tplc="04090001" w:tentative="1">
+      <w:start w:val="1"/>
+      <w:numFmt w:val="bullet"/>
+      <w:lvlText w:val=""/>
+      <w:lvlJc w:val="left"/>
+      <w:pPr>
+        <w:ind w:left="2880" w:hanging="360"/>
+      </w:pPr>
+      <w:rPr>
+        <w:rFonts w:ascii="Symbol" w:hAnsi="Symbol" w:hint="default"/>
+      </w:rPr>
+    </w:lvl>
+    <w:lvl w:ilvl="4" w:tplc="04090003" w:tentative="1">
+      <w:start w:val="1"/>
+      <w:numFmt w:val="bullet"/>
+      <w:lvlText w:val="o"/>
+      <w:lvlJc w:val="left"/>
+      <w:pPr>
+        <w:ind w:left="3600" w:hanging="360"/>
+      </w:pPr>
+      <w:rPr>
+        <w:rFonts w:ascii="Courier New" w:hAnsi="Courier New" w:cs="Courier New" w:hint="default"/>
+      </w:rPr>
+    </w:lvl>
+    <w:lvl w:ilvl="5" w:tplc="04090005" w:tentative="1">
+      <w:start w:val="1"/>
+      <w:numFmt w:val="bullet"/>
+      <w:lvlText w:val=""/>
+      <w:lvlJc w:val="left"/>
+      <w:pPr>
+        <w:ind w:left="4320" w:hanging="360"/>
+      </w:pPr>
+      <w:rPr>
+        <w:rFonts w:ascii="Wingdings" w:hAnsi="Wingdings" w:hint="default"/>
+      </w:rPr>
+    </w:lvl>
+    <w:lvl w:ilvl="6" w:tplc="04090001" w:tentative="1">
+      <w:start w:val="1"/>
+      <w:numFmt w:val="bullet"/>
+      <w:lvlText w:val=""/>
+      <w:lvlJc w:val="left"/>
+      <w:pPr>
+        <w:ind w:left="5040" w:hanging="360"/>
+      </w:pPr>
+      <w:rPr>
+        <w:rFonts w:ascii="Symbol" w:hAnsi="Symbol" w:hint="default"/>
+      </w:rPr>
+    </w:lvl>
+    <w:lvl w:ilvl="7" w:tplc="04090003" w:tentative="1">
+      <w:start w:val="1"/>
+      <w:numFmt w:val="bullet"/>
+      <w:lvlText w:val="o"/>
+      <w:lvlJc w:val="left"/>
+      <w:pPr>
+        <w:ind w:left="5760" w:hanging="360"/>
+      </w:pPr>
+      <w:rPr>
+        <w:rFonts w:ascii="Courier New" w:hAnsi="Courier New" w:cs="Courier New" w:hint="default"/>
+      </w:rPr>
+    </w:lvl>
+    <w:lvl w:ilvl="8" w:tplc="04090005" w:tentative="1">
+      <w:start w:val="1"/>
+      <w:numFmt w:val="bullet"/>
+      <w:lvlText w:val=""/>
+      <w:lvlJc w:val="left"/>
+      <w:pPr>
+        <w:ind w:left="6480" w:hanging="360"/>
+      </w:pPr>
+      <w:rPr>
+        <w:rFonts w:ascii="Wingdings" w:hAnsi="Wingdings" w:hint="default"/>
+      </w:rPr>
+    </w:lvl>
+  </w:abstractNum>
+  <w:abstractNum w:abstractNumId="18" w15:restartNumberingAfterBreak="0">
     <w:nsid w:val="62EF278A"/>
     <w:multiLevelType w:val="hybridMultilevel"/>
     <w:tmpl w:val="1D220B1A"/>
@@ -10713,7 +11425,7 @@
       </w:rPr>
     </w:lvl>
   </w:abstractNum>
-  <w:abstractNum w:abstractNumId="17" w15:restartNumberingAfterBreak="0">
+  <w:abstractNum w:abstractNumId="19" w15:restartNumberingAfterBreak="0">
     <w:nsid w:val="780A6073"/>
     <w:multiLevelType w:val="hybridMultilevel"/>
     <w:tmpl w:val="AEB4D006"/>
@@ -10826,7 +11538,7 @@
       </w:rPr>
     </w:lvl>
   </w:abstractNum>
-  <w:abstractNum w:abstractNumId="18" w15:restartNumberingAfterBreak="0">
+  <w:abstractNum w:abstractNumId="20" w15:restartNumberingAfterBreak="0">
     <w:nsid w:val="7B0A6F10"/>
     <w:multiLevelType w:val="hybridMultilevel"/>
     <w:tmpl w:val="2B2E0EBA"/>
@@ -10939,7 +11651,7 @@
       </w:rPr>
     </w:lvl>
   </w:abstractNum>
-  <w:abstractNum w:abstractNumId="19" w15:restartNumberingAfterBreak="0">
+  <w:abstractNum w:abstractNumId="21" w15:restartNumberingAfterBreak="0">
     <w:nsid w:val="7C4712EB"/>
     <w:multiLevelType w:val="hybridMultilevel"/>
     <w:tmpl w:val="CFF48046"/>
@@ -11052,7 +11764,7 @@
       </w:rPr>
     </w:lvl>
   </w:abstractNum>
-  <w:abstractNum w:abstractNumId="20" w15:restartNumberingAfterBreak="0">
+  <w:abstractNum w:abstractNumId="22" w15:restartNumberingAfterBreak="0">
     <w:nsid w:val="7D643FBA"/>
     <w:multiLevelType w:val="hybridMultilevel"/>
     <w:tmpl w:val="28F0D63A"/>
@@ -11166,67 +11878,73 @@
     </w:lvl>
   </w:abstractNum>
   <w:num w:numId="1" w16cid:durableId="1723021344">
-    <w:abstractNumId w:val="15"/>
+    <w:abstractNumId w:val="16"/>
   </w:num>
   <w:num w:numId="2" w16cid:durableId="1773818959">
-    <w:abstractNumId w:val="4"/>
+    <w:abstractNumId w:val="5"/>
   </w:num>
   <w:num w:numId="3" w16cid:durableId="1467776847">
-    <w:abstractNumId w:val="11"/>
+    <w:abstractNumId w:val="12"/>
   </w:num>
   <w:num w:numId="4" w16cid:durableId="1599021792">
+    <w:abstractNumId w:val="7"/>
+  </w:num>
+  <w:num w:numId="5" w16cid:durableId="697389411">
+    <w:abstractNumId w:val="19"/>
+  </w:num>
+  <w:num w:numId="6" w16cid:durableId="1209340017">
+    <w:abstractNumId w:val="20"/>
+  </w:num>
+  <w:num w:numId="7" w16cid:durableId="1191072596">
+    <w:abstractNumId w:val="22"/>
+  </w:num>
+  <w:num w:numId="8" w16cid:durableId="541018910">
     <w:abstractNumId w:val="6"/>
   </w:num>
-  <w:num w:numId="5" w16cid:durableId="697389411">
-    <w:abstractNumId w:val="17"/>
-  </w:num>
-  <w:num w:numId="6" w16cid:durableId="1209340017">
-    <w:abstractNumId w:val="18"/>
-  </w:num>
-  <w:num w:numId="7" w16cid:durableId="1191072596">
-    <w:abstractNumId w:val="20"/>
-  </w:num>
-  <w:num w:numId="8" w16cid:durableId="541018910">
-    <w:abstractNumId w:val="5"/>
-  </w:num>
   <w:num w:numId="9" w16cid:durableId="944464723">
-    <w:abstractNumId w:val="8"/>
+    <w:abstractNumId w:val="9"/>
   </w:num>
   <w:num w:numId="10" w16cid:durableId="900478404">
-    <w:abstractNumId w:val="16"/>
+    <w:abstractNumId w:val="18"/>
   </w:num>
   <w:num w:numId="11" w16cid:durableId="679549422">
     <w:abstractNumId w:val="1"/>
   </w:num>
   <w:num w:numId="12" w16cid:durableId="1385982846">
-    <w:abstractNumId w:val="19"/>
+    <w:abstractNumId w:val="21"/>
   </w:num>
   <w:num w:numId="13" w16cid:durableId="1839997285">
-    <w:abstractNumId w:val="14"/>
+    <w:abstractNumId w:val="15"/>
   </w:num>
   <w:num w:numId="14" w16cid:durableId="1217397122">
-    <w:abstractNumId w:val="3"/>
+    <w:abstractNumId w:val="4"/>
   </w:num>
   <w:num w:numId="15" w16cid:durableId="1800340247">
-    <w:abstractNumId w:val="10"/>
+    <w:abstractNumId w:val="11"/>
   </w:num>
   <w:num w:numId="16" w16cid:durableId="1842624784">
-    <w:abstractNumId w:val="13"/>
+    <w:abstractNumId w:val="14"/>
   </w:num>
   <w:num w:numId="17" w16cid:durableId="1290554609">
     <w:abstractNumId w:val="0"/>
   </w:num>
   <w:num w:numId="18" w16cid:durableId="431819664">
-    <w:abstractNumId w:val="12"/>
+    <w:abstractNumId w:val="13"/>
   </w:num>
   <w:num w:numId="19" w16cid:durableId="1457678390">
-    <w:abstractNumId w:val="9"/>
+    <w:abstractNumId w:val="10"/>
   </w:num>
   <w:num w:numId="20" w16cid:durableId="1483305544">
+    <w:abstractNumId w:val="3"/>
+  </w:num>
+  <w:num w:numId="21" w16cid:durableId="1412123596">
+    <w:abstractNumId w:val="8"/>
+  </w:num>
+  <w:num w:numId="22" w16cid:durableId="98333433">
     <w:abstractNumId w:val="2"/>
   </w:num>
-  <w:num w:numId="21" w16cid:durableId="1412123596">
-    <w:abstractNumId w:val="7"/>
+  <w:num w:numId="23" w16cid:durableId="252982264">
+    <w:abstractNumId w:val="17"/>
   </w:num>
 </w:numbering>
 </file>

--- a/Docs/ReadMe.docx
+++ b/Docs/ReadMe.docx
@@ -1439,13 +1439,7 @@
           <w:rPr>
             <w:rStyle w:val="Hyperlink"/>
           </w:rPr>
-          <w:t>https://danielanywhere.github.io/</w:t>
-        </w:r>
-        <w:r>
-          <w:rPr>
-            <w:rStyle w:val="Hyperlink"/>
-          </w:rPr>
-          <w:t>ConversionCalc</w:t>
+          <w:t>https://danielanywhere.github.io/ConversionCalc</w:t>
         </w:r>
       </w:hyperlink>
       <w:r>
@@ -9855,15 +9849,7 @@
         <w:t xml:space="preserve">, </w:t>
       </w:r>
       <w:r>
-        <w:t xml:space="preserve">the operation will default </w:t>
-      </w:r>
-      <w:proofErr w:type="gramStart"/>
-      <w:r>
-        <w:t>to</w:t>
-      </w:r>
-      <w:proofErr w:type="gramEnd"/>
-      <w:r>
-        <w:t xml:space="preserve"> "Multiply".</w:t>
+        <w:t>the operation will default to "Multiply".</w:t>
       </w:r>
     </w:p>
     <w:p>
@@ -10051,6 +10037,52 @@
       <w:proofErr w:type="spellEnd"/>
       <w:r>
         <w:t>}</w:t>
+      </w:r>
+    </w:p>
+    <w:p>
+      <w:r>
+        <w:t>{Line}</w:t>
+      </w:r>
+    </w:p>
+    <w:p>
+      <w:r>
+        <w:rPr>
+          <w:b/>
+          <w:bCs/>
+        </w:rPr>
+        <w:t>NOTE</w:t>
+      </w:r>
+      <w:r>
+        <w:t xml:space="preserve">: Also see the file </w:t>
+      </w:r>
+      <w:r>
+        <w:t>{</w:t>
+      </w:r>
+      <w:r>
+        <w:t>code</w:t>
+      </w:r>
+      <w:r>
+        <w:t>}</w:t>
+      </w:r>
+      <w:r>
+        <w:t>Data/</w:t>
+      </w:r>
+      <w:proofErr w:type="spellStart"/>
+      <w:r>
+        <w:t>DefaultData.json</w:t>
+      </w:r>
+      <w:proofErr w:type="spellEnd"/>
+      <w:r>
+        <w:t>{/</w:t>
+      </w:r>
+      <w:r>
+        <w:t>code</w:t>
+      </w:r>
+      <w:r>
+        <w:t>}</w:t>
+      </w:r>
+      <w:r>
+        <w:t>, in this repository, for examples of how the base conversions have been prepared.</w:t>
       </w:r>
     </w:p>
     <w:p>

--- a/Docs/ReadMe.docx
+++ b/Docs/ReadMe.docx
@@ -24,6 +24,102 @@
       </w:r>
       <w:r>
         <w:t>.</w:t>
+      </w:r>
+    </w:p>
+    <w:p>
+      <w:r>
+        <w:t>{Line}</w:t>
+      </w:r>
+    </w:p>
+    <w:p>
+      <w:proofErr w:type="gramStart"/>
+      <w:r>
+        <w:rPr>
+          <w:b/>
+          <w:bCs/>
+        </w:rPr>
+        <w:t>New!</w:t>
+      </w:r>
+      <w:r>
+        <w:t>:</w:t>
+      </w:r>
+      <w:proofErr w:type="gramEnd"/>
+      <w:r>
+        <w:t xml:space="preserve"> CSS Measurement Units and event-based external value resolution!</w:t>
+      </w:r>
+    </w:p>
+    <w:p>
+      <w:r>
+        <w:t xml:space="preserve">See </w:t>
+      </w:r>
+      <w:r>
+        <w:rPr>
+          <w:b/>
+          <w:bCs/>
+        </w:rPr>
+        <w:t>Source/</w:t>
+      </w:r>
+      <w:proofErr w:type="spellStart"/>
+      <w:r>
+        <w:rPr>
+          <w:b/>
+          <w:bCs/>
+        </w:rPr>
+        <w:t>ConversionCalcExample</w:t>
+      </w:r>
+      <w:proofErr w:type="spellEnd"/>
+      <w:r>
+        <w:rPr>
+          <w:b/>
+          <w:bCs/>
+        </w:rPr>
+        <w:t>/</w:t>
+      </w:r>
+      <w:proofErr w:type="spellStart"/>
+      <w:r>
+        <w:rPr>
+          <w:b/>
+          <w:bCs/>
+        </w:rPr>
+        <w:t>Program.cs</w:t>
+      </w:r>
+      <w:proofErr w:type="spellEnd"/>
+      <w:r>
+        <w:t xml:space="preserve"> methods </w:t>
+      </w:r>
+      <w:r>
+        <w:rPr>
+          <w:i/>
+          <w:iCs/>
+        </w:rPr>
+        <w:t>Run</w:t>
+      </w:r>
+      <w:r>
+        <w:t xml:space="preserve">, </w:t>
+      </w:r>
+      <w:proofErr w:type="spellStart"/>
+      <w:r>
+        <w:rPr>
+          <w:i/>
+          <w:iCs/>
+        </w:rPr>
+        <w:t>converter_ResolveBaseToValue</w:t>
+      </w:r>
+      <w:proofErr w:type="spellEnd"/>
+      <w:r>
+        <w:t xml:space="preserve">, and </w:t>
+      </w:r>
+      <w:proofErr w:type="spellStart"/>
+      <w:r>
+        <w:rPr>
+          <w:i/>
+          <w:iCs/>
+        </w:rPr>
+        <w:t>converter_ResolveValueToBase</w:t>
+      </w:r>
+      <w:proofErr w:type="spellEnd"/>
+      <w:r>
+        <w:t xml:space="preserve"> for examples of how to use relative CSS unit values.</w:t>
       </w:r>
     </w:p>
     <w:p>
@@ -469,6 +565,7 @@
     </w:p>
     <w:p>
       <w:r>
+        <w:lastRenderedPageBreak/>
         <w:t>{Line}</w:t>
       </w:r>
     </w:p>
@@ -479,374 +576,374 @@
       <w:bookmarkStart w:id="1" w:name="_Yet_Another_Value"/>
       <w:bookmarkEnd w:id="1"/>
       <w:r>
+        <w:t>Yet Another Value Converter</w:t>
+      </w:r>
+    </w:p>
+    <w:p>
+      <w:r>
+        <w:t>The main use of this conversion library has always been to allow the user to enter any kind of value in a unit of measurement that makes sense to them, then to successfully respond with real world results in a different unit of measurement. A couple of great examples of this kind of conversion are:</w:t>
+      </w:r>
+    </w:p>
+    <w:p>
+      <w:pPr>
+        <w:pStyle w:val="ListParagraph"/>
+        <w:numPr>
+          <w:ilvl w:val="0"/>
+          <w:numId w:val="20"/>
+        </w:numPr>
+      </w:pPr>
+      <w:r>
+        <w:t>If the user asks for an appointment "3 weeks from next Tuesday", I could easily calculate that would be September 5.</w:t>
+      </w:r>
+    </w:p>
+    <w:p>
+      <w:pPr>
+        <w:pStyle w:val="ListParagraph"/>
+        <w:numPr>
+          <w:ilvl w:val="0"/>
+          <w:numId w:val="20"/>
+        </w:numPr>
+      </w:pPr>
+      <w:r>
+        <w:t>If the user knows that they are making 15 batches of cupcakes and that the single recipe for cupcakes calls for 1.5 cups of flour, then two inter-categorical conversions can quickly determine that they will need more than 5lb of flour before starting.</w:t>
+      </w:r>
+    </w:p>
+    <w:p>
+      <w:r>
+        <w:t xml:space="preserve">In fact, this library serves to be more of a universal engineering converter </w:t>
+      </w:r>
+      <w:r>
+        <w:t xml:space="preserve">for practical everyday applications </w:t>
+      </w:r>
+      <w:r>
+        <w:t>than a computing converter in the literal sense of the word, which I believe is where I deviated from the norm.</w:t>
+      </w:r>
+    </w:p>
+    <w:p>
+      <w:r>
+        <w:t>I absolutely hate re-inventing the wheel all the time, so a</w:t>
+      </w:r>
+      <w:r>
+        <w:t xml:space="preserve">s usual, when I began on this library </w:t>
+      </w:r>
+      <w:r>
+        <w:t xml:space="preserve">many </w:t>
+      </w:r>
+      <w:r>
+        <w:t xml:space="preserve">years ago, I had definitely </w:t>
+      </w:r>
+      <w:r>
+        <w:t xml:space="preserve">already </w:t>
+      </w:r>
+      <w:r>
+        <w:t xml:space="preserve">searched high and low for generic value converters. </w:t>
+      </w:r>
+      <w:r>
+        <w:t xml:space="preserve">Out of the </w:t>
+      </w:r>
+      <w:r>
+        <w:t>closest libraries I could find</w:t>
+      </w:r>
+      <w:r>
+        <w:t>, most</w:t>
+      </w:r>
+      <w:r>
+        <w:t xml:space="preserve"> </w:t>
+      </w:r>
+      <w:r>
+        <w:t>were</w:t>
+      </w:r>
+      <w:r>
+        <w:t xml:space="preserve"> completely hard-coded</w:t>
+      </w:r>
+      <w:r>
+        <w:t xml:space="preserve">, but if not, </w:t>
+      </w:r>
+      <w:r>
+        <w:t xml:space="preserve">they </w:t>
+      </w:r>
+      <w:r>
+        <w:t xml:space="preserve">would probably </w:t>
+      </w:r>
+      <w:r>
+        <w:t xml:space="preserve">utilize some strange look-up table, not be extensible in any way, </w:t>
+      </w:r>
+      <w:r>
+        <w:t>be mainly concerned with the conversion of binary data from one datatype to another</w:t>
+      </w:r>
+      <w:r>
+        <w:t xml:space="preserve">, or some other unique makeup that I either didn't </w:t>
+      </w:r>
+      <w:r>
+        <w:t>want</w:t>
+      </w:r>
+      <w:r>
+        <w:t xml:space="preserve"> or </w:t>
+      </w:r>
+      <w:r>
+        <w:t>need.</w:t>
+      </w:r>
+    </w:p>
+    <w:p>
+      <w:r>
+        <w:t>However</w:t>
+      </w:r>
+      <w:r>
+        <w:t xml:space="preserve">, as I mentioned, this library has </w:t>
+      </w:r>
+      <w:r>
+        <w:t xml:space="preserve">also </w:t>
+      </w:r>
+      <w:r>
+        <w:t>been under active maintenance for several years</w:t>
+      </w:r>
+      <w:r>
+        <w:t xml:space="preserve"> - this code has existed in one form or another since 1997 to be exact</w:t>
+      </w:r>
+      <w:r>
+        <w:t>, starting as VBA clear back in the days of Microsoft Office Automation</w:t>
+      </w:r>
+      <w:r>
+        <w:t xml:space="preserve">, so </w:t>
+      </w:r>
+      <w:r>
+        <w:t>there weren't too many generic</w:t>
+      </w:r>
+      <w:r>
+        <w:t>, non-proprietary</w:t>
+      </w:r>
+      <w:r>
+        <w:t xml:space="preserve"> things along these lines that even </w:t>
+      </w:r>
+      <w:r>
+        <w:t>existed in that time.</w:t>
+      </w:r>
+    </w:p>
+    <w:p>
+      <w:r>
+        <w:t xml:space="preserve">Let's be clear, though. </w:t>
+      </w:r>
+      <w:r>
+        <w:t>Contrary to the modern IT way of thinking</w:t>
+      </w:r>
+      <w:r>
+        <w:t xml:space="preserve"> (mainly </w:t>
+      </w:r>
+      <w:r>
+        <w:t xml:space="preserve">proliferated </w:t>
+      </w:r>
+      <w:r>
+        <w:t xml:space="preserve">by people who don't </w:t>
+      </w:r>
+      <w:r>
+        <w:t xml:space="preserve">ever </w:t>
+      </w:r>
+      <w:r>
+        <w:t>directly develop technology)</w:t>
+      </w:r>
+      <w:r>
+        <w:t xml:space="preserve">, software doesn't </w:t>
+      </w:r>
+      <w:r>
+        <w:t xml:space="preserve">ever </w:t>
+      </w:r>
+      <w:r>
+        <w:t xml:space="preserve">age - it </w:t>
+      </w:r>
+      <w:r>
+        <w:t xml:space="preserve">just </w:t>
+      </w:r>
+      <w:r>
+        <w:t xml:space="preserve">either works </w:t>
+      </w:r>
+      <w:r>
+        <w:t xml:space="preserve">perfectly </w:t>
+      </w:r>
+      <w:r>
+        <w:t xml:space="preserve">or it doesn't. </w:t>
+      </w:r>
+      <w:r>
+        <w:t>I maintain that t</w:t>
+      </w:r>
+      <w:r>
+        <w:t xml:space="preserve">his converter won't seem old or outdated </w:t>
+      </w:r>
+      <w:r>
+        <w:t xml:space="preserve">to you </w:t>
+      </w:r>
+      <w:r>
+        <w:t xml:space="preserve">in any way. </w:t>
+      </w:r>
+      <w:r>
+        <w:t>Y</w:t>
+      </w:r>
+      <w:r>
+        <w:t xml:space="preserve">ou </w:t>
+      </w:r>
+      <w:r>
+        <w:t xml:space="preserve">are likely to find </w:t>
+      </w:r>
+      <w:r>
+        <w:t xml:space="preserve">only </w:t>
+      </w:r>
+      <w:r>
+        <w:t>the most up-to-date methods and techniques</w:t>
+      </w:r>
+      <w:r>
+        <w:t xml:space="preserve">, </w:t>
+      </w:r>
+      <w:r>
+        <w:t xml:space="preserve">and somewhat </w:t>
+      </w:r>
+      <w:r>
+        <w:t>efficient use of your definitions</w:t>
+      </w:r>
+      <w:r>
+        <w:t xml:space="preserve"> throughout each conversion.</w:t>
+      </w:r>
+      <w:r>
+        <w:t xml:space="preserve"> </w:t>
+      </w:r>
+      <w:r>
+        <w:t>E</w:t>
+      </w:r>
+      <w:r>
+        <w:t xml:space="preserve">ven though </w:t>
+      </w:r>
+      <w:r>
+        <w:t xml:space="preserve">I admit </w:t>
+      </w:r>
+      <w:r>
+        <w:t>t</w:t>
+      </w:r>
+      <w:r>
+        <w:t>here's always room for improvement</w:t>
+      </w:r>
+      <w:r>
+        <w:t xml:space="preserve">, you </w:t>
+      </w:r>
+      <w:r>
+        <w:t xml:space="preserve">can be sure not to </w:t>
+      </w:r>
+      <w:r>
+        <w:t xml:space="preserve">experience any of the clunkiness in this library that so many </w:t>
+      </w:r>
+      <w:r>
+        <w:t>projects</w:t>
+      </w:r>
+      <w:r>
+        <w:t xml:space="preserve"> seem to </w:t>
+      </w:r>
+      <w:r>
+        <w:t xml:space="preserve">carry as </w:t>
+      </w:r>
+      <w:r>
+        <w:t xml:space="preserve">constant </w:t>
+      </w:r>
+      <w:r>
+        <w:t>baggage</w:t>
+      </w:r>
+      <w:r>
+        <w:t xml:space="preserve">. </w:t>
+      </w:r>
+      <w:r>
+        <w:t xml:space="preserve">This package has </w:t>
+      </w:r>
+      <w:r>
+        <w:t xml:space="preserve">already </w:t>
+      </w:r>
+      <w:r>
+        <w:t xml:space="preserve">been around the block more than a few times and </w:t>
+      </w:r>
+      <w:r>
+        <w:t>should be</w:t>
+      </w:r>
+      <w:r>
+        <w:t xml:space="preserve"> </w:t>
+      </w:r>
+      <w:r>
+        <w:t xml:space="preserve">ready for </w:t>
+      </w:r>
+      <w:r>
+        <w:t>anything you may need to throw at it.</w:t>
+      </w:r>
+    </w:p>
+    <w:p>
+      <w:r>
+        <w:t>What</w:t>
+      </w:r>
+      <w:r>
+        <w:t xml:space="preserve">ever the library might </w:t>
+      </w:r>
+      <w:r>
+        <w:t xml:space="preserve">lack in forward </w:t>
+      </w:r>
+      <w:r>
+        <w:t xml:space="preserve">momentum or future vision, it makes up for by far in </w:t>
+      </w:r>
+      <w:r>
+        <w:t xml:space="preserve">consistency, accuracy, and </w:t>
+      </w:r>
+      <w:r>
+        <w:t xml:space="preserve">outright extensibility. If you have a set of </w:t>
+      </w:r>
+      <w:r>
+        <w:t xml:space="preserve">specialized </w:t>
+      </w:r>
+      <w:r>
+        <w:t>conversions</w:t>
+      </w:r>
+      <w:r>
+        <w:t xml:space="preserve"> to implement in your any-format-accepted </w:t>
+      </w:r>
+      <w:r>
+        <w:t xml:space="preserve">textbox and don't mind pulling out a couple of regular expressions once in a while to tend to </w:t>
+      </w:r>
+      <w:r>
+        <w:t xml:space="preserve">inter-category complex </w:t>
+      </w:r>
+      <w:r>
+        <w:t xml:space="preserve">equational </w:t>
+      </w:r>
+      <w:r>
+        <w:t xml:space="preserve">traffic management, </w:t>
+      </w:r>
+      <w:r>
+        <w:t>then this library is probably for you.</w:t>
+      </w:r>
+    </w:p>
+    <w:p>
+      <w:r>
+        <w:t xml:space="preserve">I've made sure to provide a few different kinds of examples, too, that might help you decide how you might want to use the </w:t>
+      </w:r>
+      <w:r>
+        <w:t>functionality</w:t>
+      </w:r>
+      <w:r>
+        <w:t>.</w:t>
+      </w:r>
+      <w:r>
+        <w:t xml:space="preserve"> Just start an </w:t>
+      </w:r>
+      <w:r>
+        <w:t>I</w:t>
+      </w:r>
+      <w:r>
+        <w:t xml:space="preserve">ssue </w:t>
+      </w:r>
+      <w:r>
+        <w:t xml:space="preserve">in the toolbar above </w:t>
+      </w:r>
+      <w:r>
+        <w:t>if you need to see a few more examples or if you</w:t>
+      </w:r>
+      <w:r>
+        <w:t xml:space="preserve"> run into a problem where something isn't working as expected.</w:t>
+      </w:r>
+    </w:p>
+    <w:p>
+      <w:r>
         <w:lastRenderedPageBreak/>
-        <w:t>Yet Another Value Converter</w:t>
-      </w:r>
-    </w:p>
-    <w:p>
-      <w:r>
-        <w:t>The main use of this conversion library has always been to allow the user to enter any kind of value in a unit of measurement that makes sense to them, then to successfully respond with real world results in a different unit of measurement. A couple of great examples of this kind of conversion are:</w:t>
-      </w:r>
-    </w:p>
-    <w:p>
-      <w:pPr>
-        <w:pStyle w:val="ListParagraph"/>
-        <w:numPr>
-          <w:ilvl w:val="0"/>
-          <w:numId w:val="20"/>
-        </w:numPr>
-      </w:pPr>
-      <w:r>
-        <w:t>If the user asks for an appointment "3 weeks from next Tuesday", I could easily calculate that would be September 5.</w:t>
-      </w:r>
-    </w:p>
-    <w:p>
-      <w:pPr>
-        <w:pStyle w:val="ListParagraph"/>
-        <w:numPr>
-          <w:ilvl w:val="0"/>
-          <w:numId w:val="20"/>
-        </w:numPr>
-      </w:pPr>
-      <w:r>
-        <w:t>If the user knows that they are making 15 batches of cupcakes and that the single recipe for cupcakes calls for 1.5 cups of flour, then two inter-categorical conversions can quickly determine that they will need more than 5lb of flour before starting.</w:t>
-      </w:r>
-    </w:p>
-    <w:p>
-      <w:r>
-        <w:t xml:space="preserve">In fact, this library serves to be more of a universal engineering converter </w:t>
-      </w:r>
-      <w:r>
-        <w:t xml:space="preserve">for practical everyday applications </w:t>
-      </w:r>
-      <w:r>
-        <w:t>than a computing converter in the literal sense of the word, which I believe is where I deviated from the norm.</w:t>
-      </w:r>
-    </w:p>
-    <w:p>
-      <w:r>
-        <w:t>I absolutely hate re-inventing the wheel all the time, so a</w:t>
-      </w:r>
-      <w:r>
-        <w:t xml:space="preserve">s usual, when I began on this library </w:t>
-      </w:r>
-      <w:r>
-        <w:t xml:space="preserve">many </w:t>
-      </w:r>
-      <w:r>
-        <w:t xml:space="preserve">years ago, I had definitely </w:t>
-      </w:r>
-      <w:r>
-        <w:t xml:space="preserve">already </w:t>
-      </w:r>
-      <w:r>
-        <w:t xml:space="preserve">searched high and low for generic value converters. </w:t>
-      </w:r>
-      <w:r>
-        <w:t xml:space="preserve">Out of the </w:t>
-      </w:r>
-      <w:r>
-        <w:t>closest libraries I could find</w:t>
-      </w:r>
-      <w:r>
-        <w:t>, most</w:t>
-      </w:r>
-      <w:r>
-        <w:t xml:space="preserve"> </w:t>
-      </w:r>
-      <w:r>
-        <w:t>were</w:t>
-      </w:r>
-      <w:r>
-        <w:t xml:space="preserve"> completely hard-coded</w:t>
-      </w:r>
-      <w:r>
-        <w:t xml:space="preserve">, but if not, </w:t>
-      </w:r>
-      <w:r>
-        <w:t xml:space="preserve">they </w:t>
-      </w:r>
-      <w:r>
-        <w:t xml:space="preserve">would probably </w:t>
-      </w:r>
-      <w:r>
-        <w:t xml:space="preserve">utilize some strange look-up table, not be extensible in any way, </w:t>
-      </w:r>
-      <w:r>
-        <w:t>be mainly concerned with the conversion of binary data from one datatype to another</w:t>
-      </w:r>
-      <w:r>
-        <w:t xml:space="preserve">, or some other unique makeup that I either didn't </w:t>
-      </w:r>
-      <w:r>
-        <w:t>want</w:t>
-      </w:r>
-      <w:r>
-        <w:t xml:space="preserve"> or </w:t>
-      </w:r>
-      <w:r>
-        <w:t>need.</w:t>
-      </w:r>
-    </w:p>
-    <w:p>
-      <w:r>
-        <w:t>However</w:t>
-      </w:r>
-      <w:r>
-        <w:t xml:space="preserve">, as I mentioned, this library has </w:t>
-      </w:r>
-      <w:r>
-        <w:t xml:space="preserve">also </w:t>
-      </w:r>
-      <w:r>
-        <w:t>been under active maintenance for several years</w:t>
-      </w:r>
-      <w:r>
-        <w:t xml:space="preserve"> - this code has existed in one form or another since 1997 to be exact</w:t>
-      </w:r>
-      <w:r>
-        <w:t>, starting as VBA clear back in the days of Microsoft Office Automation</w:t>
-      </w:r>
-      <w:r>
-        <w:t xml:space="preserve">, so </w:t>
-      </w:r>
-      <w:r>
-        <w:t>there weren't too many generic</w:t>
-      </w:r>
-      <w:r>
-        <w:t>, non-proprietary</w:t>
-      </w:r>
-      <w:r>
-        <w:t xml:space="preserve"> things along these lines that even </w:t>
-      </w:r>
-      <w:r>
-        <w:t>existed in that time.</w:t>
-      </w:r>
-    </w:p>
-    <w:p>
-      <w:r>
-        <w:t xml:space="preserve">Let's be clear, though. </w:t>
-      </w:r>
-      <w:r>
-        <w:t>Contrary to the modern IT way of thinking</w:t>
-      </w:r>
-      <w:r>
-        <w:t xml:space="preserve"> (mainly </w:t>
-      </w:r>
-      <w:r>
-        <w:t xml:space="preserve">proliferated </w:t>
-      </w:r>
-      <w:r>
-        <w:t xml:space="preserve">by people who don't </w:t>
-      </w:r>
-      <w:r>
-        <w:t xml:space="preserve">ever </w:t>
-      </w:r>
-      <w:r>
-        <w:t>directly develop technology)</w:t>
-      </w:r>
-      <w:r>
-        <w:t xml:space="preserve">, software doesn't </w:t>
-      </w:r>
-      <w:r>
-        <w:t xml:space="preserve">ever </w:t>
-      </w:r>
-      <w:r>
-        <w:t xml:space="preserve">age - it </w:t>
-      </w:r>
-      <w:r>
-        <w:t xml:space="preserve">just </w:t>
-      </w:r>
-      <w:r>
-        <w:t xml:space="preserve">either works </w:t>
-      </w:r>
-      <w:r>
-        <w:t xml:space="preserve">perfectly </w:t>
-      </w:r>
-      <w:r>
-        <w:t xml:space="preserve">or it doesn't. </w:t>
-      </w:r>
-      <w:r>
-        <w:t>I maintain that t</w:t>
-      </w:r>
-      <w:r>
-        <w:t xml:space="preserve">his converter won't seem old or outdated </w:t>
-      </w:r>
-      <w:r>
-        <w:t xml:space="preserve">to you </w:t>
-      </w:r>
-      <w:r>
-        <w:t xml:space="preserve">in any way. </w:t>
-      </w:r>
-      <w:r>
-        <w:t>Y</w:t>
-      </w:r>
-      <w:r>
-        <w:t xml:space="preserve">ou </w:t>
-      </w:r>
-      <w:r>
-        <w:t xml:space="preserve">are likely to find </w:t>
-      </w:r>
-      <w:r>
-        <w:t xml:space="preserve">only </w:t>
-      </w:r>
-      <w:r>
-        <w:t>the most up-to-date methods and techniques</w:t>
-      </w:r>
-      <w:r>
-        <w:t xml:space="preserve">, </w:t>
-      </w:r>
-      <w:r>
-        <w:t xml:space="preserve">and somewhat </w:t>
-      </w:r>
-      <w:r>
-        <w:t>efficient use of your definitions</w:t>
-      </w:r>
-      <w:r>
-        <w:t xml:space="preserve"> throughout each conversion.</w:t>
-      </w:r>
-      <w:r>
-        <w:t xml:space="preserve"> </w:t>
-      </w:r>
-      <w:r>
-        <w:t>E</w:t>
-      </w:r>
-      <w:r>
-        <w:t xml:space="preserve">ven though </w:t>
-      </w:r>
-      <w:r>
-        <w:t xml:space="preserve">I admit </w:t>
-      </w:r>
-      <w:r>
-        <w:t>t</w:t>
-      </w:r>
-      <w:r>
-        <w:t>here's always room for improvement</w:t>
-      </w:r>
-      <w:r>
-        <w:t xml:space="preserve">, you </w:t>
-      </w:r>
-      <w:r>
-        <w:t xml:space="preserve">can be sure not to </w:t>
-      </w:r>
-      <w:r>
-        <w:t xml:space="preserve">experience any of the clunkiness in this library that so many </w:t>
-      </w:r>
-      <w:r>
-        <w:t>projects</w:t>
-      </w:r>
-      <w:r>
-        <w:t xml:space="preserve"> seem to </w:t>
-      </w:r>
-      <w:r>
-        <w:t xml:space="preserve">carry as </w:t>
-      </w:r>
-      <w:r>
-        <w:t xml:space="preserve">constant </w:t>
-      </w:r>
-      <w:r>
-        <w:t>baggage</w:t>
-      </w:r>
-      <w:r>
-        <w:t xml:space="preserve">. </w:t>
-      </w:r>
-      <w:r>
-        <w:t xml:space="preserve">This package has </w:t>
-      </w:r>
-      <w:r>
-        <w:t xml:space="preserve">already </w:t>
-      </w:r>
-      <w:r>
-        <w:t xml:space="preserve">been around the block more than a few times and </w:t>
-      </w:r>
-      <w:r>
-        <w:t>should be</w:t>
-      </w:r>
-      <w:r>
-        <w:t xml:space="preserve"> </w:t>
-      </w:r>
-      <w:r>
-        <w:t xml:space="preserve">ready for </w:t>
-      </w:r>
-      <w:r>
-        <w:t>anything you may need to throw at it.</w:t>
-      </w:r>
-    </w:p>
-    <w:p>
-      <w:r>
-        <w:t>What</w:t>
-      </w:r>
-      <w:r>
-        <w:t xml:space="preserve">ever the library might </w:t>
-      </w:r>
-      <w:r>
-        <w:t xml:space="preserve">lack in forward </w:t>
-      </w:r>
-      <w:r>
-        <w:t xml:space="preserve">momentum or future vision, it makes up for by far in </w:t>
-      </w:r>
-      <w:r>
-        <w:t xml:space="preserve">consistency, accuracy, and </w:t>
-      </w:r>
-      <w:r>
-        <w:t xml:space="preserve">outright extensibility. If you have a set of </w:t>
-      </w:r>
-      <w:r>
-        <w:t xml:space="preserve">specialized </w:t>
-      </w:r>
-      <w:r>
-        <w:t>conversions</w:t>
-      </w:r>
-      <w:r>
-        <w:t xml:space="preserve"> to implement in your any-format-accepted </w:t>
-      </w:r>
-      <w:r>
-        <w:t xml:space="preserve">textbox and don't mind pulling out a couple of regular expressions once in a while to tend to </w:t>
-      </w:r>
-      <w:r>
-        <w:t xml:space="preserve">inter-category complex </w:t>
-      </w:r>
-      <w:r>
-        <w:t xml:space="preserve">equational </w:t>
-      </w:r>
-      <w:r>
-        <w:t xml:space="preserve">traffic management, </w:t>
-      </w:r>
-      <w:r>
-        <w:t>then this library is probably for you.</w:t>
-      </w:r>
-    </w:p>
-    <w:p>
-      <w:r>
-        <w:t xml:space="preserve">I've made sure to provide a few different kinds of examples, too, that might help you decide how you might want to use the </w:t>
-      </w:r>
-      <w:r>
-        <w:t>functionality</w:t>
-      </w:r>
-      <w:r>
-        <w:t>.</w:t>
-      </w:r>
-      <w:r>
-        <w:t xml:space="preserve"> Just start an </w:t>
-      </w:r>
-      <w:r>
-        <w:t>I</w:t>
-      </w:r>
-      <w:r>
-        <w:t xml:space="preserve">ssue </w:t>
-      </w:r>
-      <w:r>
-        <w:t xml:space="preserve">in the toolbar above </w:t>
-      </w:r>
-      <w:r>
-        <w:t>if you need to see a few more examples or if you</w:t>
-      </w:r>
-      <w:r>
-        <w:t xml:space="preserve"> run into a problem where something isn't working as expected.</w:t>
-      </w:r>
-    </w:p>
-    <w:p>
-      <w:r>
         <w:t>{Line}</w:t>
       </w:r>
     </w:p>
@@ -857,7 +954,6 @@
       <w:bookmarkStart w:id="2" w:name="_A_Dictionary-Driven_Converter"/>
       <w:bookmarkEnd w:id="2"/>
       <w:r>
-        <w:lastRenderedPageBreak/>
         <w:t xml:space="preserve">A </w:t>
       </w:r>
       <w:r>
@@ -4021,6 +4117,106 @@
       <w:r>
         <w:t>units of measure.</w:t>
       </w:r>
+      <w:r>
+        <w:t xml:space="preserve"> The concrete CSS units pc, pt, and </w:t>
+      </w:r>
+      <w:proofErr w:type="spellStart"/>
+      <w:r>
+        <w:t>px</w:t>
+      </w:r>
+      <w:proofErr w:type="spellEnd"/>
+      <w:r>
+        <w:t xml:space="preserve"> are included on this list. For an example of how to implement the relative CSS units </w:t>
+      </w:r>
+      <w:proofErr w:type="spellStart"/>
+      <w:r>
+        <w:t>ch</w:t>
+      </w:r>
+      <w:proofErr w:type="spellEnd"/>
+      <w:r>
+        <w:t xml:space="preserve">, </w:t>
+      </w:r>
+      <w:proofErr w:type="spellStart"/>
+      <w:r>
+        <w:t>em</w:t>
+      </w:r>
+      <w:proofErr w:type="spellEnd"/>
+      <w:r>
+        <w:t xml:space="preserve">, ex, rem, </w:t>
+      </w:r>
+      <w:proofErr w:type="spellStart"/>
+      <w:r>
+        <w:t>vh</w:t>
+      </w:r>
+      <w:proofErr w:type="spellEnd"/>
+      <w:r>
+        <w:t xml:space="preserve">, </w:t>
+      </w:r>
+      <w:proofErr w:type="spellStart"/>
+      <w:r>
+        <w:t>vmax</w:t>
+      </w:r>
+      <w:proofErr w:type="spellEnd"/>
+      <w:r>
+        <w:t xml:space="preserve">, </w:t>
+      </w:r>
+      <w:proofErr w:type="spellStart"/>
+      <w:r>
+        <w:t>vmin</w:t>
+      </w:r>
+      <w:proofErr w:type="spellEnd"/>
+      <w:r>
+        <w:t xml:space="preserve">, and </w:t>
+      </w:r>
+      <w:proofErr w:type="spellStart"/>
+      <w:r>
+        <w:t>vw</w:t>
+      </w:r>
+      <w:proofErr w:type="spellEnd"/>
+      <w:r>
+        <w:t>, please see the</w:t>
+      </w:r>
+      <w:r>
+        <w:t xml:space="preserve"> methods 'Run', '</w:t>
+      </w:r>
+      <w:proofErr w:type="spellStart"/>
+      <w:r>
+        <w:t>converter_ResolveBaseToValue</w:t>
+      </w:r>
+      <w:proofErr w:type="spellEnd"/>
+      <w:r>
+        <w:t>' and '</w:t>
+      </w:r>
+      <w:proofErr w:type="spellStart"/>
+      <w:r>
+        <w:t>converter_ResolveValueToBase</w:t>
+      </w:r>
+      <w:proofErr w:type="spellEnd"/>
+      <w:r>
+        <w:t xml:space="preserve">' in </w:t>
+      </w:r>
+      <w:r>
+        <w:t>Source</w:t>
+      </w:r>
+      <w:r>
+        <w:t>/</w:t>
+      </w:r>
+      <w:proofErr w:type="spellStart"/>
+      <w:r>
+        <w:t>ConversionCalcExample</w:t>
+      </w:r>
+      <w:proofErr w:type="spellEnd"/>
+      <w:r>
+        <w:t>/</w:t>
+      </w:r>
+      <w:proofErr w:type="spellStart"/>
+      <w:r>
+        <w:t>Program.cs</w:t>
+      </w:r>
+      <w:proofErr w:type="spellEnd"/>
+      <w:r>
+        <w:t>.</w:t>
+      </w:r>
     </w:p>
     <w:p>
       <w:pPr>
@@ -4284,6 +4480,7 @@
           <w:b/>
           <w:bCs/>
         </w:rPr>
+        <w:lastRenderedPageBreak/>
         <w:t>C/hr</w:t>
       </w:r>
       <w:r>
@@ -4315,22 +4512,1028 @@
           <w:b/>
           <w:bCs/>
         </w:rPr>
+        <w:t>C/min</w:t>
+      </w:r>
+      <w:r>
+        <w:t>.</w:t>
+      </w:r>
+      <w:r>
+        <w:t xml:space="preserve"> The distance light travels in one minute</w:t>
+      </w:r>
+      <w:r>
+        <w:t>, in meters</w:t>
+      </w:r>
+      <w:r>
+        <w:t>.</w:t>
+      </w:r>
+      <w:r>
+        <w:br/>
+      </w:r>
+    </w:p>
+    <w:p>
+      <w:pPr>
+        <w:pStyle w:val="ListParagraph"/>
+        <w:numPr>
+          <w:ilvl w:val="0"/>
+          <w:numId w:val="9"/>
+        </w:numPr>
+      </w:pPr>
+      <w:r>
+        <w:rPr>
+          <w:b/>
+          <w:bCs/>
+        </w:rPr>
+        <w:t>C/</w:t>
+      </w:r>
+      <w:r>
+        <w:rPr>
+          <w:b/>
+          <w:bCs/>
+        </w:rPr>
+        <w:t>w</w:t>
+      </w:r>
+      <w:r>
+        <w:rPr>
+          <w:b/>
+          <w:bCs/>
+        </w:rPr>
+        <w:t>k</w:t>
+      </w:r>
+      <w:r>
+        <w:t>.</w:t>
+      </w:r>
+      <w:r>
+        <w:t xml:space="preserve"> [</w:t>
+      </w:r>
+      <w:r>
+        <w:t>C/week].</w:t>
+      </w:r>
+      <w:r>
+        <w:t xml:space="preserve"> The distance light travels in one week</w:t>
+      </w:r>
+      <w:r>
+        <w:t>, in meters</w:t>
+      </w:r>
+      <w:r>
+        <w:t>.</w:t>
+      </w:r>
+      <w:r>
+        <w:br/>
+      </w:r>
+    </w:p>
+    <w:p>
+      <w:pPr>
+        <w:pStyle w:val="ListParagraph"/>
+        <w:numPr>
+          <w:ilvl w:val="0"/>
+          <w:numId w:val="9"/>
+        </w:numPr>
+      </w:pPr>
+      <w:r>
+        <w:rPr>
+          <w:b/>
+          <w:bCs/>
+        </w:rPr>
+        <w:t>C/yr</w:t>
+      </w:r>
+      <w:r>
+        <w:t>.</w:t>
+      </w:r>
+      <w:r>
+        <w:t xml:space="preserve"> [C/year].</w:t>
+      </w:r>
+      <w:r>
+        <w:t xml:space="preserve"> The distance light travels in one year</w:t>
+      </w:r>
+      <w:r>
+        <w:t>, in meters</w:t>
+      </w:r>
+      <w:r>
+        <w:t>.</w:t>
+      </w:r>
+      <w:r>
+        <w:br/>
+      </w:r>
+    </w:p>
+    <w:p>
+      <w:pPr>
+        <w:pStyle w:val="ListParagraph"/>
+        <w:numPr>
+          <w:ilvl w:val="0"/>
+          <w:numId w:val="9"/>
+        </w:numPr>
+      </w:pPr>
+      <w:r>
+        <w:rPr>
+          <w:b/>
+          <w:bCs/>
+        </w:rPr>
+        <w:t>cm</w:t>
+      </w:r>
+      <w:r>
+        <w:t>. [centimeter, centimeters].</w:t>
+      </w:r>
+      <w:r>
+        <w:t xml:space="preserve"> Centimeter.</w:t>
+      </w:r>
+      <w:r>
+        <w:br/>
+      </w:r>
+    </w:p>
+    <w:p>
+      <w:pPr>
+        <w:pStyle w:val="ListParagraph"/>
+        <w:numPr>
+          <w:ilvl w:val="0"/>
+          <w:numId w:val="9"/>
+        </w:numPr>
+      </w:pPr>
+      <w:r>
+        <w:rPr>
+          <w:b/>
+          <w:bCs/>
+        </w:rPr>
+        <w:t>cm/hr</w:t>
+      </w:r>
+      <w:r>
+        <w:t>. [centimeter/</w:t>
+      </w:r>
+      <w:proofErr w:type="spellStart"/>
+      <w:r>
+        <w:t>hr</w:t>
+      </w:r>
+      <w:proofErr w:type="spellEnd"/>
+      <w:r>
+        <w:t>, centimeters/</w:t>
+      </w:r>
+      <w:proofErr w:type="spellStart"/>
+      <w:r>
+        <w:t>hr</w:t>
+      </w:r>
+      <w:proofErr w:type="spellEnd"/>
+      <w:r>
+        <w:t>].</w:t>
+      </w:r>
+      <w:r>
+        <w:t xml:space="preserve"> Centimeters per hour.</w:t>
+      </w:r>
+      <w:r>
+        <w:br/>
+      </w:r>
+    </w:p>
+    <w:p>
+      <w:pPr>
+        <w:pStyle w:val="ListParagraph"/>
+        <w:numPr>
+          <w:ilvl w:val="0"/>
+          <w:numId w:val="9"/>
+        </w:numPr>
+      </w:pPr>
+      <w:r>
+        <w:rPr>
+          <w:b/>
+          <w:bCs/>
+        </w:rPr>
+        <w:t>cm/min</w:t>
+      </w:r>
+      <w:r>
+        <w:t>. [centimeter/min, centimeters/min].</w:t>
+      </w:r>
+      <w:r>
+        <w:t xml:space="preserve"> Centimeters per minute.</w:t>
+      </w:r>
+      <w:r>
+        <w:br/>
+      </w:r>
+    </w:p>
+    <w:p>
+      <w:pPr>
+        <w:pStyle w:val="ListParagraph"/>
+        <w:numPr>
+          <w:ilvl w:val="0"/>
+          <w:numId w:val="9"/>
+        </w:numPr>
+      </w:pPr>
+      <w:r>
+        <w:rPr>
+          <w:b/>
+          <w:bCs/>
+        </w:rPr>
+        <w:t>cm/sec</w:t>
+      </w:r>
+      <w:r>
+        <w:t>. [centimeter/sec, centimeters/sec].</w:t>
+      </w:r>
+      <w:r>
+        <w:t xml:space="preserve"> Centimeters per second.</w:t>
+      </w:r>
+      <w:r>
+        <w:br/>
+      </w:r>
+    </w:p>
+    <w:p>
+      <w:pPr>
+        <w:pStyle w:val="ListParagraph"/>
+        <w:numPr>
+          <w:ilvl w:val="0"/>
+          <w:numId w:val="9"/>
+        </w:numPr>
+      </w:pPr>
+      <w:r>
+        <w:rPr>
+          <w:b/>
+          <w:bCs/>
+        </w:rPr>
+        <w:t>ft</w:t>
+      </w:r>
+      <w:r>
+        <w:t>. [foot, feet].</w:t>
+      </w:r>
+      <w:r>
+        <w:t xml:space="preserve"> Feet.</w:t>
+      </w:r>
+      <w:r>
+        <w:br/>
+      </w:r>
+    </w:p>
+    <w:p>
+      <w:pPr>
+        <w:pStyle w:val="ListParagraph"/>
+        <w:numPr>
+          <w:ilvl w:val="0"/>
+          <w:numId w:val="9"/>
+        </w:numPr>
+      </w:pPr>
+      <w:r>
+        <w:rPr>
+          <w:b/>
+          <w:bCs/>
+        </w:rPr>
+        <w:t>ft/hr</w:t>
+      </w:r>
+      <w:r>
+        <w:t>. [foot/</w:t>
+      </w:r>
+      <w:proofErr w:type="spellStart"/>
+      <w:r>
+        <w:t>hr</w:t>
+      </w:r>
+      <w:proofErr w:type="spellEnd"/>
+      <w:r>
+        <w:t>, feet/</w:t>
+      </w:r>
+      <w:proofErr w:type="spellStart"/>
+      <w:r>
+        <w:t>hr</w:t>
+      </w:r>
+      <w:proofErr w:type="spellEnd"/>
+      <w:r>
+        <w:t>].</w:t>
+      </w:r>
+      <w:r>
+        <w:t xml:space="preserve"> Feet per hour.</w:t>
+      </w:r>
+      <w:r>
+        <w:br/>
+      </w:r>
+    </w:p>
+    <w:p>
+      <w:pPr>
+        <w:pStyle w:val="ListParagraph"/>
+        <w:numPr>
+          <w:ilvl w:val="0"/>
+          <w:numId w:val="9"/>
+        </w:numPr>
+      </w:pPr>
+      <w:r>
+        <w:rPr>
+          <w:b/>
+          <w:bCs/>
+        </w:rPr>
+        <w:t>ft/min</w:t>
+      </w:r>
+      <w:r>
+        <w:t>. [foot/min, feet/min].</w:t>
+      </w:r>
+      <w:r>
+        <w:t xml:space="preserve"> Feet per minute.</w:t>
+      </w:r>
+      <w:r>
+        <w:br/>
+      </w:r>
+    </w:p>
+    <w:p>
+      <w:pPr>
+        <w:pStyle w:val="ListParagraph"/>
+        <w:numPr>
+          <w:ilvl w:val="0"/>
+          <w:numId w:val="9"/>
+        </w:numPr>
+      </w:pPr>
+      <w:r>
+        <w:rPr>
+          <w:b/>
+          <w:bCs/>
+        </w:rPr>
+        <w:t>ft/sec</w:t>
+      </w:r>
+      <w:r>
+        <w:t>. [foot/sec, feet/sec].</w:t>
+      </w:r>
+      <w:r>
+        <w:t xml:space="preserve"> Feet per second.</w:t>
+      </w:r>
+      <w:r>
+        <w:br/>
+      </w:r>
+    </w:p>
+    <w:p>
+      <w:pPr>
+        <w:pStyle w:val="ListParagraph"/>
+        <w:numPr>
+          <w:ilvl w:val="0"/>
+          <w:numId w:val="9"/>
+        </w:numPr>
+      </w:pPr>
+      <w:r>
+        <w:rPr>
+          <w:b/>
+          <w:bCs/>
+        </w:rPr>
+        <w:t>in</w:t>
+      </w:r>
+      <w:r>
+        <w:t>. [inch, inches].</w:t>
+      </w:r>
+      <w:r>
+        <w:t xml:space="preserve"> Inches.</w:t>
+      </w:r>
+      <w:r>
+        <w:br/>
+      </w:r>
+    </w:p>
+    <w:p>
+      <w:pPr>
+        <w:pStyle w:val="ListParagraph"/>
+        <w:numPr>
+          <w:ilvl w:val="0"/>
+          <w:numId w:val="9"/>
+        </w:numPr>
+      </w:pPr>
+      <w:r>
+        <w:rPr>
+          <w:b/>
+          <w:bCs/>
+        </w:rPr>
+        <w:t>in/hr</w:t>
+      </w:r>
+      <w:r>
+        <w:t>. [inch/</w:t>
+      </w:r>
+      <w:proofErr w:type="spellStart"/>
+      <w:r>
+        <w:t>hr</w:t>
+      </w:r>
+      <w:proofErr w:type="spellEnd"/>
+      <w:r>
+        <w:t>, inches/</w:t>
+      </w:r>
+      <w:proofErr w:type="spellStart"/>
+      <w:r>
+        <w:t>hr</w:t>
+      </w:r>
+      <w:proofErr w:type="spellEnd"/>
+      <w:r>
+        <w:t>].</w:t>
+      </w:r>
+      <w:r>
+        <w:t xml:space="preserve"> Inches per hour.</w:t>
+      </w:r>
+      <w:r>
+        <w:br/>
+      </w:r>
+    </w:p>
+    <w:p>
+      <w:pPr>
+        <w:pStyle w:val="ListParagraph"/>
+        <w:numPr>
+          <w:ilvl w:val="0"/>
+          <w:numId w:val="9"/>
+        </w:numPr>
+      </w:pPr>
+      <w:r>
+        <w:rPr>
+          <w:b/>
+          <w:bCs/>
+        </w:rPr>
+        <w:t>in/min</w:t>
+      </w:r>
+      <w:r>
+        <w:t>. [inch/min, inches/min].</w:t>
+      </w:r>
+      <w:r>
+        <w:t xml:space="preserve"> Inches per minute.</w:t>
+      </w:r>
+      <w:r>
+        <w:br/>
+      </w:r>
+    </w:p>
+    <w:p>
+      <w:pPr>
+        <w:pStyle w:val="ListParagraph"/>
+        <w:numPr>
+          <w:ilvl w:val="0"/>
+          <w:numId w:val="9"/>
+        </w:numPr>
+      </w:pPr>
+      <w:r>
+        <w:rPr>
+          <w:b/>
+          <w:bCs/>
+        </w:rPr>
+        <w:t>in/sec</w:t>
+      </w:r>
+      <w:r>
+        <w:t>. [inch/sec, inches/sec].</w:t>
+      </w:r>
+      <w:r>
+        <w:t xml:space="preserve"> Inches per second.</w:t>
+      </w:r>
+      <w:r>
+        <w:br/>
+      </w:r>
+    </w:p>
+    <w:p>
+      <w:pPr>
+        <w:pStyle w:val="ListParagraph"/>
+        <w:numPr>
+          <w:ilvl w:val="0"/>
+          <w:numId w:val="9"/>
+        </w:numPr>
+      </w:pPr>
+      <w:r>
+        <w:rPr>
+          <w:b/>
+          <w:bCs/>
+        </w:rPr>
+        <w:t>km</w:t>
+      </w:r>
+      <w:r>
+        <w:t>. [kilometer, kilometers].</w:t>
+      </w:r>
+      <w:r>
+        <w:t xml:space="preserve"> Kilometers.</w:t>
+      </w:r>
+      <w:r>
+        <w:br/>
+      </w:r>
+    </w:p>
+    <w:p>
+      <w:pPr>
+        <w:pStyle w:val="ListParagraph"/>
+        <w:numPr>
+          <w:ilvl w:val="0"/>
+          <w:numId w:val="9"/>
+        </w:numPr>
+      </w:pPr>
+      <w:r>
+        <w:rPr>
+          <w:b/>
+          <w:bCs/>
+        </w:rPr>
+        <w:t>km/hr</w:t>
+      </w:r>
+      <w:r>
+        <w:t>. [kilometer/</w:t>
+      </w:r>
+      <w:proofErr w:type="spellStart"/>
+      <w:r>
+        <w:t>hr</w:t>
+      </w:r>
+      <w:proofErr w:type="spellEnd"/>
+      <w:r>
+        <w:t>, kilometers/</w:t>
+      </w:r>
+      <w:proofErr w:type="spellStart"/>
+      <w:r>
+        <w:t>hr</w:t>
+      </w:r>
+      <w:proofErr w:type="spellEnd"/>
+      <w:r>
+        <w:t>].</w:t>
+      </w:r>
+      <w:r>
+        <w:t xml:space="preserve"> Kilometers per hour.</w:t>
+      </w:r>
+      <w:r>
+        <w:br/>
+      </w:r>
+    </w:p>
+    <w:p>
+      <w:pPr>
+        <w:pStyle w:val="ListParagraph"/>
+        <w:numPr>
+          <w:ilvl w:val="0"/>
+          <w:numId w:val="9"/>
+        </w:numPr>
+      </w:pPr>
+      <w:r>
+        <w:rPr>
+          <w:b/>
+          <w:bCs/>
+        </w:rPr>
+        <w:t>km/min</w:t>
+      </w:r>
+      <w:r>
+        <w:t>. [kilometer/min, kilometers/min].</w:t>
+      </w:r>
+      <w:r>
+        <w:t xml:space="preserve"> Ki</w:t>
+      </w:r>
+      <w:r>
+        <w:t>lometers per minute.</w:t>
+      </w:r>
+      <w:r>
+        <w:br/>
+      </w:r>
+    </w:p>
+    <w:p>
+      <w:pPr>
+        <w:pStyle w:val="ListParagraph"/>
+        <w:numPr>
+          <w:ilvl w:val="0"/>
+          <w:numId w:val="9"/>
+        </w:numPr>
+      </w:pPr>
+      <w:r>
+        <w:rPr>
+          <w:b/>
+          <w:bCs/>
+        </w:rPr>
+        <w:t>km/sec</w:t>
+      </w:r>
+      <w:r>
+        <w:t>. [kilometer/sec, kilometers/sec].</w:t>
+      </w:r>
+      <w:r>
+        <w:t xml:space="preserve"> Kilometers per second.</w:t>
+      </w:r>
+      <w:r>
+        <w:br/>
+      </w:r>
+    </w:p>
+    <w:p>
+      <w:pPr>
+        <w:pStyle w:val="ListParagraph"/>
+        <w:numPr>
+          <w:ilvl w:val="0"/>
+          <w:numId w:val="9"/>
+        </w:numPr>
+      </w:pPr>
+      <w:r>
+        <w:rPr>
+          <w:b/>
+          <w:bCs/>
+        </w:rPr>
+        <w:t>m</w:t>
+      </w:r>
+      <w:r>
+        <w:t>. [meter, meters].</w:t>
+      </w:r>
+      <w:r>
+        <w:t xml:space="preserve"> Meters.</w:t>
+      </w:r>
+      <w:r>
+        <w:br/>
+      </w:r>
+    </w:p>
+    <w:p>
+      <w:pPr>
+        <w:pStyle w:val="ListParagraph"/>
+        <w:numPr>
+          <w:ilvl w:val="0"/>
+          <w:numId w:val="9"/>
+        </w:numPr>
+      </w:pPr>
+      <w:r>
+        <w:rPr>
+          <w:b/>
+          <w:bCs/>
+        </w:rPr>
         <w:lastRenderedPageBreak/>
-        <w:t>C/min</w:t>
+        <w:t>m/hr</w:t>
+      </w:r>
+      <w:r>
+        <w:t>. [meter/</w:t>
+      </w:r>
+      <w:proofErr w:type="spellStart"/>
+      <w:r>
+        <w:t>hr</w:t>
+      </w:r>
+      <w:proofErr w:type="spellEnd"/>
+      <w:r>
+        <w:t>, meters/</w:t>
+      </w:r>
+      <w:proofErr w:type="spellStart"/>
+      <w:r>
+        <w:t>hr</w:t>
+      </w:r>
+      <w:proofErr w:type="spellEnd"/>
+      <w:r>
+        <w:t>].</w:t>
+      </w:r>
+      <w:r>
+        <w:t xml:space="preserve"> Meters per hour.</w:t>
+      </w:r>
+      <w:r>
+        <w:br/>
+      </w:r>
+    </w:p>
+    <w:p>
+      <w:pPr>
+        <w:pStyle w:val="ListParagraph"/>
+        <w:numPr>
+          <w:ilvl w:val="0"/>
+          <w:numId w:val="9"/>
+        </w:numPr>
+      </w:pPr>
+      <w:r>
+        <w:rPr>
+          <w:b/>
+          <w:bCs/>
+        </w:rPr>
+        <w:t>m/min</w:t>
+      </w:r>
+      <w:r>
+        <w:t>. [meter/min, meters/min].</w:t>
+      </w:r>
+      <w:r>
+        <w:t xml:space="preserve"> Meters per minute.</w:t>
+      </w:r>
+      <w:r>
+        <w:br/>
+      </w:r>
+    </w:p>
+    <w:p>
+      <w:pPr>
+        <w:pStyle w:val="ListParagraph"/>
+        <w:numPr>
+          <w:ilvl w:val="0"/>
+          <w:numId w:val="9"/>
+        </w:numPr>
+      </w:pPr>
+      <w:r>
+        <w:rPr>
+          <w:b/>
+          <w:bCs/>
+        </w:rPr>
+        <w:t>m/sec</w:t>
+      </w:r>
+      <w:r>
+        <w:t>. [meter/sec, meters/sec].</w:t>
+      </w:r>
+      <w:r>
+        <w:t xml:space="preserve"> Meters per second.</w:t>
+      </w:r>
+      <w:r>
+        <w:br/>
+      </w:r>
+    </w:p>
+    <w:p>
+      <w:pPr>
+        <w:pStyle w:val="ListParagraph"/>
+        <w:numPr>
+          <w:ilvl w:val="0"/>
+          <w:numId w:val="9"/>
+        </w:numPr>
+      </w:pPr>
+      <w:r>
+        <w:rPr>
+          <w:b/>
+          <w:bCs/>
+        </w:rPr>
+        <w:t>mi</w:t>
+      </w:r>
+      <w:r>
+        <w:t>. [mile, miles].</w:t>
+      </w:r>
+      <w:r>
+        <w:t xml:space="preserve"> Miles.</w:t>
+      </w:r>
+      <w:r>
+        <w:br/>
+      </w:r>
+    </w:p>
+    <w:p>
+      <w:pPr>
+        <w:pStyle w:val="ListParagraph"/>
+        <w:numPr>
+          <w:ilvl w:val="0"/>
+          <w:numId w:val="9"/>
+        </w:numPr>
+      </w:pPr>
+      <w:r>
+        <w:rPr>
+          <w:b/>
+          <w:bCs/>
+        </w:rPr>
+        <w:t>mi/hr</w:t>
+      </w:r>
+      <w:r>
+        <w:t>. [mile/</w:t>
+      </w:r>
+      <w:proofErr w:type="spellStart"/>
+      <w:r>
+        <w:t>hr</w:t>
+      </w:r>
+      <w:proofErr w:type="spellEnd"/>
+      <w:r>
+        <w:t>, miles/</w:t>
+      </w:r>
+      <w:proofErr w:type="spellStart"/>
+      <w:r>
+        <w:t>hr</w:t>
+      </w:r>
+      <w:proofErr w:type="spellEnd"/>
+      <w:r>
+        <w:t xml:space="preserve">, </w:t>
+      </w:r>
+      <w:r>
+        <w:t>mph, MPH</w:t>
+      </w:r>
+      <w:r>
+        <w:t>].</w:t>
+      </w:r>
+      <w:r>
+        <w:t xml:space="preserve"> Miles per hour.</w:t>
+      </w:r>
+      <w:r>
+        <w:br/>
+      </w:r>
+    </w:p>
+    <w:p>
+      <w:pPr>
+        <w:pStyle w:val="ListParagraph"/>
+        <w:numPr>
+          <w:ilvl w:val="0"/>
+          <w:numId w:val="9"/>
+        </w:numPr>
+      </w:pPr>
+      <w:r>
+        <w:rPr>
+          <w:b/>
+          <w:bCs/>
+        </w:rPr>
+        <w:t>mi/min</w:t>
+      </w:r>
+      <w:r>
+        <w:t>. [mile/min, miles/min].</w:t>
+      </w:r>
+      <w:r>
+        <w:t xml:space="preserve"> Miles per minute.</w:t>
+      </w:r>
+      <w:r>
+        <w:br/>
+      </w:r>
+    </w:p>
+    <w:p>
+      <w:pPr>
+        <w:pStyle w:val="ListParagraph"/>
+        <w:numPr>
+          <w:ilvl w:val="0"/>
+          <w:numId w:val="9"/>
+        </w:numPr>
+      </w:pPr>
+      <w:r>
+        <w:rPr>
+          <w:b/>
+          <w:bCs/>
+        </w:rPr>
+        <w:t>mi/sec</w:t>
+      </w:r>
+      <w:r>
+        <w:t>. [mile/sec, miles/sec].</w:t>
+      </w:r>
+      <w:r>
+        <w:t xml:space="preserve"> Miles per second.</w:t>
+      </w:r>
+      <w:r>
+        <w:br/>
+      </w:r>
+    </w:p>
+    <w:p>
+      <w:pPr>
+        <w:pStyle w:val="ListParagraph"/>
+        <w:numPr>
+          <w:ilvl w:val="0"/>
+          <w:numId w:val="9"/>
+        </w:numPr>
+      </w:pPr>
+      <w:r>
+        <w:rPr>
+          <w:b/>
+          <w:bCs/>
+        </w:rPr>
+        <w:t>mm</w:t>
+      </w:r>
+      <w:r>
+        <w:t>. [millimeter, millimeters].</w:t>
+      </w:r>
+      <w:r>
+        <w:t xml:space="preserve"> Millimeters.</w:t>
+      </w:r>
+      <w:r>
+        <w:br/>
+      </w:r>
+    </w:p>
+    <w:p>
+      <w:pPr>
+        <w:pStyle w:val="ListParagraph"/>
+        <w:numPr>
+          <w:ilvl w:val="0"/>
+          <w:numId w:val="9"/>
+        </w:numPr>
+      </w:pPr>
+      <w:r>
+        <w:rPr>
+          <w:b/>
+          <w:bCs/>
+        </w:rPr>
+        <w:t>mm/hr</w:t>
+      </w:r>
+      <w:r>
+        <w:t>. [millimeter/</w:t>
+      </w:r>
+      <w:proofErr w:type="spellStart"/>
+      <w:r>
+        <w:t>hr</w:t>
+      </w:r>
+      <w:proofErr w:type="spellEnd"/>
+      <w:r>
+        <w:t>, millimeters/</w:t>
+      </w:r>
+      <w:proofErr w:type="spellStart"/>
+      <w:r>
+        <w:t>hr</w:t>
+      </w:r>
+      <w:proofErr w:type="spellEnd"/>
+      <w:r>
+        <w:t>].</w:t>
+      </w:r>
+      <w:r>
+        <w:t xml:space="preserve"> Millimeters per hour.</w:t>
+      </w:r>
+      <w:r>
+        <w:br/>
+      </w:r>
+    </w:p>
+    <w:p>
+      <w:pPr>
+        <w:pStyle w:val="ListParagraph"/>
+        <w:numPr>
+          <w:ilvl w:val="0"/>
+          <w:numId w:val="9"/>
+        </w:numPr>
+      </w:pPr>
+      <w:r>
+        <w:rPr>
+          <w:b/>
+          <w:bCs/>
+        </w:rPr>
+        <w:t>mm/min</w:t>
+      </w:r>
+      <w:r>
+        <w:t>. [millimeter/min, millimeters/min].</w:t>
+      </w:r>
+      <w:r>
+        <w:t xml:space="preserve"> Millimeters per minute.</w:t>
+      </w:r>
+      <w:r>
+        <w:br/>
+      </w:r>
+    </w:p>
+    <w:p>
+      <w:pPr>
+        <w:pStyle w:val="ListParagraph"/>
+        <w:numPr>
+          <w:ilvl w:val="0"/>
+          <w:numId w:val="9"/>
+        </w:numPr>
+      </w:pPr>
+      <w:r>
+        <w:rPr>
+          <w:b/>
+          <w:bCs/>
+        </w:rPr>
+        <w:t>mm/sec</w:t>
+      </w:r>
+      <w:r>
+        <w:t>. [millimeter/sec, millimeters/sec].</w:t>
+      </w:r>
+      <w:r>
+        <w:t xml:space="preserve"> Millimeters per second.</w:t>
+      </w:r>
+      <w:r>
+        <w:br/>
+      </w:r>
+    </w:p>
+    <w:p>
+      <w:pPr>
+        <w:pStyle w:val="ListParagraph"/>
+        <w:numPr>
+          <w:ilvl w:val="0"/>
+          <w:numId w:val="9"/>
+        </w:numPr>
+      </w:pPr>
+      <w:r>
+        <w:rPr>
+          <w:b/>
+          <w:bCs/>
+        </w:rPr>
+        <w:t>nm</w:t>
+      </w:r>
+      <w:r>
+        <w:t>. [nanometer, nanometers].</w:t>
+      </w:r>
+      <w:r>
+        <w:t xml:space="preserve"> Nanometers.</w:t>
+      </w:r>
+      <w:r>
+        <w:br/>
+      </w:r>
+    </w:p>
+    <w:p>
+      <w:pPr>
+        <w:pStyle w:val="ListParagraph"/>
+        <w:numPr>
+          <w:ilvl w:val="0"/>
+          <w:numId w:val="9"/>
+        </w:numPr>
+      </w:pPr>
+      <w:r>
+        <w:rPr>
+          <w:b/>
+          <w:bCs/>
+        </w:rPr>
+        <w:t>nm/sec</w:t>
+      </w:r>
+      <w:r>
+        <w:t>. [nanometer/sec, nanometers/sec].</w:t>
+      </w:r>
+      <w:r>
+        <w:t xml:space="preserve"> Nanometers per second.</w:t>
+      </w:r>
+      <w:r>
+        <w:br/>
+      </w:r>
+    </w:p>
+    <w:p>
+      <w:pPr>
+        <w:pStyle w:val="ListParagraph"/>
+        <w:numPr>
+          <w:ilvl w:val="0"/>
+          <w:numId w:val="9"/>
+        </w:numPr>
+      </w:pPr>
+      <w:r>
+        <w:rPr>
+          <w:b/>
+          <w:bCs/>
+        </w:rPr>
+        <w:t>pc</w:t>
       </w:r>
       <w:r>
         <w:t>.</w:t>
       </w:r>
       <w:r>
-        <w:t xml:space="preserve"> The distance light travels in one minute</w:t>
-      </w:r>
-      <w:r>
-        <w:t>, in meters</w:t>
+        <w:t xml:space="preserve"> [pica, picas]. CSS measurement unit. 1 pica = 12 points.</w:t>
+      </w:r>
+      <w:r>
+        <w:br/>
+      </w:r>
+    </w:p>
+    <w:p>
+      <w:pPr>
+        <w:pStyle w:val="ListParagraph"/>
+        <w:numPr>
+          <w:ilvl w:val="0"/>
+          <w:numId w:val="9"/>
+        </w:numPr>
+      </w:pPr>
+      <w:r>
+        <w:rPr>
+          <w:b/>
+          <w:bCs/>
+        </w:rPr>
+        <w:t>pt</w:t>
       </w:r>
       <w:r>
         <w:t>.</w:t>
       </w:r>
       <w:r>
+        <w:t xml:space="preserve"> [point, points]. CSS measurement unit. 1 point = 1/72 inch.</w:t>
+      </w:r>
+      <w:r>
         <w:br/>
       </w:r>
     </w:p>
@@ -4342,950 +5545,28 @@
           <w:numId w:val="9"/>
         </w:numPr>
       </w:pPr>
-      <w:r>
-        <w:rPr>
-          <w:b/>
-          <w:bCs/>
-        </w:rPr>
-        <w:t>C/</w:t>
-      </w:r>
-      <w:r>
-        <w:rPr>
-          <w:b/>
-          <w:bCs/>
-        </w:rPr>
-        <w:t>w</w:t>
-      </w:r>
-      <w:r>
-        <w:rPr>
-          <w:b/>
-          <w:bCs/>
-        </w:rPr>
-        <w:t>k</w:t>
-      </w:r>
+      <w:proofErr w:type="spellStart"/>
+      <w:r>
+        <w:rPr>
+          <w:b/>
+          <w:bCs/>
+        </w:rPr>
+        <w:t>px</w:t>
+      </w:r>
+      <w:proofErr w:type="spellEnd"/>
       <w:r>
         <w:t>.</w:t>
       </w:r>
       <w:r>
-        <w:t xml:space="preserve"> [</w:t>
-      </w:r>
-      <w:r>
-        <w:t>C/week].</w:t>
-      </w:r>
-      <w:r>
-        <w:t xml:space="preserve"> The distance light travels in one week</w:t>
-      </w:r>
-      <w:r>
-        <w:t>, in meters</w:t>
-      </w:r>
-      <w:r>
-        <w:t>.</w:t>
-      </w:r>
-      <w:r>
-        <w:br/>
-      </w:r>
-    </w:p>
-    <w:p>
-      <w:pPr>
-        <w:pStyle w:val="ListParagraph"/>
-        <w:numPr>
-          <w:ilvl w:val="0"/>
-          <w:numId w:val="9"/>
-        </w:numPr>
-      </w:pPr>
-      <w:r>
-        <w:rPr>
-          <w:b/>
-          <w:bCs/>
-        </w:rPr>
-        <w:t>C/yr</w:t>
-      </w:r>
-      <w:r>
-        <w:t>.</w:t>
-      </w:r>
-      <w:r>
-        <w:t xml:space="preserve"> [C/year].</w:t>
-      </w:r>
-      <w:r>
-        <w:t xml:space="preserve"> The distance light travels in one year</w:t>
-      </w:r>
-      <w:r>
-        <w:t>, in meters</w:t>
-      </w:r>
-      <w:r>
-        <w:t>.</w:t>
-      </w:r>
-      <w:r>
-        <w:br/>
-      </w:r>
-    </w:p>
-    <w:p>
-      <w:pPr>
-        <w:pStyle w:val="ListParagraph"/>
-        <w:numPr>
-          <w:ilvl w:val="0"/>
-          <w:numId w:val="9"/>
-        </w:numPr>
-      </w:pPr>
-      <w:r>
-        <w:rPr>
-          <w:b/>
-          <w:bCs/>
-        </w:rPr>
-        <w:t>cm</w:t>
-      </w:r>
-      <w:r>
-        <w:t>. [centimeter, centimeters].</w:t>
-      </w:r>
-      <w:r>
-        <w:t xml:space="preserve"> Centimeter.</w:t>
-      </w:r>
-      <w:r>
-        <w:br/>
-      </w:r>
-    </w:p>
-    <w:p>
-      <w:pPr>
-        <w:pStyle w:val="ListParagraph"/>
-        <w:numPr>
-          <w:ilvl w:val="0"/>
-          <w:numId w:val="9"/>
-        </w:numPr>
-      </w:pPr>
-      <w:r>
-        <w:rPr>
-          <w:b/>
-          <w:bCs/>
-        </w:rPr>
-        <w:t>cm/hr</w:t>
-      </w:r>
-      <w:r>
-        <w:t>. [centimeter/</w:t>
-      </w:r>
-      <w:proofErr w:type="spellStart"/>
-      <w:r>
-        <w:t>hr</w:t>
-      </w:r>
-      <w:proofErr w:type="spellEnd"/>
-      <w:r>
-        <w:t>, centimeters/</w:t>
-      </w:r>
-      <w:proofErr w:type="spellStart"/>
-      <w:r>
-        <w:t>hr</w:t>
-      </w:r>
-      <w:proofErr w:type="spellEnd"/>
-      <w:r>
-        <w:t>].</w:t>
-      </w:r>
-      <w:r>
-        <w:t xml:space="preserve"> Centimeters per hour.</w:t>
-      </w:r>
-      <w:r>
-        <w:br/>
-      </w:r>
-    </w:p>
-    <w:p>
-      <w:pPr>
-        <w:pStyle w:val="ListParagraph"/>
-        <w:numPr>
-          <w:ilvl w:val="0"/>
-          <w:numId w:val="9"/>
-        </w:numPr>
-      </w:pPr>
-      <w:r>
-        <w:rPr>
-          <w:b/>
-          <w:bCs/>
-        </w:rPr>
-        <w:t>cm/min</w:t>
-      </w:r>
-      <w:r>
-        <w:t>. [centimeter/min, centimeters/min].</w:t>
-      </w:r>
-      <w:r>
-        <w:t xml:space="preserve"> Centimeters per minute.</w:t>
-      </w:r>
-      <w:r>
-        <w:br/>
-      </w:r>
-    </w:p>
-    <w:p>
-      <w:pPr>
-        <w:pStyle w:val="ListParagraph"/>
-        <w:numPr>
-          <w:ilvl w:val="0"/>
-          <w:numId w:val="9"/>
-        </w:numPr>
-      </w:pPr>
-      <w:r>
-        <w:rPr>
-          <w:b/>
-          <w:bCs/>
-        </w:rPr>
-        <w:t>cm/sec</w:t>
-      </w:r>
-      <w:r>
-        <w:t>. [centimeter/sec, centimeters/sec].</w:t>
-      </w:r>
-      <w:r>
-        <w:t xml:space="preserve"> Centimeters per second.</w:t>
-      </w:r>
-      <w:r>
-        <w:br/>
-      </w:r>
-    </w:p>
-    <w:p>
-      <w:pPr>
-        <w:pStyle w:val="ListParagraph"/>
-        <w:numPr>
-          <w:ilvl w:val="0"/>
-          <w:numId w:val="9"/>
-        </w:numPr>
-      </w:pPr>
-      <w:r>
-        <w:rPr>
-          <w:b/>
-          <w:bCs/>
-        </w:rPr>
-        <w:t>ft</w:t>
-      </w:r>
-      <w:r>
-        <w:t>. [foot, feet].</w:t>
-      </w:r>
-      <w:r>
-        <w:t xml:space="preserve"> Feet.</w:t>
-      </w:r>
-      <w:r>
-        <w:br/>
-      </w:r>
-    </w:p>
-    <w:p>
-      <w:pPr>
-        <w:pStyle w:val="ListParagraph"/>
-        <w:numPr>
-          <w:ilvl w:val="0"/>
-          <w:numId w:val="9"/>
-        </w:numPr>
-      </w:pPr>
-      <w:r>
-        <w:rPr>
-          <w:b/>
-          <w:bCs/>
-        </w:rPr>
-        <w:t>ft/hr</w:t>
-      </w:r>
-      <w:r>
-        <w:t>. [foot/</w:t>
-      </w:r>
-      <w:proofErr w:type="spellStart"/>
-      <w:r>
-        <w:t>hr</w:t>
-      </w:r>
-      <w:proofErr w:type="spellEnd"/>
-      <w:r>
-        <w:t>, feet/</w:t>
-      </w:r>
-      <w:proofErr w:type="spellStart"/>
-      <w:r>
-        <w:t>hr</w:t>
-      </w:r>
-      <w:proofErr w:type="spellEnd"/>
-      <w:r>
-        <w:t>].</w:t>
-      </w:r>
-      <w:r>
-        <w:t xml:space="preserve"> Feet per hour.</w:t>
-      </w:r>
-      <w:r>
-        <w:br/>
-      </w:r>
-    </w:p>
-    <w:p>
-      <w:pPr>
-        <w:pStyle w:val="ListParagraph"/>
-        <w:numPr>
-          <w:ilvl w:val="0"/>
-          <w:numId w:val="9"/>
-        </w:numPr>
-      </w:pPr>
-      <w:r>
-        <w:rPr>
-          <w:b/>
-          <w:bCs/>
-        </w:rPr>
-        <w:t>ft/min</w:t>
-      </w:r>
-      <w:r>
-        <w:t>. [foot/min, feet/min].</w:t>
-      </w:r>
-      <w:r>
-        <w:t xml:space="preserve"> Feet per minute.</w:t>
-      </w:r>
-      <w:r>
-        <w:br/>
-      </w:r>
-    </w:p>
-    <w:p>
-      <w:pPr>
-        <w:pStyle w:val="ListParagraph"/>
-        <w:numPr>
-          <w:ilvl w:val="0"/>
-          <w:numId w:val="9"/>
-        </w:numPr>
-      </w:pPr>
-      <w:r>
-        <w:rPr>
-          <w:b/>
-          <w:bCs/>
-        </w:rPr>
-        <w:t>ft/sec</w:t>
-      </w:r>
-      <w:r>
-        <w:t>. [foot/sec, feet/sec].</w:t>
-      </w:r>
-      <w:r>
-        <w:t xml:space="preserve"> Feet per second.</w:t>
-      </w:r>
-      <w:r>
-        <w:br/>
-      </w:r>
-    </w:p>
-    <w:p>
-      <w:pPr>
-        <w:pStyle w:val="ListParagraph"/>
-        <w:numPr>
-          <w:ilvl w:val="0"/>
-          <w:numId w:val="9"/>
-        </w:numPr>
-      </w:pPr>
-      <w:r>
-        <w:rPr>
-          <w:b/>
-          <w:bCs/>
-        </w:rPr>
-        <w:t>in</w:t>
-      </w:r>
-      <w:r>
-        <w:t>. [inch, inches].</w:t>
-      </w:r>
-      <w:r>
-        <w:t xml:space="preserve"> Inches.</w:t>
-      </w:r>
-      <w:r>
-        <w:br/>
-      </w:r>
-    </w:p>
-    <w:p>
-      <w:pPr>
-        <w:pStyle w:val="ListParagraph"/>
-        <w:numPr>
-          <w:ilvl w:val="0"/>
-          <w:numId w:val="9"/>
-        </w:numPr>
-      </w:pPr>
-      <w:r>
-        <w:rPr>
-          <w:b/>
-          <w:bCs/>
-        </w:rPr>
-        <w:t>in/hr</w:t>
-      </w:r>
-      <w:r>
-        <w:t>. [inch/</w:t>
-      </w:r>
-      <w:proofErr w:type="spellStart"/>
-      <w:r>
-        <w:t>hr</w:t>
-      </w:r>
-      <w:proofErr w:type="spellEnd"/>
-      <w:r>
-        <w:t>, inches/</w:t>
-      </w:r>
-      <w:proofErr w:type="spellStart"/>
-      <w:r>
-        <w:t>hr</w:t>
-      </w:r>
-      <w:proofErr w:type="spellEnd"/>
-      <w:r>
-        <w:t>].</w:t>
-      </w:r>
-      <w:r>
-        <w:t xml:space="preserve"> Inches per hour.</w:t>
-      </w:r>
-      <w:r>
-        <w:br/>
-      </w:r>
-    </w:p>
-    <w:p>
-      <w:pPr>
-        <w:pStyle w:val="ListParagraph"/>
-        <w:numPr>
-          <w:ilvl w:val="0"/>
-          <w:numId w:val="9"/>
-        </w:numPr>
-      </w:pPr>
-      <w:r>
-        <w:rPr>
-          <w:b/>
-          <w:bCs/>
-        </w:rPr>
-        <w:t>in/min</w:t>
-      </w:r>
-      <w:r>
-        <w:t>. [inch/min, inches/min].</w:t>
-      </w:r>
-      <w:r>
-        <w:t xml:space="preserve"> Inches per minute.</w:t>
-      </w:r>
-      <w:r>
-        <w:br/>
-      </w:r>
-    </w:p>
-    <w:p>
-      <w:pPr>
-        <w:pStyle w:val="ListParagraph"/>
-        <w:numPr>
-          <w:ilvl w:val="0"/>
-          <w:numId w:val="9"/>
-        </w:numPr>
-      </w:pPr>
-      <w:r>
-        <w:rPr>
-          <w:b/>
-          <w:bCs/>
-        </w:rPr>
-        <w:t>in/sec</w:t>
-      </w:r>
-      <w:r>
-        <w:t>. [inch/sec, inches/sec].</w:t>
-      </w:r>
-      <w:r>
-        <w:t xml:space="preserve"> Inches per second.</w:t>
-      </w:r>
-      <w:r>
-        <w:br/>
-      </w:r>
-    </w:p>
-    <w:p>
-      <w:pPr>
-        <w:pStyle w:val="ListParagraph"/>
-        <w:numPr>
-          <w:ilvl w:val="0"/>
-          <w:numId w:val="9"/>
-        </w:numPr>
-      </w:pPr>
-      <w:r>
-        <w:rPr>
-          <w:b/>
-          <w:bCs/>
-        </w:rPr>
-        <w:t>km</w:t>
-      </w:r>
-      <w:r>
-        <w:t>. [kilometer, kilometers].</w:t>
-      </w:r>
-      <w:r>
-        <w:t xml:space="preserve"> Kilometers.</w:t>
-      </w:r>
-      <w:r>
-        <w:br/>
-      </w:r>
-    </w:p>
-    <w:p>
-      <w:pPr>
-        <w:pStyle w:val="ListParagraph"/>
-        <w:numPr>
-          <w:ilvl w:val="0"/>
-          <w:numId w:val="9"/>
-        </w:numPr>
-      </w:pPr>
-      <w:r>
-        <w:rPr>
-          <w:b/>
-          <w:bCs/>
-        </w:rPr>
-        <w:t>km/hr</w:t>
-      </w:r>
-      <w:r>
-        <w:t>. [kilometer/</w:t>
-      </w:r>
-      <w:proofErr w:type="spellStart"/>
-      <w:r>
-        <w:t>hr</w:t>
-      </w:r>
-      <w:proofErr w:type="spellEnd"/>
-      <w:r>
-        <w:t>, kilometers/</w:t>
-      </w:r>
-      <w:proofErr w:type="spellStart"/>
-      <w:r>
-        <w:t>hr</w:t>
-      </w:r>
-      <w:proofErr w:type="spellEnd"/>
-      <w:r>
-        <w:t>].</w:t>
-      </w:r>
-      <w:r>
-        <w:t xml:space="preserve"> Kilometers per hour.</w:t>
-      </w:r>
-      <w:r>
-        <w:br/>
-      </w:r>
-    </w:p>
-    <w:p>
-      <w:pPr>
-        <w:pStyle w:val="ListParagraph"/>
-        <w:numPr>
-          <w:ilvl w:val="0"/>
-          <w:numId w:val="9"/>
-        </w:numPr>
-      </w:pPr>
-      <w:r>
-        <w:rPr>
-          <w:b/>
-          <w:bCs/>
-        </w:rPr>
-        <w:t>km/min</w:t>
-      </w:r>
-      <w:r>
-        <w:t>. [kilometer/min, kilometers/min].</w:t>
-      </w:r>
-      <w:r>
-        <w:t xml:space="preserve"> Ki</w:t>
-      </w:r>
-      <w:r>
-        <w:t>lometers per minute.</w:t>
-      </w:r>
-      <w:r>
-        <w:br/>
-      </w:r>
-    </w:p>
-    <w:p>
-      <w:pPr>
-        <w:pStyle w:val="ListParagraph"/>
-        <w:numPr>
-          <w:ilvl w:val="0"/>
-          <w:numId w:val="9"/>
-        </w:numPr>
-      </w:pPr>
-      <w:r>
-        <w:rPr>
-          <w:b/>
-          <w:bCs/>
-        </w:rPr>
-        <w:t>km/sec</w:t>
-      </w:r>
-      <w:r>
-        <w:t>. [kilometer/sec, kilometers/sec].</w:t>
-      </w:r>
-      <w:r>
-        <w:t xml:space="preserve"> Kilometers per second.</w:t>
-      </w:r>
-      <w:r>
-        <w:br/>
-      </w:r>
-    </w:p>
-    <w:p>
-      <w:pPr>
-        <w:pStyle w:val="ListParagraph"/>
-        <w:numPr>
-          <w:ilvl w:val="0"/>
-          <w:numId w:val="9"/>
-        </w:numPr>
-      </w:pPr>
-      <w:r>
-        <w:rPr>
-          <w:b/>
-          <w:bCs/>
-        </w:rPr>
-        <w:t>m</w:t>
-      </w:r>
-      <w:r>
-        <w:t>. [meter, meters].</w:t>
-      </w:r>
-      <w:r>
-        <w:t xml:space="preserve"> Meters.</w:t>
-      </w:r>
-      <w:r>
-        <w:br/>
-      </w:r>
-    </w:p>
-    <w:p>
-      <w:pPr>
-        <w:pStyle w:val="ListParagraph"/>
-        <w:numPr>
-          <w:ilvl w:val="0"/>
-          <w:numId w:val="9"/>
-        </w:numPr>
-      </w:pPr>
-      <w:r>
-        <w:rPr>
-          <w:b/>
-          <w:bCs/>
-        </w:rPr>
-        <w:t>m/hr</w:t>
-      </w:r>
-      <w:r>
-        <w:t>. [meter/</w:t>
-      </w:r>
-      <w:proofErr w:type="spellStart"/>
-      <w:r>
-        <w:t>hr</w:t>
-      </w:r>
-      <w:proofErr w:type="spellEnd"/>
-      <w:r>
-        <w:t>, meters/</w:t>
-      </w:r>
-      <w:proofErr w:type="spellStart"/>
-      <w:r>
-        <w:t>hr</w:t>
-      </w:r>
-      <w:proofErr w:type="spellEnd"/>
-      <w:r>
-        <w:t>].</w:t>
-      </w:r>
-      <w:r>
-        <w:t xml:space="preserve"> Meters per hour.</w:t>
-      </w:r>
-      <w:r>
-        <w:br/>
-      </w:r>
-    </w:p>
-    <w:p>
-      <w:pPr>
-        <w:pStyle w:val="ListParagraph"/>
-        <w:numPr>
-          <w:ilvl w:val="0"/>
-          <w:numId w:val="9"/>
-        </w:numPr>
-      </w:pPr>
-      <w:r>
-        <w:rPr>
-          <w:b/>
-          <w:bCs/>
-        </w:rPr>
-        <w:lastRenderedPageBreak/>
-        <w:t>m/min</w:t>
-      </w:r>
-      <w:r>
-        <w:t>. [meter/min, meters/min].</w:t>
-      </w:r>
-      <w:r>
-        <w:t xml:space="preserve"> Meters per minute.</w:t>
-      </w:r>
-      <w:r>
-        <w:br/>
-      </w:r>
-    </w:p>
-    <w:p>
-      <w:pPr>
-        <w:pStyle w:val="ListParagraph"/>
-        <w:numPr>
-          <w:ilvl w:val="0"/>
-          <w:numId w:val="9"/>
-        </w:numPr>
-      </w:pPr>
-      <w:r>
-        <w:rPr>
-          <w:b/>
-          <w:bCs/>
-        </w:rPr>
-        <w:t>m/sec</w:t>
-      </w:r>
-      <w:r>
-        <w:t>. [meter/sec, meters/sec].</w:t>
-      </w:r>
-      <w:r>
-        <w:t xml:space="preserve"> Meters per second.</w:t>
-      </w:r>
-      <w:r>
-        <w:br/>
-      </w:r>
-    </w:p>
-    <w:p>
-      <w:pPr>
-        <w:pStyle w:val="ListParagraph"/>
-        <w:numPr>
-          <w:ilvl w:val="0"/>
-          <w:numId w:val="9"/>
-        </w:numPr>
-      </w:pPr>
-      <w:r>
-        <w:rPr>
-          <w:b/>
-          <w:bCs/>
-        </w:rPr>
-        <w:t>mi</w:t>
-      </w:r>
-      <w:r>
-        <w:t>. [mile, miles].</w:t>
-      </w:r>
-      <w:r>
-        <w:t xml:space="preserve"> Miles.</w:t>
-      </w:r>
-      <w:r>
-        <w:br/>
-      </w:r>
-    </w:p>
-    <w:p>
-      <w:pPr>
-        <w:pStyle w:val="ListParagraph"/>
-        <w:numPr>
-          <w:ilvl w:val="0"/>
-          <w:numId w:val="9"/>
-        </w:numPr>
-      </w:pPr>
-      <w:r>
-        <w:rPr>
-          <w:b/>
-          <w:bCs/>
-        </w:rPr>
-        <w:t>mi/hr</w:t>
-      </w:r>
-      <w:r>
-        <w:t>. [mile/</w:t>
-      </w:r>
-      <w:proofErr w:type="spellStart"/>
-      <w:r>
-        <w:t>hr</w:t>
-      </w:r>
-      <w:proofErr w:type="spellEnd"/>
-      <w:r>
-        <w:t>, miles/</w:t>
-      </w:r>
-      <w:proofErr w:type="spellStart"/>
-      <w:r>
-        <w:t>hr</w:t>
-      </w:r>
-      <w:proofErr w:type="spellEnd"/>
-      <w:r>
-        <w:t xml:space="preserve">, </w:t>
-      </w:r>
-      <w:r>
-        <w:t>mph, MPH</w:t>
-      </w:r>
-      <w:r>
-        <w:t>].</w:t>
-      </w:r>
-      <w:r>
-        <w:t xml:space="preserve"> Miles per hour.</w:t>
-      </w:r>
-      <w:r>
-        <w:br/>
-      </w:r>
-    </w:p>
-    <w:p>
-      <w:pPr>
-        <w:pStyle w:val="ListParagraph"/>
-        <w:numPr>
-          <w:ilvl w:val="0"/>
-          <w:numId w:val="9"/>
-        </w:numPr>
-      </w:pPr>
-      <w:r>
-        <w:rPr>
-          <w:b/>
-          <w:bCs/>
-        </w:rPr>
-        <w:t>mi/min</w:t>
-      </w:r>
-      <w:r>
-        <w:t>. [mile/min, miles/min].</w:t>
-      </w:r>
-      <w:r>
-        <w:t xml:space="preserve"> Miles per minute.</w:t>
-      </w:r>
-      <w:r>
-        <w:br/>
-      </w:r>
-    </w:p>
-    <w:p>
-      <w:pPr>
-        <w:pStyle w:val="ListParagraph"/>
-        <w:numPr>
-          <w:ilvl w:val="0"/>
-          <w:numId w:val="9"/>
-        </w:numPr>
-      </w:pPr>
-      <w:r>
-        <w:rPr>
-          <w:b/>
-          <w:bCs/>
-        </w:rPr>
-        <w:t>mi/sec</w:t>
-      </w:r>
-      <w:r>
-        <w:t>. [mile/sec, miles/sec].</w:t>
-      </w:r>
-      <w:r>
-        <w:t xml:space="preserve"> Miles per second.</w:t>
-      </w:r>
-      <w:r>
-        <w:br/>
-      </w:r>
-    </w:p>
-    <w:p>
-      <w:pPr>
-        <w:pStyle w:val="ListParagraph"/>
-        <w:numPr>
-          <w:ilvl w:val="0"/>
-          <w:numId w:val="9"/>
-        </w:numPr>
-      </w:pPr>
-      <w:r>
-        <w:rPr>
-          <w:b/>
-          <w:bCs/>
-        </w:rPr>
-        <w:t>mm</w:t>
-      </w:r>
-      <w:r>
-        <w:t>. [millimeter, millimeters].</w:t>
-      </w:r>
-      <w:r>
-        <w:t xml:space="preserve"> Millimeters.</w:t>
-      </w:r>
-      <w:r>
-        <w:br/>
-      </w:r>
-    </w:p>
-    <w:p>
-      <w:pPr>
-        <w:pStyle w:val="ListParagraph"/>
-        <w:numPr>
-          <w:ilvl w:val="0"/>
-          <w:numId w:val="9"/>
-        </w:numPr>
-      </w:pPr>
-      <w:r>
-        <w:rPr>
-          <w:b/>
-          <w:bCs/>
-        </w:rPr>
-        <w:t>mm/hr</w:t>
-      </w:r>
-      <w:r>
-        <w:t>. [millimeter/</w:t>
-      </w:r>
-      <w:proofErr w:type="spellStart"/>
-      <w:r>
-        <w:t>hr</w:t>
-      </w:r>
-      <w:proofErr w:type="spellEnd"/>
-      <w:r>
-        <w:t>, millimeters/</w:t>
-      </w:r>
-      <w:proofErr w:type="spellStart"/>
-      <w:r>
-        <w:t>hr</w:t>
-      </w:r>
-      <w:proofErr w:type="spellEnd"/>
-      <w:r>
-        <w:t>].</w:t>
-      </w:r>
-      <w:r>
-        <w:t xml:space="preserve"> Millimeters per hour.</w:t>
-      </w:r>
-      <w:r>
-        <w:br/>
-      </w:r>
-    </w:p>
-    <w:p>
-      <w:pPr>
-        <w:pStyle w:val="ListParagraph"/>
-        <w:numPr>
-          <w:ilvl w:val="0"/>
-          <w:numId w:val="9"/>
-        </w:numPr>
-      </w:pPr>
-      <w:r>
-        <w:rPr>
-          <w:b/>
-          <w:bCs/>
-        </w:rPr>
-        <w:t>mm/min</w:t>
-      </w:r>
-      <w:r>
-        <w:t>. [millimeter/min, millimeters/min].</w:t>
-      </w:r>
-      <w:r>
-        <w:t xml:space="preserve"> Millimeters per minute.</w:t>
-      </w:r>
-      <w:r>
-        <w:br/>
-      </w:r>
-    </w:p>
-    <w:p>
-      <w:pPr>
-        <w:pStyle w:val="ListParagraph"/>
-        <w:numPr>
-          <w:ilvl w:val="0"/>
-          <w:numId w:val="9"/>
-        </w:numPr>
-      </w:pPr>
-      <w:r>
-        <w:rPr>
-          <w:b/>
-          <w:bCs/>
-        </w:rPr>
-        <w:t>mm/sec</w:t>
-      </w:r>
-      <w:r>
-        <w:t>. [millimeter/sec, millimeters/sec].</w:t>
-      </w:r>
-      <w:r>
-        <w:t xml:space="preserve"> Millimeters per second.</w:t>
-      </w:r>
-      <w:r>
-        <w:br/>
-      </w:r>
-    </w:p>
-    <w:p>
-      <w:pPr>
-        <w:pStyle w:val="ListParagraph"/>
-        <w:numPr>
-          <w:ilvl w:val="0"/>
-          <w:numId w:val="9"/>
-        </w:numPr>
-      </w:pPr>
-      <w:r>
-        <w:rPr>
-          <w:b/>
-          <w:bCs/>
-        </w:rPr>
-        <w:t>nm</w:t>
-      </w:r>
-      <w:r>
-        <w:t>. [nanometer, nanometers].</w:t>
-      </w:r>
-      <w:r>
-        <w:t xml:space="preserve"> Nanometers.</w:t>
-      </w:r>
-      <w:r>
-        <w:br/>
-      </w:r>
-    </w:p>
-    <w:p>
-      <w:pPr>
-        <w:pStyle w:val="ListParagraph"/>
-        <w:numPr>
-          <w:ilvl w:val="0"/>
-          <w:numId w:val="9"/>
-        </w:numPr>
-      </w:pPr>
-      <w:r>
-        <w:rPr>
-          <w:b/>
-          <w:bCs/>
-        </w:rPr>
-        <w:t>nm/sec</w:t>
-      </w:r>
-      <w:r>
-        <w:t>. [nanometer/sec, nanometers/sec].</w:t>
-      </w:r>
-      <w:r>
-        <w:t xml:space="preserve"> Nanometers per second.</w:t>
+        <w:t xml:space="preserve"> [pixel, pixels]. CSS measurement unit. 1 pixel = 1/96 inch on a </w:t>
+      </w:r>
+      <w:proofErr w:type="gramStart"/>
+      <w:r>
+        <w:t>general purpose</w:t>
+      </w:r>
+      <w:proofErr w:type="gramEnd"/>
+      <w:r>
+        <w:t xml:space="preserve"> LCD display.</w:t>
       </w:r>
     </w:p>
     <w:p>
@@ -5340,6 +5621,7 @@
           <w:b/>
           <w:bCs/>
         </w:rPr>
+        <w:lastRenderedPageBreak/>
         <w:t>horsepower</w:t>
       </w:r>
       <w:r>
@@ -5459,6 +5741,327 @@
       </w:r>
       <w:r>
         <w:t xml:space="preserve"> Watts.</w:t>
+      </w:r>
+    </w:p>
+    <w:p>
+      <w:r>
+        <w:t>{Line}</w:t>
+      </w:r>
+    </w:p>
+    <w:p>
+      <w:pPr>
+        <w:pStyle w:val="Heading3"/>
+      </w:pPr>
+      <w:bookmarkStart w:id="15" w:name="_Pressure"/>
+      <w:bookmarkEnd w:id="15"/>
+      <w:r>
+        <w:t>Pressure</w:t>
+      </w:r>
+    </w:p>
+    <w:p>
+      <w:r>
+        <w:t>Pressure measurements are essential in various fields, from engineering to meteorology. These units help us quantify and compare pressures in different contexts, ensuring accurate and consistent measurements across various industries.</w:t>
+      </w:r>
+    </w:p>
+    <w:p>
+      <w:r>
+        <w:t>{Line}</w:t>
+      </w:r>
+    </w:p>
+    <w:p>
+      <w:pPr>
+        <w:pStyle w:val="Heading4"/>
+      </w:pPr>
+      <w:r>
+        <w:t>Units</w:t>
+      </w:r>
+    </w:p>
+    <w:p>
+      <w:r>
+        <w:t xml:space="preserve">Following are the </w:t>
+      </w:r>
+      <w:r>
+        <w:t xml:space="preserve">predefined units available in the pressure </w:t>
+      </w:r>
+      <w:r>
+        <w:t>category.</w:t>
+      </w:r>
+    </w:p>
+    <w:p>
+      <w:pPr>
+        <w:pStyle w:val="ListParagraph"/>
+        <w:numPr>
+          <w:ilvl w:val="0"/>
+          <w:numId w:val="11"/>
+        </w:numPr>
+      </w:pPr>
+      <w:r>
+        <w:rPr>
+          <w:b/>
+          <w:bCs/>
+        </w:rPr>
+        <w:t>atm</w:t>
+      </w:r>
+      <w:r>
+        <w:t>.</w:t>
+      </w:r>
+      <w:r>
+        <w:t xml:space="preserve"> Atmospheres.</w:t>
+      </w:r>
+      <w:r>
+        <w:br/>
+      </w:r>
+    </w:p>
+    <w:p>
+      <w:pPr>
+        <w:pStyle w:val="ListParagraph"/>
+        <w:numPr>
+          <w:ilvl w:val="0"/>
+          <w:numId w:val="11"/>
+        </w:numPr>
+      </w:pPr>
+      <w:r>
+        <w:rPr>
+          <w:b/>
+          <w:bCs/>
+        </w:rPr>
+        <w:t>bar</w:t>
+      </w:r>
+      <w:r>
+        <w:t>.</w:t>
+      </w:r>
+      <w:r>
+        <w:t xml:space="preserve"> </w:t>
+      </w:r>
+      <w:r>
+        <w:t>A</w:t>
+      </w:r>
+      <w:r>
+        <w:t>n</w:t>
+      </w:r>
+      <w:r>
+        <w:t xml:space="preserve"> obsolete </w:t>
+      </w:r>
+      <w:r>
+        <w:t xml:space="preserve">unit of </w:t>
+      </w:r>
+      <w:r>
+        <w:t>measurement</w:t>
+      </w:r>
+      <w:r>
+        <w:t>,</w:t>
+      </w:r>
+      <w:r>
+        <w:t xml:space="preserve"> introduced by </w:t>
+      </w:r>
+      <w:r>
+        <w:t>Norwegian meteorologist Vilhelm Bjerknes</w:t>
+      </w:r>
+      <w:r>
+        <w:t xml:space="preserve"> in 1909</w:t>
+      </w:r>
+      <w:r>
+        <w:t>, now replaced by SI units</w:t>
+      </w:r>
+      <w:r>
+        <w:t>.</w:t>
+      </w:r>
+      <w:r>
+        <w:br/>
+      </w:r>
+    </w:p>
+    <w:p>
+      <w:pPr>
+        <w:pStyle w:val="ListParagraph"/>
+        <w:numPr>
+          <w:ilvl w:val="0"/>
+          <w:numId w:val="11"/>
+        </w:numPr>
+      </w:pPr>
+      <w:r>
+        <w:rPr>
+          <w:b/>
+          <w:bCs/>
+        </w:rPr>
+        <w:t>pa</w:t>
+      </w:r>
+      <w:r>
+        <w:t>.</w:t>
+      </w:r>
+      <w:r>
+        <w:t xml:space="preserve"> </w:t>
+      </w:r>
+      <w:r>
+        <w:t xml:space="preserve">[pascal, pascals]. </w:t>
+      </w:r>
+      <w:r>
+        <w:t xml:space="preserve">Named after famed </w:t>
+      </w:r>
+      <w:r>
+        <w:t xml:space="preserve">French mathematician Blaise Pascal, the </w:t>
+      </w:r>
+      <w:r>
+        <w:t>p</w:t>
+      </w:r>
+      <w:r>
+        <w:t xml:space="preserve">ascal </w:t>
+      </w:r>
+      <w:r>
+        <w:t xml:space="preserve">is a standard based equal to one </w:t>
+      </w:r>
+      <w:r>
+        <w:t>n</w:t>
+      </w:r>
+      <w:r>
+        <w:t>ewton per square meter.</w:t>
+      </w:r>
+      <w:r>
+        <w:br/>
+      </w:r>
+    </w:p>
+    <w:p>
+      <w:pPr>
+        <w:pStyle w:val="ListParagraph"/>
+        <w:numPr>
+          <w:ilvl w:val="0"/>
+          <w:numId w:val="11"/>
+        </w:numPr>
+      </w:pPr>
+      <w:r>
+        <w:rPr>
+          <w:b/>
+          <w:bCs/>
+        </w:rPr>
+        <w:t>psi</w:t>
+      </w:r>
+      <w:r>
+        <w:t>.</w:t>
+      </w:r>
+      <w:r>
+        <w:t xml:space="preserve"> [psia].</w:t>
+      </w:r>
+      <w:r>
+        <w:t xml:space="preserve"> </w:t>
+      </w:r>
+      <w:r>
+        <w:t>P</w:t>
+      </w:r>
+      <w:r>
+        <w:t>ounds per square inch</w:t>
+      </w:r>
+      <w:r>
+        <w:t>, absolute.</w:t>
+      </w:r>
+      <w:r>
+        <w:t xml:space="preserve"> This is the </w:t>
+      </w:r>
+      <w:r>
+        <w:t xml:space="preserve">absolute </w:t>
+      </w:r>
+      <w:r>
+        <w:t xml:space="preserve">pressure </w:t>
+      </w:r>
+      <w:r>
+        <w:t>relative to a perfect vacuum.</w:t>
+      </w:r>
+      <w:r>
+        <w:br/>
+      </w:r>
+    </w:p>
+    <w:p>
+      <w:pPr>
+        <w:pStyle w:val="ListParagraph"/>
+        <w:numPr>
+          <w:ilvl w:val="0"/>
+          <w:numId w:val="11"/>
+        </w:numPr>
+      </w:pPr>
+      <w:proofErr w:type="spellStart"/>
+      <w:r>
+        <w:rPr>
+          <w:b/>
+          <w:bCs/>
+        </w:rPr>
+        <w:t>psig</w:t>
+      </w:r>
+      <w:proofErr w:type="spellEnd"/>
+      <w:r>
+        <w:t>.</w:t>
+      </w:r>
+      <w:r>
+        <w:t xml:space="preserve"> Pounds per square inch, gauge</w:t>
+      </w:r>
+      <w:r>
+        <w:t xml:space="preserve">. This is the </w:t>
+      </w:r>
+      <w:r>
+        <w:t xml:space="preserve">measured pressure </w:t>
+      </w:r>
+      <w:r>
+        <w:t>relative to local air pressure.</w:t>
+      </w:r>
+      <w:r>
+        <w:br/>
+      </w:r>
+    </w:p>
+    <w:p>
+      <w:pPr>
+        <w:pStyle w:val="ListParagraph"/>
+        <w:numPr>
+          <w:ilvl w:val="0"/>
+          <w:numId w:val="11"/>
+        </w:numPr>
+      </w:pPr>
+      <w:r>
+        <w:rPr>
+          <w:b/>
+          <w:bCs/>
+        </w:rPr>
+        <w:t>joule</w:t>
+      </w:r>
+      <w:r>
+        <w:t>. [j]</w:t>
+      </w:r>
+      <w:r>
+        <w:t xml:space="preserve">. </w:t>
+      </w:r>
+      <w:r>
+        <w:t xml:space="preserve">The unit used to measure </w:t>
+      </w:r>
+      <w:r>
+        <w:t xml:space="preserve">energy or work representing the energy transferred when a force of one </w:t>
+      </w:r>
+      <w:r>
+        <w:t>n</w:t>
+      </w:r>
+      <w:r>
+        <w:t xml:space="preserve">ewton acts </w:t>
+      </w:r>
+      <w:r>
+        <w:t>through a distance of one meter, in SI units.</w:t>
+      </w:r>
+    </w:p>
+    <w:p>
+      <w:r>
+        <w:t>{Line}</w:t>
+      </w:r>
+    </w:p>
+    <w:p>
+      <w:pPr>
+        <w:pStyle w:val="Heading3"/>
+      </w:pPr>
+      <w:bookmarkStart w:id="16" w:name="_Temperature"/>
+      <w:bookmarkEnd w:id="16"/>
+      <w:r>
+        <w:t>Temperat</w:t>
+      </w:r>
+      <w:r>
+        <w:t>ure</w:t>
+      </w:r>
+    </w:p>
+    <w:p>
+      <w:r>
+        <w:t>Temperature measurements are crucial in various fields, using different scales like Fahrenheit (°F), Celsius (°C), and Kelvin (K). These scales help us accurately measure and communicate temperature in diverse applications, from weather forecasting to scientific research.</w:t>
       </w:r>
     </w:p>
     <w:p>
@@ -5469,26 +6072,6 @@
     </w:p>
     <w:p>
       <w:pPr>
-        <w:pStyle w:val="Heading3"/>
-      </w:pPr>
-      <w:bookmarkStart w:id="15" w:name="_Pressure"/>
-      <w:bookmarkEnd w:id="15"/>
-      <w:r>
-        <w:t>Pressure</w:t>
-      </w:r>
-    </w:p>
-    <w:p>
-      <w:r>
-        <w:t>Pressure measurements are essential in various fields, from engineering to meteorology. These units help us quantify and compare pressures in different contexts, ensuring accurate and consistent measurements across various industries.</w:t>
-      </w:r>
-    </w:p>
-    <w:p>
-      <w:r>
-        <w:t>{Line}</w:t>
-      </w:r>
-    </w:p>
-    <w:p>
-      <w:pPr>
         <w:pStyle w:val="Heading4"/>
       </w:pPr>
       <w:r>
@@ -5497,318 +6080,17 @@
     </w:p>
     <w:p>
       <w:r>
-        <w:t xml:space="preserve">Following are the </w:t>
-      </w:r>
-      <w:r>
-        <w:t xml:space="preserve">predefined units available in the pressure </w:t>
-      </w:r>
-      <w:r>
-        <w:t>category.</w:t>
-      </w:r>
-    </w:p>
-    <w:p>
-      <w:pPr>
-        <w:pStyle w:val="ListParagraph"/>
-        <w:numPr>
-          <w:ilvl w:val="0"/>
-          <w:numId w:val="11"/>
-        </w:numPr>
-      </w:pPr>
-      <w:r>
-        <w:rPr>
-          <w:b/>
-          <w:bCs/>
-        </w:rPr>
-        <w:t>atm</w:t>
+        <w:t xml:space="preserve">Here are the </w:t>
+      </w:r>
+      <w:r>
+        <w:t>default temperature units</w:t>
+      </w:r>
+      <w:r>
+        <w:t xml:space="preserve"> built-in on this version</w:t>
       </w:r>
       <w:r>
         <w:t>.</w:t>
       </w:r>
-      <w:r>
-        <w:t xml:space="preserve"> Atmospheres.</w:t>
-      </w:r>
-      <w:r>
-        <w:br/>
-      </w:r>
-    </w:p>
-    <w:p>
-      <w:pPr>
-        <w:pStyle w:val="ListParagraph"/>
-        <w:numPr>
-          <w:ilvl w:val="0"/>
-          <w:numId w:val="11"/>
-        </w:numPr>
-      </w:pPr>
-      <w:r>
-        <w:rPr>
-          <w:b/>
-          <w:bCs/>
-        </w:rPr>
-        <w:t>bar</w:t>
-      </w:r>
-      <w:r>
-        <w:t>.</w:t>
-      </w:r>
-      <w:r>
-        <w:t xml:space="preserve"> </w:t>
-      </w:r>
-      <w:r>
-        <w:t>A</w:t>
-      </w:r>
-      <w:r>
-        <w:t>n</w:t>
-      </w:r>
-      <w:r>
-        <w:t xml:space="preserve"> obsolete </w:t>
-      </w:r>
-      <w:r>
-        <w:t xml:space="preserve">unit of </w:t>
-      </w:r>
-      <w:r>
-        <w:t>measurement</w:t>
-      </w:r>
-      <w:r>
-        <w:t>,</w:t>
-      </w:r>
-      <w:r>
-        <w:t xml:space="preserve"> introduced by </w:t>
-      </w:r>
-      <w:r>
-        <w:t>Norwegian meteorologist Vilhelm Bjerknes</w:t>
-      </w:r>
-      <w:r>
-        <w:t xml:space="preserve"> in 1909</w:t>
-      </w:r>
-      <w:r>
-        <w:t>, now replaced by SI units</w:t>
-      </w:r>
-      <w:r>
-        <w:t>.</w:t>
-      </w:r>
-      <w:r>
-        <w:br/>
-      </w:r>
-    </w:p>
-    <w:p>
-      <w:pPr>
-        <w:pStyle w:val="ListParagraph"/>
-        <w:numPr>
-          <w:ilvl w:val="0"/>
-          <w:numId w:val="11"/>
-        </w:numPr>
-      </w:pPr>
-      <w:r>
-        <w:rPr>
-          <w:b/>
-          <w:bCs/>
-        </w:rPr>
-        <w:t>pa</w:t>
-      </w:r>
-      <w:r>
-        <w:t>.</w:t>
-      </w:r>
-      <w:r>
-        <w:t xml:space="preserve"> </w:t>
-      </w:r>
-      <w:r>
-        <w:t xml:space="preserve">[pascal, pascals]. </w:t>
-      </w:r>
-      <w:r>
-        <w:t xml:space="preserve">Named after famed </w:t>
-      </w:r>
-      <w:r>
-        <w:t xml:space="preserve">French mathematician Blaise Pascal, the </w:t>
-      </w:r>
-      <w:r>
-        <w:t>p</w:t>
-      </w:r>
-      <w:r>
-        <w:t xml:space="preserve">ascal </w:t>
-      </w:r>
-      <w:r>
-        <w:t xml:space="preserve">is a standard based equal to one </w:t>
-      </w:r>
-      <w:r>
-        <w:t>n</w:t>
-      </w:r>
-      <w:r>
-        <w:t>ewton per square meter.</w:t>
-      </w:r>
-      <w:r>
-        <w:br/>
-      </w:r>
-    </w:p>
-    <w:p>
-      <w:pPr>
-        <w:pStyle w:val="ListParagraph"/>
-        <w:numPr>
-          <w:ilvl w:val="0"/>
-          <w:numId w:val="11"/>
-        </w:numPr>
-      </w:pPr>
-      <w:r>
-        <w:rPr>
-          <w:b/>
-          <w:bCs/>
-        </w:rPr>
-        <w:t>psi</w:t>
-      </w:r>
-      <w:r>
-        <w:t>.</w:t>
-      </w:r>
-      <w:r>
-        <w:t xml:space="preserve"> [psia].</w:t>
-      </w:r>
-      <w:r>
-        <w:t xml:space="preserve"> </w:t>
-      </w:r>
-      <w:r>
-        <w:t>P</w:t>
-      </w:r>
-      <w:r>
-        <w:t>ounds per square inch</w:t>
-      </w:r>
-      <w:r>
-        <w:t>, absolute.</w:t>
-      </w:r>
-      <w:r>
-        <w:t xml:space="preserve"> This is the </w:t>
-      </w:r>
-      <w:r>
-        <w:t xml:space="preserve">absolute </w:t>
-      </w:r>
-      <w:r>
-        <w:t xml:space="preserve">pressure </w:t>
-      </w:r>
-      <w:r>
-        <w:t>relative to a perfect vacuum.</w:t>
-      </w:r>
-      <w:r>
-        <w:br/>
-      </w:r>
-    </w:p>
-    <w:p>
-      <w:pPr>
-        <w:pStyle w:val="ListParagraph"/>
-        <w:numPr>
-          <w:ilvl w:val="0"/>
-          <w:numId w:val="11"/>
-        </w:numPr>
-      </w:pPr>
-      <w:proofErr w:type="spellStart"/>
-      <w:r>
-        <w:rPr>
-          <w:b/>
-          <w:bCs/>
-        </w:rPr>
-        <w:t>psig</w:t>
-      </w:r>
-      <w:proofErr w:type="spellEnd"/>
-      <w:r>
-        <w:t>.</w:t>
-      </w:r>
-      <w:r>
-        <w:t xml:space="preserve"> Pounds per square inch, gauge</w:t>
-      </w:r>
-      <w:r>
-        <w:t xml:space="preserve">. This is the </w:t>
-      </w:r>
-      <w:r>
-        <w:t xml:space="preserve">measured pressure </w:t>
-      </w:r>
-      <w:r>
-        <w:t>relative to local air pressure.</w:t>
-      </w:r>
-      <w:r>
-        <w:br/>
-      </w:r>
-    </w:p>
-    <w:p>
-      <w:pPr>
-        <w:pStyle w:val="ListParagraph"/>
-        <w:numPr>
-          <w:ilvl w:val="0"/>
-          <w:numId w:val="11"/>
-        </w:numPr>
-      </w:pPr>
-      <w:r>
-        <w:rPr>
-          <w:b/>
-          <w:bCs/>
-        </w:rPr>
-        <w:t>joule</w:t>
-      </w:r>
-      <w:r>
-        <w:t>. [j]</w:t>
-      </w:r>
-      <w:r>
-        <w:t xml:space="preserve">. </w:t>
-      </w:r>
-      <w:r>
-        <w:t xml:space="preserve">The unit used to measure </w:t>
-      </w:r>
-      <w:r>
-        <w:t xml:space="preserve">energy or work representing the energy transferred when a force of one </w:t>
-      </w:r>
-      <w:r>
-        <w:t>n</w:t>
-      </w:r>
-      <w:r>
-        <w:t xml:space="preserve">ewton acts </w:t>
-      </w:r>
-      <w:r>
-        <w:t>through a distance of one meter, in SI units.</w:t>
-      </w:r>
-    </w:p>
-    <w:p>
-      <w:r>
-        <w:t>{Line}</w:t>
-      </w:r>
-    </w:p>
-    <w:p>
-      <w:pPr>
-        <w:pStyle w:val="Heading3"/>
-      </w:pPr>
-      <w:bookmarkStart w:id="16" w:name="_Temperature"/>
-      <w:bookmarkEnd w:id="16"/>
-      <w:r>
-        <w:t>Temperat</w:t>
-      </w:r>
-      <w:r>
-        <w:t>ure</w:t>
-      </w:r>
-    </w:p>
-    <w:p>
-      <w:r>
-        <w:t>Temperature measurements are crucial in various fields, using different scales like Fahrenheit (°F), Celsius (°C), and Kelvin (K). These scales help us accurately measure and communicate temperature in diverse applications, from weather forecasting to scientific research.</w:t>
-      </w:r>
-    </w:p>
-    <w:p>
-      <w:r>
-        <w:t>{Line}</w:t>
-      </w:r>
-    </w:p>
-    <w:p>
-      <w:pPr>
-        <w:pStyle w:val="Heading4"/>
-      </w:pPr>
-      <w:r>
-        <w:t>Units</w:t>
-      </w:r>
-    </w:p>
-    <w:p>
-      <w:r>
-        <w:t xml:space="preserve">Here are the </w:t>
-      </w:r>
-      <w:r>
-        <w:t>default temperature units</w:t>
-      </w:r>
-      <w:r>
-        <w:t xml:space="preserve"> built-in on this version</w:t>
-      </w:r>
-      <w:r>
-        <w:t>.</w:t>
-      </w:r>
     </w:p>
     <w:p>
       <w:pPr>
@@ -5888,7 +6170,6 @@
     </w:p>
     <w:p>
       <w:r>
-        <w:lastRenderedPageBreak/>
         <w:t>{Line}</w:t>
       </w:r>
     </w:p>
@@ -6256,7 +6537,11 @@
         <w:t xml:space="preserve"> per year, but which </w:t>
       </w:r>
       <w:r>
-        <w:t>has no dependency on the position of the Earth</w:t>
+        <w:t xml:space="preserve">has no </w:t>
+      </w:r>
+      <w:r>
+        <w:lastRenderedPageBreak/>
+        <w:t>dependency on the position of the Earth</w:t>
       </w:r>
       <w:r>
         <w:t xml:space="preserve"> to the Sun</w:t>
@@ -6417,7 +6702,6 @@
         <w:t xml:space="preserve"> different times to accomplish important tasks like planting, harvesting, </w:t>
       </w:r>
       <w:r>
-        <w:lastRenderedPageBreak/>
         <w:t xml:space="preserve">tending, </w:t>
       </w:r>
       <w:r>
@@ -6988,7 +7272,11 @@
         <w:t>doesn't</w:t>
       </w:r>
       <w:r>
-        <w:t xml:space="preserve"> synchronize </w:t>
+        <w:t xml:space="preserve"> </w:t>
+      </w:r>
+      <w:r>
+        <w:lastRenderedPageBreak/>
+        <w:t xml:space="preserve">synchronize </w:t>
       </w:r>
       <w:r>
         <w:t xml:space="preserve">perfectly </w:t>
@@ -7048,16 +7336,543 @@
         <w:pStyle w:val="Heading4"/>
       </w:pPr>
       <w:r>
+        <w:t>Units</w:t>
+      </w:r>
+    </w:p>
+    <w:p>
+      <w:r>
+        <w:t xml:space="preserve">These units of measurement have been preset </w:t>
+      </w:r>
+      <w:r>
+        <w:t>on the built-in data catalog.</w:t>
+      </w:r>
+    </w:p>
+    <w:p>
+      <w:pPr>
+        <w:pStyle w:val="ListParagraph"/>
+        <w:numPr>
+          <w:ilvl w:val="0"/>
+          <w:numId w:val="14"/>
+        </w:numPr>
+      </w:pPr>
+      <w:r>
+        <w:rPr>
+          <w:b/>
+          <w:bCs/>
+        </w:rPr>
+        <w:t>cc</w:t>
+      </w:r>
+      <w:r>
+        <w:t>. [</w:t>
+      </w:r>
+      <w:r>
+        <w:t xml:space="preserve">cm3, </w:t>
+      </w:r>
+      <w:r>
+        <w:t>cubic centimeter, cubic centimeters].</w:t>
+      </w:r>
+      <w:r>
+        <w:t xml:space="preserve"> </w:t>
+      </w:r>
+      <w:r>
+        <w:t>Cubic area one centimeter in length along each of its X, Y, and Z dimensions.</w:t>
+      </w:r>
+      <w:r>
+        <w:br/>
+      </w:r>
+    </w:p>
+    <w:p>
+      <w:pPr>
+        <w:pStyle w:val="ListParagraph"/>
+        <w:numPr>
+          <w:ilvl w:val="0"/>
+          <w:numId w:val="14"/>
+        </w:numPr>
+      </w:pPr>
+      <w:r>
+        <w:rPr>
+          <w:b/>
+          <w:bCs/>
+        </w:rPr>
+        <w:t>cc/hr</w:t>
+      </w:r>
+      <w:r>
+        <w:t>. [</w:t>
+      </w:r>
+      <w:r>
+        <w:t>cm3/</w:t>
+      </w:r>
+      <w:proofErr w:type="spellStart"/>
+      <w:r>
+        <w:t>hr</w:t>
+      </w:r>
+      <w:proofErr w:type="spellEnd"/>
+      <w:r>
+        <w:t xml:space="preserve">, </w:t>
+      </w:r>
+      <w:r>
+        <w:t>cubic centimeter/</w:t>
+      </w:r>
+      <w:proofErr w:type="spellStart"/>
+      <w:r>
+        <w:t>hr</w:t>
+      </w:r>
+      <w:proofErr w:type="spellEnd"/>
+      <w:r>
+        <w:t xml:space="preserve">, </w:t>
+      </w:r>
+      <w:r>
+        <w:t>cubic centimeters/</w:t>
+      </w:r>
+      <w:proofErr w:type="spellStart"/>
+      <w:r>
+        <w:t>hr</w:t>
+      </w:r>
+      <w:proofErr w:type="spellEnd"/>
+      <w:r>
+        <w:t>].</w:t>
+      </w:r>
+      <w:r>
+        <w:t xml:space="preserve"> Cubic centimeters per hour.</w:t>
+      </w:r>
+      <w:r>
+        <w:br/>
+      </w:r>
+    </w:p>
+    <w:p>
+      <w:pPr>
+        <w:pStyle w:val="ListParagraph"/>
+        <w:numPr>
+          <w:ilvl w:val="0"/>
+          <w:numId w:val="14"/>
+        </w:numPr>
+      </w:pPr>
+      <w:r>
+        <w:rPr>
+          <w:b/>
+          <w:bCs/>
+        </w:rPr>
+        <w:t>cc/min</w:t>
+      </w:r>
+      <w:r>
+        <w:t>. [</w:t>
+      </w:r>
+      <w:r>
+        <w:t xml:space="preserve">cm3/min, </w:t>
+      </w:r>
+      <w:r>
+        <w:t>cubic centimeter/</w:t>
+      </w:r>
+      <w:r>
+        <w:t xml:space="preserve">min, </w:t>
+      </w:r>
+      <w:r>
+        <w:t>cubic centimeters/</w:t>
+      </w:r>
+      <w:r>
+        <w:t>min].</w:t>
+      </w:r>
+      <w:r>
+        <w:t xml:space="preserve"> Cubic centimeters per minute.</w:t>
+      </w:r>
+      <w:r>
+        <w:br/>
+      </w:r>
+    </w:p>
+    <w:p>
+      <w:pPr>
+        <w:pStyle w:val="ListParagraph"/>
+        <w:numPr>
+          <w:ilvl w:val="0"/>
+          <w:numId w:val="14"/>
+        </w:numPr>
+      </w:pPr>
+      <w:r>
+        <w:rPr>
+          <w:b/>
+          <w:bCs/>
+        </w:rPr>
+        <w:t>cc/sec</w:t>
+      </w:r>
+      <w:r>
+        <w:t>. [</w:t>
+      </w:r>
+      <w:r>
+        <w:t xml:space="preserve">cm3/sec, </w:t>
+      </w:r>
+      <w:r>
+        <w:t>cubic centimeter/sec</w:t>
+      </w:r>
+      <w:r>
+        <w:t xml:space="preserve">, </w:t>
+      </w:r>
+      <w:r>
+        <w:t>cubic centimeters/sec</w:t>
+      </w:r>
+      <w:r>
+        <w:t>].</w:t>
+      </w:r>
+      <w:r>
+        <w:t xml:space="preserve"> Cubic centimeters per second.</w:t>
+      </w:r>
+      <w:r>
+        <w:br/>
+      </w:r>
+    </w:p>
+    <w:p>
+      <w:pPr>
+        <w:pStyle w:val="ListParagraph"/>
+        <w:numPr>
+          <w:ilvl w:val="0"/>
+          <w:numId w:val="14"/>
+        </w:numPr>
+      </w:pPr>
+      <w:r>
+        <w:rPr>
+          <w:b/>
+          <w:bCs/>
+        </w:rPr>
+        <w:t>cf</w:t>
+      </w:r>
+      <w:r>
+        <w:t>. [cubic foot, cubic feet].</w:t>
+      </w:r>
+      <w:r>
+        <w:t xml:space="preserve"> Cubic area of one foot in length along each of X, Y, and Z dimensions.</w:t>
+      </w:r>
+      <w:r>
+        <w:br/>
+      </w:r>
+    </w:p>
+    <w:p>
+      <w:pPr>
+        <w:pStyle w:val="ListParagraph"/>
+        <w:numPr>
+          <w:ilvl w:val="0"/>
+          <w:numId w:val="14"/>
+        </w:numPr>
+      </w:pPr>
+      <w:proofErr w:type="spellStart"/>
+      <w:r>
+        <w:rPr>
+          <w:b/>
+          <w:bCs/>
+        </w:rPr>
+        <w:t>cf</w:t>
+      </w:r>
+      <w:proofErr w:type="spellEnd"/>
+      <w:r>
+        <w:rPr>
+          <w:b/>
+          <w:bCs/>
+        </w:rPr>
+        <w:t>/hr</w:t>
+      </w:r>
+      <w:r>
+        <w:t>. [cubic foot/</w:t>
+      </w:r>
+      <w:proofErr w:type="spellStart"/>
+      <w:r>
+        <w:t>hr</w:t>
+      </w:r>
+      <w:proofErr w:type="spellEnd"/>
+      <w:r>
+        <w:t>, cubic feet/</w:t>
+      </w:r>
+      <w:proofErr w:type="spellStart"/>
+      <w:r>
+        <w:t>hr</w:t>
+      </w:r>
+      <w:proofErr w:type="spellEnd"/>
+      <w:r>
+        <w:t>].</w:t>
+      </w:r>
+      <w:r>
+        <w:t xml:space="preserve"> Cubic feet per hour.</w:t>
+      </w:r>
+      <w:r>
+        <w:br/>
+      </w:r>
+    </w:p>
+    <w:p>
+      <w:pPr>
+        <w:pStyle w:val="ListParagraph"/>
+        <w:numPr>
+          <w:ilvl w:val="0"/>
+          <w:numId w:val="14"/>
+        </w:numPr>
+      </w:pPr>
+      <w:proofErr w:type="spellStart"/>
+      <w:r>
+        <w:rPr>
+          <w:b/>
+          <w:bCs/>
+        </w:rPr>
+        <w:t>cf</w:t>
+      </w:r>
+      <w:proofErr w:type="spellEnd"/>
+      <w:r>
+        <w:rPr>
+          <w:b/>
+          <w:bCs/>
+        </w:rPr>
+        <w:t>/min</w:t>
+      </w:r>
+      <w:r>
+        <w:t>. [cubic foot/min, cubic feet/min].</w:t>
+      </w:r>
+      <w:r>
+        <w:t xml:space="preserve"> Cubic feet per minute.</w:t>
+      </w:r>
+      <w:r>
+        <w:br/>
+      </w:r>
+    </w:p>
+    <w:p>
+      <w:pPr>
+        <w:pStyle w:val="ListParagraph"/>
+        <w:numPr>
+          <w:ilvl w:val="0"/>
+          <w:numId w:val="14"/>
+        </w:numPr>
+      </w:pPr>
+      <w:proofErr w:type="spellStart"/>
+      <w:r>
+        <w:rPr>
+          <w:b/>
+          <w:bCs/>
+        </w:rPr>
+        <w:t>cf</w:t>
+      </w:r>
+      <w:proofErr w:type="spellEnd"/>
+      <w:r>
+        <w:rPr>
+          <w:b/>
+          <w:bCs/>
+        </w:rPr>
+        <w:t>/sec</w:t>
+      </w:r>
+      <w:r>
+        <w:t>. [cubic foot/sec, cubic feet/sec].</w:t>
+      </w:r>
+      <w:r>
+        <w:t xml:space="preserve"> Cubic feet per second.</w:t>
+      </w:r>
+      <w:r>
+        <w:br/>
+      </w:r>
+    </w:p>
+    <w:p>
+      <w:pPr>
+        <w:pStyle w:val="ListParagraph"/>
+        <w:numPr>
+          <w:ilvl w:val="0"/>
+          <w:numId w:val="14"/>
+        </w:numPr>
+      </w:pPr>
+      <w:r>
+        <w:rPr>
+          <w:b/>
+          <w:bCs/>
+        </w:rPr>
+        <w:t>cu/in</w:t>
+      </w:r>
+      <w:r>
+        <w:t>. [</w:t>
+      </w:r>
+      <w:r>
+        <w:t xml:space="preserve">cu.in., </w:t>
+      </w:r>
+      <w:r>
+        <w:t>cubic inch</w:t>
+      </w:r>
+      <w:r>
+        <w:t xml:space="preserve">, </w:t>
+      </w:r>
+      <w:r>
+        <w:t>cubic inches</w:t>
+      </w:r>
+      <w:r>
+        <w:t>].</w:t>
+      </w:r>
+      <w:r>
+        <w:t xml:space="preserve"> Cubic area of one inch in length along each of X, Y, and Z dimensions.</w:t>
+      </w:r>
+      <w:r>
+        <w:br/>
+      </w:r>
+    </w:p>
+    <w:p>
+      <w:pPr>
+        <w:pStyle w:val="ListParagraph"/>
+        <w:numPr>
+          <w:ilvl w:val="0"/>
+          <w:numId w:val="14"/>
+        </w:numPr>
+      </w:pPr>
+      <w:r>
+        <w:rPr>
+          <w:b/>
+          <w:bCs/>
+        </w:rPr>
+        <w:t>cu/in/hr</w:t>
+      </w:r>
+      <w:r>
+        <w:t>. [cu.in./</w:t>
+      </w:r>
+      <w:proofErr w:type="spellStart"/>
+      <w:r>
+        <w:t>hr</w:t>
+      </w:r>
+      <w:proofErr w:type="spellEnd"/>
+      <w:r>
+        <w:t xml:space="preserve">, </w:t>
+      </w:r>
+      <w:r>
+        <w:t>cubic inch</w:t>
+      </w:r>
+      <w:r>
+        <w:t>/</w:t>
+      </w:r>
+      <w:proofErr w:type="spellStart"/>
+      <w:r>
+        <w:t>hr</w:t>
+      </w:r>
+      <w:proofErr w:type="spellEnd"/>
+      <w:r>
+        <w:t xml:space="preserve">, </w:t>
+      </w:r>
+      <w:r>
+        <w:t>cubic inches</w:t>
+      </w:r>
+      <w:r>
+        <w:t>/</w:t>
+      </w:r>
+      <w:proofErr w:type="spellStart"/>
+      <w:r>
+        <w:t>hr</w:t>
+      </w:r>
+      <w:proofErr w:type="spellEnd"/>
+      <w:r>
+        <w:t>].</w:t>
+      </w:r>
+      <w:r>
+        <w:t xml:space="preserve"> Cubic inch</w:t>
+      </w:r>
+      <w:r>
+        <w:t>es per hour.</w:t>
+      </w:r>
+      <w:r>
+        <w:br/>
+      </w:r>
+    </w:p>
+    <w:p>
+      <w:pPr>
+        <w:pStyle w:val="ListParagraph"/>
+        <w:numPr>
+          <w:ilvl w:val="0"/>
+          <w:numId w:val="14"/>
+        </w:numPr>
+      </w:pPr>
+      <w:r>
+        <w:rPr>
+          <w:b/>
+          <w:bCs/>
+        </w:rPr>
+        <w:t>cu/in/min</w:t>
+      </w:r>
+      <w:r>
+        <w:t xml:space="preserve">. [cu.in./min, </w:t>
+      </w:r>
+      <w:r>
+        <w:t>cubic inch</w:t>
+      </w:r>
+      <w:r>
+        <w:t xml:space="preserve">/min, </w:t>
+      </w:r>
+      <w:r>
+        <w:t>cubic inches</w:t>
+      </w:r>
+      <w:r>
+        <w:t>/min].</w:t>
+      </w:r>
+      <w:r>
+        <w:t xml:space="preserve"> Cubic inches per minute.</w:t>
+      </w:r>
+      <w:r>
+        <w:br/>
+      </w:r>
+    </w:p>
+    <w:p>
+      <w:pPr>
+        <w:pStyle w:val="ListParagraph"/>
+        <w:numPr>
+          <w:ilvl w:val="0"/>
+          <w:numId w:val="14"/>
+        </w:numPr>
+      </w:pPr>
+      <w:r>
+        <w:rPr>
+          <w:b/>
+          <w:bCs/>
+        </w:rPr>
+        <w:t>cu/in/sec</w:t>
+      </w:r>
+      <w:r>
+        <w:t>. [</w:t>
+      </w:r>
+      <w:r>
+        <w:t xml:space="preserve">cu.in./sec, </w:t>
+      </w:r>
+      <w:r>
+        <w:t>cubic inch</w:t>
+      </w:r>
+      <w:r>
+        <w:t xml:space="preserve">/sec, </w:t>
+      </w:r>
+      <w:r>
+        <w:t>cubic inches</w:t>
+      </w:r>
+      <w:r>
+        <w:t>/sec].</w:t>
+      </w:r>
+      <w:r>
+        <w:t xml:space="preserve"> Cubic inches per second.</w:t>
+      </w:r>
+      <w:r>
+        <w:br/>
+      </w:r>
+    </w:p>
+    <w:p>
+      <w:pPr>
+        <w:pStyle w:val="ListParagraph"/>
+        <w:numPr>
+          <w:ilvl w:val="0"/>
+          <w:numId w:val="14"/>
+        </w:numPr>
+      </w:pPr>
+      <w:r>
+        <w:rPr>
+          <w:b/>
+          <w:bCs/>
+        </w:rPr>
         <w:lastRenderedPageBreak/>
-        <w:t>Units</w:t>
-      </w:r>
-    </w:p>
-    <w:p>
-      <w:r>
-        <w:t xml:space="preserve">These units of measurement have been preset </w:t>
-      </w:r>
-      <w:r>
-        <w:t>on the built-in data catalog.</w:t>
+        <w:t>cup</w:t>
+      </w:r>
+      <w:r>
+        <w:t>.</w:t>
+      </w:r>
+      <w:r>
+        <w:t xml:space="preserve"> [cups].</w:t>
+      </w:r>
+      <w:r>
+        <w:t xml:space="preserve"> 8 fluid ounces</w:t>
+      </w:r>
+      <w:r>
+        <w:t>.</w:t>
+      </w:r>
+      <w:r>
+        <w:br/>
       </w:r>
     </w:p>
     <w:p>
@@ -7073,22 +7888,68 @@
           <w:b/>
           <w:bCs/>
         </w:rPr>
-        <w:t>cc</w:t>
-      </w:r>
-      <w:r>
-        <w:t>. [</w:t>
-      </w:r>
-      <w:r>
-        <w:t xml:space="preserve">cm3, </w:t>
-      </w:r>
-      <w:r>
-        <w:t>cubic centimeter, cubic centimeters].</w:t>
+        <w:t>cup/sec</w:t>
+      </w:r>
+      <w:r>
+        <w:t>. [cups/sec].</w:t>
+      </w:r>
+      <w:r>
+        <w:t xml:space="preserve"> Cups per second.</w:t>
+      </w:r>
+      <w:r>
+        <w:br/>
+      </w:r>
+    </w:p>
+    <w:p>
+      <w:pPr>
+        <w:pStyle w:val="ListParagraph"/>
+        <w:numPr>
+          <w:ilvl w:val="0"/>
+          <w:numId w:val="14"/>
+        </w:numPr>
+      </w:pPr>
+      <w:proofErr w:type="spellStart"/>
+      <w:r>
+        <w:rPr>
+          <w:b/>
+          <w:bCs/>
+        </w:rPr>
+        <w:t>fl.oz</w:t>
+      </w:r>
+      <w:proofErr w:type="spellEnd"/>
+      <w:r>
+        <w:rPr>
+          <w:b/>
+          <w:bCs/>
+        </w:rPr>
+        <w:t>.</w:t>
+      </w:r>
+      <w:r>
+        <w:t xml:space="preserve">. </w:t>
+      </w:r>
+      <w:r>
+        <w:t>[</w:t>
+      </w:r>
+      <w:r>
+        <w:t xml:space="preserve">oz, ounce, </w:t>
+      </w:r>
+      <w:r>
+        <w:t xml:space="preserve">ounces, </w:t>
+      </w:r>
+      <w:r>
+        <w:t>fluid ounce, fluid ounces].</w:t>
       </w:r>
       <w:r>
         <w:t xml:space="preserve"> </w:t>
       </w:r>
       <w:r>
-        <w:t>Cubic area one centimeter in length along each of its X, Y, and Z dimensions.</w:t>
+        <w:t xml:space="preserve">A unit of liquid volume exactly equal to </w:t>
+      </w:r>
+      <w:r>
+        <w:t>29.5735295625 milliliters</w:t>
+      </w:r>
+      <w:r>
+        <w:t>.</w:t>
       </w:r>
       <w:r>
         <w:br/>
@@ -7102,29 +7963,64 @@
           <w:numId w:val="14"/>
         </w:numPr>
       </w:pPr>
-      <w:r>
-        <w:rPr>
-          <w:b/>
-          <w:bCs/>
-        </w:rPr>
-        <w:t>cc/hr</w:t>
-      </w:r>
-      <w:r>
-        <w:t>. [</w:t>
-      </w:r>
-      <w:r>
-        <w:t>cm3/</w:t>
-      </w:r>
       <w:proofErr w:type="spellStart"/>
       <w:r>
+        <w:rPr>
+          <w:b/>
+          <w:bCs/>
+        </w:rPr>
+        <w:t>fl.oz</w:t>
+      </w:r>
+      <w:proofErr w:type="spellEnd"/>
+      <w:r>
+        <w:rPr>
+          <w:b/>
+          <w:bCs/>
+        </w:rPr>
+        <w:t>./</w:t>
+      </w:r>
+      <w:r>
+        <w:rPr>
+          <w:b/>
+          <w:bCs/>
+        </w:rPr>
         <w:t>hr</w:t>
       </w:r>
+      <w:r>
+        <w:t>.</w:t>
+      </w:r>
+      <w:r>
+        <w:t xml:space="preserve"> [</w:t>
+      </w:r>
+      <w:r>
+        <w:t>oz/</w:t>
+      </w:r>
+      <w:proofErr w:type="spellStart"/>
+      <w:r>
+        <w:t>hr</w:t>
+      </w:r>
       <w:proofErr w:type="spellEnd"/>
       <w:r>
+        <w:t>, ounce/</w:t>
+      </w:r>
+      <w:proofErr w:type="spellStart"/>
+      <w:r>
+        <w:t>hr</w:t>
+      </w:r>
+      <w:proofErr w:type="spellEnd"/>
+      <w:r>
+        <w:t>, ounces/</w:t>
+      </w:r>
+      <w:proofErr w:type="spellStart"/>
+      <w:r>
+        <w:t>hr</w:t>
+      </w:r>
+      <w:proofErr w:type="spellEnd"/>
+      <w:r>
         <w:t xml:space="preserve">, </w:t>
       </w:r>
       <w:r>
-        <w:t>cubic centimeter/</w:t>
+        <w:t>fluid ounce/</w:t>
       </w:r>
       <w:proofErr w:type="spellStart"/>
       <w:r>
@@ -7132,10 +8028,7 @@
       </w:r>
       <w:proofErr w:type="spellEnd"/>
       <w:r>
-        <w:t xml:space="preserve">, </w:t>
-      </w:r>
-      <w:r>
-        <w:t>cubic centimeters/</w:t>
+        <w:t>, fluid ounces/</w:t>
       </w:r>
       <w:proofErr w:type="spellStart"/>
       <w:r>
@@ -7146,7 +8039,7 @@
         <w:t>].</w:t>
       </w:r>
       <w:r>
-        <w:t xml:space="preserve"> Cubic centimeters per hour.</w:t>
+        <w:t xml:space="preserve"> Fluid ounces per hour.</w:t>
       </w:r>
       <w:r>
         <w:br/>
@@ -7160,33 +8053,36 @@
           <w:numId w:val="14"/>
         </w:numPr>
       </w:pPr>
-      <w:r>
-        <w:rPr>
-          <w:b/>
-          <w:bCs/>
-        </w:rPr>
-        <w:t>cc/min</w:t>
-      </w:r>
-      <w:r>
-        <w:t>. [</w:t>
-      </w:r>
-      <w:r>
-        <w:t xml:space="preserve">cm3/min, </w:t>
-      </w:r>
-      <w:r>
-        <w:t>cubic centimeter/</w:t>
-      </w:r>
-      <w:r>
-        <w:t xml:space="preserve">min, </w:t>
-      </w:r>
-      <w:r>
-        <w:t>cubic centimeters/</w:t>
-      </w:r>
-      <w:r>
-        <w:t>min].</w:t>
-      </w:r>
-      <w:r>
-        <w:t xml:space="preserve"> Cubic centimeters per minute.</w:t>
+      <w:proofErr w:type="spellStart"/>
+      <w:r>
+        <w:rPr>
+          <w:b/>
+          <w:bCs/>
+        </w:rPr>
+        <w:t>fl.oz</w:t>
+      </w:r>
+      <w:proofErr w:type="spellEnd"/>
+      <w:r>
+        <w:rPr>
+          <w:b/>
+          <w:bCs/>
+        </w:rPr>
+        <w:t>./min</w:t>
+      </w:r>
+      <w:r>
+        <w:t>.</w:t>
+      </w:r>
+      <w:r>
+        <w:t xml:space="preserve"> [</w:t>
+      </w:r>
+      <w:r>
+        <w:t xml:space="preserve">oz/min, ounce/min, ounces/min, </w:t>
+      </w:r>
+      <w:r>
+        <w:t>fluid ounce/min, fluid ounces/min].</w:t>
+      </w:r>
+      <w:r>
+        <w:t xml:space="preserve"> Fluid ounces per minute.</w:t>
       </w:r>
       <w:r>
         <w:br/>
@@ -7200,33 +8096,221 @@
           <w:numId w:val="14"/>
         </w:numPr>
       </w:pPr>
-      <w:r>
-        <w:rPr>
-          <w:b/>
-          <w:bCs/>
-        </w:rPr>
-        <w:t>cc/sec</w:t>
-      </w:r>
-      <w:r>
-        <w:t>. [</w:t>
-      </w:r>
-      <w:r>
-        <w:t xml:space="preserve">cm3/sec, </w:t>
-      </w:r>
-      <w:r>
-        <w:t>cubic centimeter/sec</w:t>
-      </w:r>
-      <w:r>
-        <w:t xml:space="preserve">, </w:t>
-      </w:r>
-      <w:r>
-        <w:t>cubic centimeters/sec</w:t>
-      </w:r>
+      <w:proofErr w:type="spellStart"/>
+      <w:r>
+        <w:rPr>
+          <w:b/>
+          <w:bCs/>
+        </w:rPr>
+        <w:t>fl.oz</w:t>
+      </w:r>
+      <w:proofErr w:type="spellEnd"/>
+      <w:r>
+        <w:rPr>
+          <w:b/>
+          <w:bCs/>
+        </w:rPr>
+        <w:t>./sec</w:t>
+      </w:r>
+      <w:r>
+        <w:t>.</w:t>
+      </w:r>
+      <w:r>
+        <w:t xml:space="preserve"> [</w:t>
+      </w:r>
+      <w:r>
+        <w:t xml:space="preserve">oz/sec, ounce/sec, ounces/sec, </w:t>
+      </w:r>
+      <w:r>
+        <w:t>fluid ounce/sec, fluid ounces/sec].</w:t>
+      </w:r>
+      <w:r>
+        <w:t xml:space="preserve"> Fluid ounces per second.</w:t>
+      </w:r>
+      <w:r>
+        <w:br/>
+      </w:r>
+    </w:p>
+    <w:p>
+      <w:pPr>
+        <w:pStyle w:val="ListParagraph"/>
+        <w:numPr>
+          <w:ilvl w:val="0"/>
+          <w:numId w:val="14"/>
+        </w:numPr>
+      </w:pPr>
+      <w:r>
+        <w:rPr>
+          <w:b/>
+          <w:bCs/>
+        </w:rPr>
+        <w:t>gal</w:t>
+      </w:r>
+      <w:r>
+        <w:t>. [gallon, gallons].</w:t>
+      </w:r>
+      <w:r>
+        <w:t xml:space="preserve"> </w:t>
+      </w:r>
+      <w:r>
+        <w:t xml:space="preserve">A volume of exactly </w:t>
+      </w:r>
+      <w:r>
+        <w:t>3.78541 liters</w:t>
+      </w:r>
+      <w:r>
+        <w:t>.</w:t>
+      </w:r>
+      <w:r>
+        <w:br/>
+      </w:r>
+    </w:p>
+    <w:p>
+      <w:pPr>
+        <w:pStyle w:val="ListParagraph"/>
+        <w:numPr>
+          <w:ilvl w:val="0"/>
+          <w:numId w:val="14"/>
+        </w:numPr>
+      </w:pPr>
+      <w:r>
+        <w:rPr>
+          <w:b/>
+          <w:bCs/>
+        </w:rPr>
+        <w:t>gal/sec</w:t>
+      </w:r>
+      <w:r>
+        <w:t>. [gallon/sec, gallons/sec].</w:t>
+      </w:r>
+      <w:r>
+        <w:t xml:space="preserve"> Gallons per second.</w:t>
+      </w:r>
+      <w:r>
+        <w:br/>
+      </w:r>
+    </w:p>
+    <w:p>
+      <w:pPr>
+        <w:pStyle w:val="ListParagraph"/>
+        <w:numPr>
+          <w:ilvl w:val="0"/>
+          <w:numId w:val="14"/>
+        </w:numPr>
+      </w:pPr>
+      <w:r>
+        <w:rPr>
+          <w:b/>
+          <w:bCs/>
+        </w:rPr>
+        <w:t>l</w:t>
+      </w:r>
+      <w:r>
+        <w:t>. [liter, liters].</w:t>
+      </w:r>
+      <w:r>
+        <w:t xml:space="preserve"> </w:t>
+      </w:r>
+      <w:r>
+        <w:t xml:space="preserve">Otherwise known as 1 cubic decimeter, </w:t>
+      </w:r>
+      <w:r>
+        <w:t>the liter is a metric standard unit</w:t>
+      </w:r>
+      <w:r>
+        <w:t xml:space="preserve"> equal to 1000 milliliters.</w:t>
+      </w:r>
+      <w:r>
+        <w:t xml:space="preserve"> From 1901 to 1964, the liter was associated directly with </w:t>
+      </w:r>
+      <w:r>
+        <w:t xml:space="preserve">1 kilogram of pure water at its maximum density at </w:t>
+      </w:r>
+      <w:r>
+        <w:t xml:space="preserve">a temperature of </w:t>
+      </w:r>
+      <w:r>
+        <w:t>3.98 degrees C.</w:t>
+      </w:r>
+      <w:r>
+        <w:t xml:space="preserve"> However, when it was discovered that water </w:t>
+      </w:r>
+      <w:r>
+        <w:t xml:space="preserve">also </w:t>
+      </w:r>
+      <w:r>
+        <w:t>had variabilities</w:t>
+      </w:r>
+      <w:r>
+        <w:t xml:space="preserve"> according to </w:t>
+      </w:r>
+      <w:r>
+        <w:t>pressure, purity and isotopic uniformity</w:t>
+      </w:r>
+      <w:r>
+        <w:t xml:space="preserve">, all </w:t>
+      </w:r>
+      <w:r>
+        <w:t xml:space="preserve">meaningful references were discarded forever so nobody in the future would </w:t>
+      </w:r>
+      <w:r>
+        <w:t xml:space="preserve">understand how </w:t>
+      </w:r>
+      <w:r>
+        <w:t xml:space="preserve">different </w:t>
+      </w:r>
+      <w:r>
+        <w:t xml:space="preserve">things </w:t>
+      </w:r>
+      <w:r>
+        <w:t xml:space="preserve">can be directly </w:t>
+      </w:r>
+      <w:r>
+        <w:t>related to each other in a practical, hands-on world</w:t>
+      </w:r>
+      <w:r>
+        <w:t>.</w:t>
+      </w:r>
+      <w:r>
+        <w:br/>
+      </w:r>
+    </w:p>
+    <w:p>
+      <w:pPr>
+        <w:pStyle w:val="ListParagraph"/>
+        <w:numPr>
+          <w:ilvl w:val="0"/>
+          <w:numId w:val="14"/>
+        </w:numPr>
+      </w:pPr>
+      <w:r>
+        <w:rPr>
+          <w:b/>
+          <w:bCs/>
+        </w:rPr>
+        <w:t>l/hr</w:t>
+      </w:r>
+      <w:r>
+        <w:t>. [liter/</w:t>
+      </w:r>
+      <w:proofErr w:type="spellStart"/>
+      <w:r>
+        <w:t>hr</w:t>
+      </w:r>
+      <w:proofErr w:type="spellEnd"/>
+      <w:r>
+        <w:t>, liters/</w:t>
+      </w:r>
+      <w:proofErr w:type="spellStart"/>
+      <w:r>
+        <w:t>hr</w:t>
+      </w:r>
+      <w:proofErr w:type="spellEnd"/>
       <w:r>
         <w:t>].</w:t>
       </w:r>
       <w:r>
-        <w:t xml:space="preserve"> Cubic centimeters per second.</w:t>
+        <w:t xml:space="preserve"> Liters per hour.</w:t>
       </w:r>
       <w:r>
         <w:br/>
@@ -7245,13 +8329,13 @@
           <w:b/>
           <w:bCs/>
         </w:rPr>
-        <w:t>cf</w:t>
-      </w:r>
-      <w:r>
-        <w:t>. [cubic foot, cubic feet].</w:t>
-      </w:r>
-      <w:r>
-        <w:t xml:space="preserve"> Cubic area of one foot in length along each of X, Y, and Z dimensions.</w:t>
+        <w:t>l/min</w:t>
+      </w:r>
+      <w:r>
+        <w:t>. [liter/min, liters/min].</w:t>
+      </w:r>
+      <w:r>
+        <w:t xml:space="preserve"> Liters per minute.</w:t>
       </w:r>
       <w:r>
         <w:br/>
@@ -7265,24 +8349,79 @@
           <w:numId w:val="14"/>
         </w:numPr>
       </w:pPr>
+      <w:r>
+        <w:rPr>
+          <w:b/>
+          <w:bCs/>
+        </w:rPr>
+        <w:t>l/sec</w:t>
+      </w:r>
+      <w:r>
+        <w:t>. [liter/sec, liters/sec].</w:t>
+      </w:r>
+      <w:r>
+        <w:t xml:space="preserve"> Liters per second.</w:t>
+      </w:r>
+      <w:r>
+        <w:br/>
+      </w:r>
+    </w:p>
+    <w:p>
+      <w:pPr>
+        <w:pStyle w:val="ListParagraph"/>
+        <w:numPr>
+          <w:ilvl w:val="0"/>
+          <w:numId w:val="14"/>
+        </w:numPr>
+      </w:pPr>
+      <w:r>
+        <w:rPr>
+          <w:b/>
+          <w:bCs/>
+        </w:rPr>
+        <w:t>m3</w:t>
+      </w:r>
+      <w:r>
+        <w:t>. [cubic meter, cubic meters].</w:t>
+      </w:r>
+      <w:r>
+        <w:t xml:space="preserve"> </w:t>
+      </w:r>
+      <w:r>
+        <w:t xml:space="preserve">Cubic area of one meter in </w:t>
+      </w:r>
+      <w:r>
+        <w:t>length along each of its X, Y, and Z dimensions.</w:t>
+      </w:r>
+      <w:r>
+        <w:br/>
+      </w:r>
+    </w:p>
+    <w:p>
+      <w:pPr>
+        <w:pStyle w:val="ListParagraph"/>
+        <w:numPr>
+          <w:ilvl w:val="0"/>
+          <w:numId w:val="14"/>
+        </w:numPr>
+      </w:pPr>
+      <w:r>
+        <w:rPr>
+          <w:b/>
+          <w:bCs/>
+        </w:rPr>
+        <w:t>m3/hr</w:t>
+      </w:r>
+      <w:r>
+        <w:t>. [cubic meter/</w:t>
+      </w:r>
       <w:proofErr w:type="spellStart"/>
       <w:r>
-        <w:rPr>
-          <w:b/>
-          <w:bCs/>
-        </w:rPr>
-        <w:t>cf</w:t>
+        <w:t>hr</w:t>
       </w:r>
       <w:proofErr w:type="spellEnd"/>
       <w:r>
-        <w:rPr>
-          <w:b/>
-          <w:bCs/>
-        </w:rPr>
-        <w:t>/hr</w:t>
-      </w:r>
-      <w:r>
-        <w:t>. [cubic foot/</w:t>
+        <w:t>, cubic meters/</w:t>
       </w:r>
       <w:proofErr w:type="spellStart"/>
       <w:r>
@@ -7290,7 +8429,129 @@
       </w:r>
       <w:proofErr w:type="spellEnd"/>
       <w:r>
-        <w:t>, cubic feet/</w:t>
+        <w:t>].</w:t>
+      </w:r>
+      <w:r>
+        <w:t xml:space="preserve"> Cubic meters per hour.</w:t>
+      </w:r>
+      <w:r>
+        <w:br/>
+      </w:r>
+    </w:p>
+    <w:p>
+      <w:pPr>
+        <w:pStyle w:val="ListParagraph"/>
+        <w:numPr>
+          <w:ilvl w:val="0"/>
+          <w:numId w:val="14"/>
+        </w:numPr>
+      </w:pPr>
+      <w:r>
+        <w:rPr>
+          <w:b/>
+          <w:bCs/>
+        </w:rPr>
+        <w:t>m3/min</w:t>
+      </w:r>
+      <w:r>
+        <w:t>. [cubic meter/min, cubic meters/min].</w:t>
+      </w:r>
+      <w:r>
+        <w:t xml:space="preserve"> Cubic meters per minute.</w:t>
+      </w:r>
+      <w:r>
+        <w:br/>
+      </w:r>
+    </w:p>
+    <w:p>
+      <w:pPr>
+        <w:pStyle w:val="ListParagraph"/>
+        <w:numPr>
+          <w:ilvl w:val="0"/>
+          <w:numId w:val="14"/>
+        </w:numPr>
+      </w:pPr>
+      <w:r>
+        <w:rPr>
+          <w:b/>
+          <w:bCs/>
+        </w:rPr>
+        <w:t>m3/sec</w:t>
+      </w:r>
+      <w:r>
+        <w:t>. [cubic meter/sec, cubic meters/sec].</w:t>
+      </w:r>
+      <w:r>
+        <w:t xml:space="preserve"> Cubic meters per second.</w:t>
+      </w:r>
+      <w:r>
+        <w:br/>
+      </w:r>
+    </w:p>
+    <w:p>
+      <w:pPr>
+        <w:pStyle w:val="ListParagraph"/>
+        <w:numPr>
+          <w:ilvl w:val="0"/>
+          <w:numId w:val="14"/>
+        </w:numPr>
+      </w:pPr>
+      <w:r>
+        <w:rPr>
+          <w:b/>
+          <w:bCs/>
+        </w:rPr>
+        <w:lastRenderedPageBreak/>
+        <w:t>ml</w:t>
+      </w:r>
+      <w:r>
+        <w:t>. [milliliter, milliliters].</w:t>
+      </w:r>
+      <w:r>
+        <w:t xml:space="preserve"> </w:t>
+      </w:r>
+      <w:r>
+        <w:t xml:space="preserve">A milliliter is a unit of </w:t>
+      </w:r>
+      <w:r>
+        <w:t xml:space="preserve">area </w:t>
+      </w:r>
+      <w:r>
+        <w:t>previously</w:t>
+      </w:r>
+      <w:r>
+        <w:t xml:space="preserve"> equal to exactly one gram of pure water </w:t>
+      </w:r>
+      <w:r>
+        <w:t>in i</w:t>
+      </w:r>
+      <w:r>
+        <w:t>t</w:t>
+      </w:r>
+      <w:r>
+        <w:t>s maximum density at 3.98 degrees C.</w:t>
+      </w:r>
+      <w:r>
+        <w:br/>
+      </w:r>
+    </w:p>
+    <w:p>
+      <w:pPr>
+        <w:pStyle w:val="ListParagraph"/>
+        <w:numPr>
+          <w:ilvl w:val="0"/>
+          <w:numId w:val="14"/>
+        </w:numPr>
+      </w:pPr>
+      <w:r>
+        <w:rPr>
+          <w:b/>
+          <w:bCs/>
+        </w:rPr>
+        <w:t>ml/hr</w:t>
+      </w:r>
+      <w:r>
+        <w:t>. [milliliter/</w:t>
       </w:r>
       <w:proofErr w:type="spellStart"/>
       <w:r>
@@ -7298,10 +8559,18 @@
       </w:r>
       <w:proofErr w:type="spellEnd"/>
       <w:r>
+        <w:t>, milliliters/</w:t>
+      </w:r>
+      <w:proofErr w:type="spellStart"/>
+      <w:r>
+        <w:t>hr</w:t>
+      </w:r>
+      <w:proofErr w:type="spellEnd"/>
+      <w:r>
         <w:t>].</w:t>
       </w:r>
       <w:r>
-        <w:t xml:space="preserve"> Cubic feet per hour.</w:t>
+        <w:t xml:space="preserve"> Milliliters per hour.</w:t>
       </w:r>
       <w:r>
         <w:br/>
@@ -7315,27 +8584,18 @@
           <w:numId w:val="14"/>
         </w:numPr>
       </w:pPr>
-      <w:proofErr w:type="spellStart"/>
-      <w:r>
-        <w:rPr>
-          <w:b/>
-          <w:bCs/>
-        </w:rPr>
-        <w:t>cf</w:t>
-      </w:r>
-      <w:proofErr w:type="spellEnd"/>
-      <w:r>
-        <w:rPr>
-          <w:b/>
-          <w:bCs/>
-        </w:rPr>
-        <w:t>/min</w:t>
-      </w:r>
-      <w:r>
-        <w:t>. [cubic foot/min, cubic feet/min].</w:t>
-      </w:r>
-      <w:r>
-        <w:t xml:space="preserve"> Cubic feet per minute.</w:t>
+      <w:r>
+        <w:rPr>
+          <w:b/>
+          <w:bCs/>
+        </w:rPr>
+        <w:t>ml/min</w:t>
+      </w:r>
+      <w:r>
+        <w:t>. [milliliter/min, milliliters/min].</w:t>
+      </w:r>
+      <w:r>
+        <w:t xml:space="preserve"> Milliliters per minute.</w:t>
       </w:r>
       <w:r>
         <w:br/>
@@ -7349,27 +8609,18 @@
           <w:numId w:val="14"/>
         </w:numPr>
       </w:pPr>
-      <w:proofErr w:type="spellStart"/>
-      <w:r>
-        <w:rPr>
-          <w:b/>
-          <w:bCs/>
-        </w:rPr>
-        <w:t>cf</w:t>
-      </w:r>
-      <w:proofErr w:type="spellEnd"/>
-      <w:r>
-        <w:rPr>
-          <w:b/>
-          <w:bCs/>
-        </w:rPr>
-        <w:t>/sec</w:t>
-      </w:r>
-      <w:r>
-        <w:t>. [cubic foot/sec, cubic feet/sec].</w:t>
-      </w:r>
-      <w:r>
-        <w:t xml:space="preserve"> Cubic feet per second.</w:t>
+      <w:r>
+        <w:rPr>
+          <w:b/>
+          <w:bCs/>
+        </w:rPr>
+        <w:t>ml/sec</w:t>
+      </w:r>
+      <w:r>
+        <w:t>. [milliliter/sec, milliliters/sec].</w:t>
+      </w:r>
+      <w:r>
+        <w:t xml:space="preserve"> Milliliters per second.</w:t>
       </w:r>
       <w:r>
         <w:br/>
@@ -7388,970 +8639,6 @@
           <w:b/>
           <w:bCs/>
         </w:rPr>
-        <w:t>cu/in</w:t>
-      </w:r>
-      <w:r>
-        <w:t>. [</w:t>
-      </w:r>
-      <w:r>
-        <w:t xml:space="preserve">cu.in., </w:t>
-      </w:r>
-      <w:r>
-        <w:t>cubic inch</w:t>
-      </w:r>
-      <w:r>
-        <w:t xml:space="preserve">, </w:t>
-      </w:r>
-      <w:r>
-        <w:t>cubic inches</w:t>
-      </w:r>
-      <w:r>
-        <w:t>].</w:t>
-      </w:r>
-      <w:r>
-        <w:t xml:space="preserve"> Cubic area of one inch in length along each of X, Y, and Z dimensions.</w:t>
-      </w:r>
-      <w:r>
-        <w:br/>
-      </w:r>
-    </w:p>
-    <w:p>
-      <w:pPr>
-        <w:pStyle w:val="ListParagraph"/>
-        <w:numPr>
-          <w:ilvl w:val="0"/>
-          <w:numId w:val="14"/>
-        </w:numPr>
-      </w:pPr>
-      <w:r>
-        <w:rPr>
-          <w:b/>
-          <w:bCs/>
-        </w:rPr>
-        <w:t>cu/in/hr</w:t>
-      </w:r>
-      <w:r>
-        <w:t>. [cu.in./</w:t>
-      </w:r>
-      <w:proofErr w:type="spellStart"/>
-      <w:r>
-        <w:t>hr</w:t>
-      </w:r>
-      <w:proofErr w:type="spellEnd"/>
-      <w:r>
-        <w:t xml:space="preserve">, </w:t>
-      </w:r>
-      <w:r>
-        <w:t>cubic inch</w:t>
-      </w:r>
-      <w:r>
-        <w:t>/</w:t>
-      </w:r>
-      <w:proofErr w:type="spellStart"/>
-      <w:r>
-        <w:t>hr</w:t>
-      </w:r>
-      <w:proofErr w:type="spellEnd"/>
-      <w:r>
-        <w:t xml:space="preserve">, </w:t>
-      </w:r>
-      <w:r>
-        <w:t>cubic inches</w:t>
-      </w:r>
-      <w:r>
-        <w:t>/</w:t>
-      </w:r>
-      <w:proofErr w:type="spellStart"/>
-      <w:r>
-        <w:t>hr</w:t>
-      </w:r>
-      <w:proofErr w:type="spellEnd"/>
-      <w:r>
-        <w:t>].</w:t>
-      </w:r>
-      <w:r>
-        <w:t xml:space="preserve"> Cubic inch</w:t>
-      </w:r>
-      <w:r>
-        <w:t>es per hour.</w:t>
-      </w:r>
-      <w:r>
-        <w:br/>
-      </w:r>
-    </w:p>
-    <w:p>
-      <w:pPr>
-        <w:pStyle w:val="ListParagraph"/>
-        <w:numPr>
-          <w:ilvl w:val="0"/>
-          <w:numId w:val="14"/>
-        </w:numPr>
-      </w:pPr>
-      <w:r>
-        <w:rPr>
-          <w:b/>
-          <w:bCs/>
-        </w:rPr>
-        <w:t>cu/in/min</w:t>
-      </w:r>
-      <w:r>
-        <w:t xml:space="preserve">. [cu.in./min, </w:t>
-      </w:r>
-      <w:r>
-        <w:t>cubic inch</w:t>
-      </w:r>
-      <w:r>
-        <w:t xml:space="preserve">/min, </w:t>
-      </w:r>
-      <w:r>
-        <w:t>cubic inches</w:t>
-      </w:r>
-      <w:r>
-        <w:t>/min].</w:t>
-      </w:r>
-      <w:r>
-        <w:t xml:space="preserve"> Cubic inches per minute.</w:t>
-      </w:r>
-      <w:r>
-        <w:br/>
-      </w:r>
-    </w:p>
-    <w:p>
-      <w:pPr>
-        <w:pStyle w:val="ListParagraph"/>
-        <w:numPr>
-          <w:ilvl w:val="0"/>
-          <w:numId w:val="14"/>
-        </w:numPr>
-      </w:pPr>
-      <w:r>
-        <w:rPr>
-          <w:b/>
-          <w:bCs/>
-        </w:rPr>
-        <w:t>cu/in/sec</w:t>
-      </w:r>
-      <w:r>
-        <w:t>. [</w:t>
-      </w:r>
-      <w:r>
-        <w:t xml:space="preserve">cu.in./sec, </w:t>
-      </w:r>
-      <w:r>
-        <w:t>cubic inch</w:t>
-      </w:r>
-      <w:r>
-        <w:t xml:space="preserve">/sec, </w:t>
-      </w:r>
-      <w:r>
-        <w:t>cubic inches</w:t>
-      </w:r>
-      <w:r>
-        <w:t>/sec].</w:t>
-      </w:r>
-      <w:r>
-        <w:t xml:space="preserve"> Cubic inches per second.</w:t>
-      </w:r>
-      <w:r>
-        <w:br/>
-      </w:r>
-    </w:p>
-    <w:p>
-      <w:pPr>
-        <w:pStyle w:val="ListParagraph"/>
-        <w:numPr>
-          <w:ilvl w:val="0"/>
-          <w:numId w:val="14"/>
-        </w:numPr>
-      </w:pPr>
-      <w:r>
-        <w:rPr>
-          <w:b/>
-          <w:bCs/>
-        </w:rPr>
-        <w:t>cup</w:t>
-      </w:r>
-      <w:r>
-        <w:t>.</w:t>
-      </w:r>
-      <w:r>
-        <w:t xml:space="preserve"> [cups].</w:t>
-      </w:r>
-      <w:r>
-        <w:t xml:space="preserve"> 8 fluid ounces</w:t>
-      </w:r>
-      <w:r>
-        <w:t>.</w:t>
-      </w:r>
-      <w:r>
-        <w:br/>
-      </w:r>
-    </w:p>
-    <w:p>
-      <w:pPr>
-        <w:pStyle w:val="ListParagraph"/>
-        <w:numPr>
-          <w:ilvl w:val="0"/>
-          <w:numId w:val="14"/>
-        </w:numPr>
-      </w:pPr>
-      <w:r>
-        <w:rPr>
-          <w:b/>
-          <w:bCs/>
-        </w:rPr>
-        <w:t>cup/sec</w:t>
-      </w:r>
-      <w:r>
-        <w:t>. [cups/sec].</w:t>
-      </w:r>
-      <w:r>
-        <w:t xml:space="preserve"> Cups per second.</w:t>
-      </w:r>
-      <w:r>
-        <w:br/>
-      </w:r>
-    </w:p>
-    <w:p>
-      <w:pPr>
-        <w:pStyle w:val="ListParagraph"/>
-        <w:numPr>
-          <w:ilvl w:val="0"/>
-          <w:numId w:val="14"/>
-        </w:numPr>
-      </w:pPr>
-      <w:proofErr w:type="spellStart"/>
-      <w:r>
-        <w:rPr>
-          <w:b/>
-          <w:bCs/>
-        </w:rPr>
-        <w:t>fl.oz</w:t>
-      </w:r>
-      <w:proofErr w:type="spellEnd"/>
-      <w:r>
-        <w:rPr>
-          <w:b/>
-          <w:bCs/>
-        </w:rPr>
-        <w:t>.</w:t>
-      </w:r>
-      <w:r>
-        <w:t xml:space="preserve">. </w:t>
-      </w:r>
-      <w:r>
-        <w:t>[</w:t>
-      </w:r>
-      <w:r>
-        <w:t xml:space="preserve">oz, ounce, </w:t>
-      </w:r>
-      <w:r>
-        <w:t xml:space="preserve">ounces, </w:t>
-      </w:r>
-      <w:r>
-        <w:t>fluid ounce, fluid ounces].</w:t>
-      </w:r>
-      <w:r>
-        <w:t xml:space="preserve"> </w:t>
-      </w:r>
-      <w:r>
-        <w:t xml:space="preserve">A unit of liquid volume exactly equal to </w:t>
-      </w:r>
-      <w:r>
-        <w:t>29.5735295625 milliliters</w:t>
-      </w:r>
-      <w:r>
-        <w:t>.</w:t>
-      </w:r>
-      <w:r>
-        <w:br/>
-      </w:r>
-    </w:p>
-    <w:p>
-      <w:pPr>
-        <w:pStyle w:val="ListParagraph"/>
-        <w:numPr>
-          <w:ilvl w:val="0"/>
-          <w:numId w:val="14"/>
-        </w:numPr>
-      </w:pPr>
-      <w:proofErr w:type="spellStart"/>
-      <w:r>
-        <w:rPr>
-          <w:b/>
-          <w:bCs/>
-        </w:rPr>
-        <w:t>fl.oz</w:t>
-      </w:r>
-      <w:proofErr w:type="spellEnd"/>
-      <w:r>
-        <w:rPr>
-          <w:b/>
-          <w:bCs/>
-        </w:rPr>
-        <w:t>./</w:t>
-      </w:r>
-      <w:r>
-        <w:rPr>
-          <w:b/>
-          <w:bCs/>
-        </w:rPr>
-        <w:t>hr</w:t>
-      </w:r>
-      <w:r>
-        <w:t>.</w:t>
-      </w:r>
-      <w:r>
-        <w:t xml:space="preserve"> [</w:t>
-      </w:r>
-      <w:r>
-        <w:t>oz/</w:t>
-      </w:r>
-      <w:proofErr w:type="spellStart"/>
-      <w:r>
-        <w:t>hr</w:t>
-      </w:r>
-      <w:proofErr w:type="spellEnd"/>
-      <w:r>
-        <w:t>, ounce/</w:t>
-      </w:r>
-      <w:proofErr w:type="spellStart"/>
-      <w:r>
-        <w:t>hr</w:t>
-      </w:r>
-      <w:proofErr w:type="spellEnd"/>
-      <w:r>
-        <w:t>, ounces/</w:t>
-      </w:r>
-      <w:proofErr w:type="spellStart"/>
-      <w:r>
-        <w:t>hr</w:t>
-      </w:r>
-      <w:proofErr w:type="spellEnd"/>
-      <w:r>
-        <w:t xml:space="preserve">, </w:t>
-      </w:r>
-      <w:r>
-        <w:t>fluid ounce/</w:t>
-      </w:r>
-      <w:proofErr w:type="spellStart"/>
-      <w:r>
-        <w:t>hr</w:t>
-      </w:r>
-      <w:proofErr w:type="spellEnd"/>
-      <w:r>
-        <w:t>, fluid ounces/</w:t>
-      </w:r>
-      <w:proofErr w:type="spellStart"/>
-      <w:r>
-        <w:t>hr</w:t>
-      </w:r>
-      <w:proofErr w:type="spellEnd"/>
-      <w:r>
-        <w:t>].</w:t>
-      </w:r>
-      <w:r>
-        <w:t xml:space="preserve"> Fluid ounces per hour.</w:t>
-      </w:r>
-      <w:r>
-        <w:br/>
-      </w:r>
-    </w:p>
-    <w:p>
-      <w:pPr>
-        <w:pStyle w:val="ListParagraph"/>
-        <w:numPr>
-          <w:ilvl w:val="0"/>
-          <w:numId w:val="14"/>
-        </w:numPr>
-      </w:pPr>
-      <w:proofErr w:type="spellStart"/>
-      <w:r>
-        <w:rPr>
-          <w:b/>
-          <w:bCs/>
-        </w:rPr>
-        <w:lastRenderedPageBreak/>
-        <w:t>fl.oz</w:t>
-      </w:r>
-      <w:proofErr w:type="spellEnd"/>
-      <w:r>
-        <w:rPr>
-          <w:b/>
-          <w:bCs/>
-        </w:rPr>
-        <w:t>./min</w:t>
-      </w:r>
-      <w:r>
-        <w:t>.</w:t>
-      </w:r>
-      <w:r>
-        <w:t xml:space="preserve"> [</w:t>
-      </w:r>
-      <w:r>
-        <w:t xml:space="preserve">oz/min, ounce/min, ounces/min, </w:t>
-      </w:r>
-      <w:r>
-        <w:t>fluid ounce/min, fluid ounces/min].</w:t>
-      </w:r>
-      <w:r>
-        <w:t xml:space="preserve"> Fluid ounces per minute.</w:t>
-      </w:r>
-      <w:r>
-        <w:br/>
-      </w:r>
-    </w:p>
-    <w:p>
-      <w:pPr>
-        <w:pStyle w:val="ListParagraph"/>
-        <w:numPr>
-          <w:ilvl w:val="0"/>
-          <w:numId w:val="14"/>
-        </w:numPr>
-      </w:pPr>
-      <w:proofErr w:type="spellStart"/>
-      <w:r>
-        <w:rPr>
-          <w:b/>
-          <w:bCs/>
-        </w:rPr>
-        <w:t>fl.oz</w:t>
-      </w:r>
-      <w:proofErr w:type="spellEnd"/>
-      <w:r>
-        <w:rPr>
-          <w:b/>
-          <w:bCs/>
-        </w:rPr>
-        <w:t>./sec</w:t>
-      </w:r>
-      <w:r>
-        <w:t>.</w:t>
-      </w:r>
-      <w:r>
-        <w:t xml:space="preserve"> [</w:t>
-      </w:r>
-      <w:r>
-        <w:t xml:space="preserve">oz/sec, ounce/sec, ounces/sec, </w:t>
-      </w:r>
-      <w:r>
-        <w:t>fluid ounce/sec, fluid ounces/sec].</w:t>
-      </w:r>
-      <w:r>
-        <w:t xml:space="preserve"> Fluid ounces per second.</w:t>
-      </w:r>
-      <w:r>
-        <w:br/>
-      </w:r>
-    </w:p>
-    <w:p>
-      <w:pPr>
-        <w:pStyle w:val="ListParagraph"/>
-        <w:numPr>
-          <w:ilvl w:val="0"/>
-          <w:numId w:val="14"/>
-        </w:numPr>
-      </w:pPr>
-      <w:r>
-        <w:rPr>
-          <w:b/>
-          <w:bCs/>
-        </w:rPr>
-        <w:t>gal</w:t>
-      </w:r>
-      <w:r>
-        <w:t>. [gallon, gallons].</w:t>
-      </w:r>
-      <w:r>
-        <w:t xml:space="preserve"> </w:t>
-      </w:r>
-      <w:r>
-        <w:t xml:space="preserve">A volume of exactly </w:t>
-      </w:r>
-      <w:r>
-        <w:t>3.78541 liters</w:t>
-      </w:r>
-      <w:r>
-        <w:t>.</w:t>
-      </w:r>
-      <w:r>
-        <w:br/>
-      </w:r>
-    </w:p>
-    <w:p>
-      <w:pPr>
-        <w:pStyle w:val="ListParagraph"/>
-        <w:numPr>
-          <w:ilvl w:val="0"/>
-          <w:numId w:val="14"/>
-        </w:numPr>
-      </w:pPr>
-      <w:r>
-        <w:rPr>
-          <w:b/>
-          <w:bCs/>
-        </w:rPr>
-        <w:t>gal/sec</w:t>
-      </w:r>
-      <w:r>
-        <w:t>. [gallon/sec, gallons/sec].</w:t>
-      </w:r>
-      <w:r>
-        <w:t xml:space="preserve"> Gallons per second.</w:t>
-      </w:r>
-      <w:r>
-        <w:br/>
-      </w:r>
-    </w:p>
-    <w:p>
-      <w:pPr>
-        <w:pStyle w:val="ListParagraph"/>
-        <w:numPr>
-          <w:ilvl w:val="0"/>
-          <w:numId w:val="14"/>
-        </w:numPr>
-      </w:pPr>
-      <w:r>
-        <w:rPr>
-          <w:b/>
-          <w:bCs/>
-        </w:rPr>
-        <w:t>l</w:t>
-      </w:r>
-      <w:r>
-        <w:t>. [liter, liters].</w:t>
-      </w:r>
-      <w:r>
-        <w:t xml:space="preserve"> </w:t>
-      </w:r>
-      <w:r>
-        <w:t xml:space="preserve">Otherwise known as 1 cubic decimeter, </w:t>
-      </w:r>
-      <w:r>
-        <w:t>the liter is a metric standard unit</w:t>
-      </w:r>
-      <w:r>
-        <w:t xml:space="preserve"> equal to 1000 milliliters.</w:t>
-      </w:r>
-      <w:r>
-        <w:t xml:space="preserve"> From 1901 to 1964, the liter was associated directly with </w:t>
-      </w:r>
-      <w:r>
-        <w:t xml:space="preserve">1 kilogram of pure water at its maximum density at </w:t>
-      </w:r>
-      <w:r>
-        <w:t xml:space="preserve">a temperature of </w:t>
-      </w:r>
-      <w:r>
-        <w:t>3.98 degrees C.</w:t>
-      </w:r>
-      <w:r>
-        <w:t xml:space="preserve"> However, when it was discovered that water </w:t>
-      </w:r>
-      <w:r>
-        <w:t xml:space="preserve">also </w:t>
-      </w:r>
-      <w:r>
-        <w:t>had variabilities</w:t>
-      </w:r>
-      <w:r>
-        <w:t xml:space="preserve"> according to </w:t>
-      </w:r>
-      <w:r>
-        <w:t>pressure, purity and isotopic uniformity</w:t>
-      </w:r>
-      <w:r>
-        <w:t xml:space="preserve">, all </w:t>
-      </w:r>
-      <w:r>
-        <w:t xml:space="preserve">meaningful references were discarded forever so nobody in the future would </w:t>
-      </w:r>
-      <w:r>
-        <w:t xml:space="preserve">understand how </w:t>
-      </w:r>
-      <w:r>
-        <w:t xml:space="preserve">different </w:t>
-      </w:r>
-      <w:r>
-        <w:t xml:space="preserve">things </w:t>
-      </w:r>
-      <w:r>
-        <w:t xml:space="preserve">can be directly </w:t>
-      </w:r>
-      <w:r>
-        <w:t>related to each other in a practical, hands-on world</w:t>
-      </w:r>
-      <w:r>
-        <w:t>.</w:t>
-      </w:r>
-      <w:r>
-        <w:br/>
-      </w:r>
-    </w:p>
-    <w:p>
-      <w:pPr>
-        <w:pStyle w:val="ListParagraph"/>
-        <w:numPr>
-          <w:ilvl w:val="0"/>
-          <w:numId w:val="14"/>
-        </w:numPr>
-      </w:pPr>
-      <w:r>
-        <w:rPr>
-          <w:b/>
-          <w:bCs/>
-        </w:rPr>
-        <w:t>l/hr</w:t>
-      </w:r>
-      <w:r>
-        <w:t>. [liter/</w:t>
-      </w:r>
-      <w:proofErr w:type="spellStart"/>
-      <w:r>
-        <w:t>hr</w:t>
-      </w:r>
-      <w:proofErr w:type="spellEnd"/>
-      <w:r>
-        <w:t>, liters/</w:t>
-      </w:r>
-      <w:proofErr w:type="spellStart"/>
-      <w:r>
-        <w:t>hr</w:t>
-      </w:r>
-      <w:proofErr w:type="spellEnd"/>
-      <w:r>
-        <w:t>].</w:t>
-      </w:r>
-      <w:r>
-        <w:t xml:space="preserve"> Liters per hour.</w:t>
-      </w:r>
-      <w:r>
-        <w:br/>
-      </w:r>
-    </w:p>
-    <w:p>
-      <w:pPr>
-        <w:pStyle w:val="ListParagraph"/>
-        <w:numPr>
-          <w:ilvl w:val="0"/>
-          <w:numId w:val="14"/>
-        </w:numPr>
-      </w:pPr>
-      <w:r>
-        <w:rPr>
-          <w:b/>
-          <w:bCs/>
-        </w:rPr>
-        <w:t>l/min</w:t>
-      </w:r>
-      <w:r>
-        <w:t>. [liter/min, liters/min].</w:t>
-      </w:r>
-      <w:r>
-        <w:t xml:space="preserve"> Liters per minute.</w:t>
-      </w:r>
-      <w:r>
-        <w:br/>
-      </w:r>
-    </w:p>
-    <w:p>
-      <w:pPr>
-        <w:pStyle w:val="ListParagraph"/>
-        <w:numPr>
-          <w:ilvl w:val="0"/>
-          <w:numId w:val="14"/>
-        </w:numPr>
-      </w:pPr>
-      <w:r>
-        <w:rPr>
-          <w:b/>
-          <w:bCs/>
-        </w:rPr>
-        <w:t>l/sec</w:t>
-      </w:r>
-      <w:r>
-        <w:t>. [liter/sec, liters/sec].</w:t>
-      </w:r>
-      <w:r>
-        <w:t xml:space="preserve"> Liters per second.</w:t>
-      </w:r>
-      <w:r>
-        <w:br/>
-      </w:r>
-    </w:p>
-    <w:p>
-      <w:pPr>
-        <w:pStyle w:val="ListParagraph"/>
-        <w:numPr>
-          <w:ilvl w:val="0"/>
-          <w:numId w:val="14"/>
-        </w:numPr>
-      </w:pPr>
-      <w:r>
-        <w:rPr>
-          <w:b/>
-          <w:bCs/>
-        </w:rPr>
-        <w:t>m3</w:t>
-      </w:r>
-      <w:r>
-        <w:t>. [cubic meter, cubic meters].</w:t>
-      </w:r>
-      <w:r>
-        <w:t xml:space="preserve"> </w:t>
-      </w:r>
-      <w:r>
-        <w:t xml:space="preserve">Cubic area of one meter in </w:t>
-      </w:r>
-      <w:r>
-        <w:t>length along each of its X, Y, and Z dimensions.</w:t>
-      </w:r>
-      <w:r>
-        <w:br/>
-      </w:r>
-    </w:p>
-    <w:p>
-      <w:pPr>
-        <w:pStyle w:val="ListParagraph"/>
-        <w:numPr>
-          <w:ilvl w:val="0"/>
-          <w:numId w:val="14"/>
-        </w:numPr>
-      </w:pPr>
-      <w:r>
-        <w:rPr>
-          <w:b/>
-          <w:bCs/>
-        </w:rPr>
-        <w:t>m3/hr</w:t>
-      </w:r>
-      <w:r>
-        <w:t>. [cubic meter/</w:t>
-      </w:r>
-      <w:proofErr w:type="spellStart"/>
-      <w:r>
-        <w:t>hr</w:t>
-      </w:r>
-      <w:proofErr w:type="spellEnd"/>
-      <w:r>
-        <w:t>, cubic meters/</w:t>
-      </w:r>
-      <w:proofErr w:type="spellStart"/>
-      <w:r>
-        <w:t>hr</w:t>
-      </w:r>
-      <w:proofErr w:type="spellEnd"/>
-      <w:r>
-        <w:t>].</w:t>
-      </w:r>
-      <w:r>
-        <w:t xml:space="preserve"> Cubic meters per hour.</w:t>
-      </w:r>
-      <w:r>
-        <w:br/>
-      </w:r>
-    </w:p>
-    <w:p>
-      <w:pPr>
-        <w:pStyle w:val="ListParagraph"/>
-        <w:numPr>
-          <w:ilvl w:val="0"/>
-          <w:numId w:val="14"/>
-        </w:numPr>
-      </w:pPr>
-      <w:r>
-        <w:rPr>
-          <w:b/>
-          <w:bCs/>
-        </w:rPr>
-        <w:t>m3/min</w:t>
-      </w:r>
-      <w:r>
-        <w:t>. [cubic meter/min, cubic meters/min].</w:t>
-      </w:r>
-      <w:r>
-        <w:t xml:space="preserve"> Cubic meters per minute.</w:t>
-      </w:r>
-      <w:r>
-        <w:br/>
-      </w:r>
-    </w:p>
-    <w:p>
-      <w:pPr>
-        <w:pStyle w:val="ListParagraph"/>
-        <w:numPr>
-          <w:ilvl w:val="0"/>
-          <w:numId w:val="14"/>
-        </w:numPr>
-      </w:pPr>
-      <w:r>
-        <w:rPr>
-          <w:b/>
-          <w:bCs/>
-        </w:rPr>
-        <w:t>m3/sec</w:t>
-      </w:r>
-      <w:r>
-        <w:t>. [cubic meter/sec, cubic meters/sec].</w:t>
-      </w:r>
-      <w:r>
-        <w:t xml:space="preserve"> Cubic meters per second.</w:t>
-      </w:r>
-      <w:r>
-        <w:br/>
-      </w:r>
-    </w:p>
-    <w:p>
-      <w:pPr>
-        <w:pStyle w:val="ListParagraph"/>
-        <w:numPr>
-          <w:ilvl w:val="0"/>
-          <w:numId w:val="14"/>
-        </w:numPr>
-      </w:pPr>
-      <w:r>
-        <w:rPr>
-          <w:b/>
-          <w:bCs/>
-        </w:rPr>
-        <w:t>ml</w:t>
-      </w:r>
-      <w:r>
-        <w:t>. [milliliter, milliliters].</w:t>
-      </w:r>
-      <w:r>
-        <w:t xml:space="preserve"> </w:t>
-      </w:r>
-      <w:r>
-        <w:t xml:space="preserve">A milliliter is a unit of </w:t>
-      </w:r>
-      <w:r>
-        <w:t xml:space="preserve">area </w:t>
-      </w:r>
-      <w:r>
-        <w:t>previously</w:t>
-      </w:r>
-      <w:r>
-        <w:t xml:space="preserve"> equal to exactly one gram of pure water </w:t>
-      </w:r>
-      <w:r>
-        <w:t>in i</w:t>
-      </w:r>
-      <w:r>
-        <w:t>t</w:t>
-      </w:r>
-      <w:r>
-        <w:t>s maximum density at 3.98 degrees C.</w:t>
-      </w:r>
-      <w:r>
-        <w:br/>
-      </w:r>
-    </w:p>
-    <w:p>
-      <w:pPr>
-        <w:pStyle w:val="ListParagraph"/>
-        <w:numPr>
-          <w:ilvl w:val="0"/>
-          <w:numId w:val="14"/>
-        </w:numPr>
-      </w:pPr>
-      <w:r>
-        <w:rPr>
-          <w:b/>
-          <w:bCs/>
-        </w:rPr>
-        <w:t>ml/hr</w:t>
-      </w:r>
-      <w:r>
-        <w:t>. [milliliter/</w:t>
-      </w:r>
-      <w:proofErr w:type="spellStart"/>
-      <w:r>
-        <w:t>hr</w:t>
-      </w:r>
-      <w:proofErr w:type="spellEnd"/>
-      <w:r>
-        <w:t>, milliliters/</w:t>
-      </w:r>
-      <w:proofErr w:type="spellStart"/>
-      <w:r>
-        <w:t>hr</w:t>
-      </w:r>
-      <w:proofErr w:type="spellEnd"/>
-      <w:r>
-        <w:t>].</w:t>
-      </w:r>
-      <w:r>
-        <w:t xml:space="preserve"> Milliliters per hour.</w:t>
-      </w:r>
-      <w:r>
-        <w:br/>
-      </w:r>
-    </w:p>
-    <w:p>
-      <w:pPr>
-        <w:pStyle w:val="ListParagraph"/>
-        <w:numPr>
-          <w:ilvl w:val="0"/>
-          <w:numId w:val="14"/>
-        </w:numPr>
-      </w:pPr>
-      <w:r>
-        <w:rPr>
-          <w:b/>
-          <w:bCs/>
-        </w:rPr>
-        <w:t>ml/min</w:t>
-      </w:r>
-      <w:r>
-        <w:t>. [milliliter/min, milliliters/min].</w:t>
-      </w:r>
-      <w:r>
-        <w:t xml:space="preserve"> Milliliters per minute.</w:t>
-      </w:r>
-      <w:r>
-        <w:br/>
-      </w:r>
-    </w:p>
-    <w:p>
-      <w:pPr>
-        <w:pStyle w:val="ListParagraph"/>
-        <w:numPr>
-          <w:ilvl w:val="0"/>
-          <w:numId w:val="14"/>
-        </w:numPr>
-      </w:pPr>
-      <w:r>
-        <w:rPr>
-          <w:b/>
-          <w:bCs/>
-        </w:rPr>
-        <w:t>ml/sec</w:t>
-      </w:r>
-      <w:r>
-        <w:t>. [milliliter/sec, milliliters/sec].</w:t>
-      </w:r>
-      <w:r>
-        <w:t xml:space="preserve"> Milliliters per second.</w:t>
-      </w:r>
-      <w:r>
-        <w:br/>
-      </w:r>
-    </w:p>
-    <w:p>
-      <w:pPr>
-        <w:pStyle w:val="ListParagraph"/>
-        <w:numPr>
-          <w:ilvl w:val="0"/>
-          <w:numId w:val="14"/>
-        </w:numPr>
-      </w:pPr>
-      <w:r>
-        <w:rPr>
-          <w:b/>
-          <w:bCs/>
-        </w:rPr>
-        <w:lastRenderedPageBreak/>
         <w:t>scfm</w:t>
       </w:r>
       <w:r>
@@ -8673,6 +8960,7 @@
           <w:b/>
           <w:bCs/>
         </w:rPr>
+        <w:lastRenderedPageBreak/>
         <w:t>kg</w:t>
       </w:r>
       <w:r>
@@ -8808,7 +9096,6 @@
           <w:b/>
           <w:bCs/>
         </w:rPr>
-        <w:lastRenderedPageBreak/>
         <w:t>lb</w:t>
       </w:r>
       <w:r>
@@ -9274,6 +9561,7 @@
     </w:p>
     <w:p>
       <w:r>
+        <w:lastRenderedPageBreak/>
         <w:t>{Line}</w:t>
       </w:r>
     </w:p>
@@ -9475,7 +9763,6 @@
           <w:b/>
           <w:bCs/>
         </w:rPr>
-        <w:lastRenderedPageBreak/>
         <w:t>Name</w:t>
       </w:r>
       <w:r>
@@ -10002,6 +10289,7 @@
     </w:p>
     <w:p>
       <w:r>
+        <w:lastRenderedPageBreak/>
         <w:t>{Line}</w:t>
       </w:r>
     </w:p>
